--- a/Presentation/Planning du projet FIN.docx
+++ b/Presentation/Planning du projet FIN.docx
@@ -4,58 +4,7 @@
   <w:body>
     <w:p>
       <w:pPr>
-        <w:ind w:left="8496"/>
-        <w:rPr>
-          <w:rFonts w:cstheme="minorHAnsi"/>
-          <w:lang w:val="en-US"/>
-        </w:rPr>
-      </w:pPr>
-      <w:bookmarkStart w:id="0" w:name="_Hlk106550295"/>
-      <w:bookmarkEnd w:id="0"/>
-      <w:r>
-        <w:rPr>
-          <w:rFonts w:cstheme="minorHAnsi"/>
-          <w:lang w:val="en-US"/>
-        </w:rPr>
-        <w:t>07.03.2022</w:t>
-      </w:r>
-      <w:r>
-        <w:rPr>
-          <w:rFonts w:cstheme="minorHAnsi"/>
-          <w:lang w:val="en-US"/>
-        </w:rPr>
-        <w:tab/>
-        <w:t xml:space="preserve"> Christian STEFFEN &amp; </w:t>
-      </w:r>
-      <w:r>
-        <w:rPr>
-          <w:rFonts w:cstheme="minorHAnsi"/>
-          <w:lang w:val="en-US"/>
-        </w:rPr>
-        <w:br/>
-      </w:r>
-      <w:r>
-        <w:rPr>
-          <w:rFonts w:cstheme="minorHAnsi"/>
-          <w:lang w:val="en-US"/>
-        </w:rPr>
-        <w:t>Ayman MIRI</w:t>
-      </w:r>
-    </w:p>
-    <w:p>
-      <w:pPr>
         <w:ind w:left="708"/>
-        <w:rPr>
-          <w:rFonts w:cstheme="minorHAnsi"/>
-          <w:b/>
-          <w:bCs/>
-          <w:color w:val="4472C4" w:themeColor="accent1"/>
-          <w:sz w:val="28"/>
-          <w:szCs w:val="28"/>
-          <w:lang w:val="en-US"/>
-        </w:rPr>
-      </w:pPr>
-      <w:r>
         <w:rPr>
           <w:b/>
           <w:bCs/>
@@ -66,9 +15,11 @@
           <w:szCs w:val="40"/>
           <w:lang w:val="en-US"/>
         </w:rPr>
-        <w:t>2. Semest</w:t>
-      </w:r>
-      <w:r>
+      </w:pPr>
+    </w:p>
+    <w:p>
+      <w:pPr>
+        <w:ind w:left="708"/>
         <w:rPr>
           <w:b/>
           <w:bCs/>
@@ -79,9 +30,11 @@
           <w:szCs w:val="40"/>
           <w:lang w:val="en-US"/>
         </w:rPr>
-        <w:t>er</w:t>
-      </w:r>
-      <w:r>
+      </w:pPr>
+    </w:p>
+    <w:p>
+      <w:pPr>
+        <w:ind w:left="708"/>
         <w:rPr>
           <w:b/>
           <w:bCs/>
@@ -92,9 +45,11 @@
           <w:szCs w:val="40"/>
           <w:lang w:val="en-US"/>
         </w:rPr>
-        <w:t xml:space="preserve">: </w:t>
-      </w:r>
-      <w:r>
+      </w:pPr>
+    </w:p>
+    <w:p>
+      <w:pPr>
+        <w:ind w:left="708"/>
         <w:rPr>
           <w:b/>
           <w:bCs/>
@@ -105,203 +60,702 @@
           <w:szCs w:val="40"/>
           <w:lang w:val="en-US"/>
         </w:rPr>
-        <w:br/>
-      </w:r>
-      <w:r>
-        <w:rPr>
-          <w:rFonts w:cstheme="minorHAnsi"/>
+      </w:pPr>
+    </w:p>
+    <w:p>
+      <w:pPr>
+        <w:ind w:left="708"/>
+        <w:rPr>
           <w:b/>
           <w:bCs/>
           <w:i/>
           <w:iCs/>
           <w:color w:val="4472C4" w:themeColor="accent1"/>
+          <w:sz w:val="40"/>
+          <w:szCs w:val="40"/>
+          <w:lang w:val="en-US"/>
+        </w:rPr>
+      </w:pPr>
+    </w:p>
+    <w:p>
+      <w:pPr>
+        <w:ind w:left="708"/>
+        <w:rPr>
+          <w:b/>
+          <w:bCs/>
+          <w:i/>
+          <w:iCs/>
+          <w:color w:val="4472C4" w:themeColor="accent1"/>
+          <w:sz w:val="40"/>
+          <w:szCs w:val="40"/>
+          <w:lang w:val="en-US"/>
+        </w:rPr>
+      </w:pPr>
+    </w:p>
+    <w:p>
+      <w:pPr>
+        <w:ind w:left="708"/>
+        <w:rPr>
+          <w:b/>
+          <w:bCs/>
+          <w:i/>
+          <w:iCs/>
+          <w:color w:val="4472C4" w:themeColor="accent1"/>
+          <w:sz w:val="40"/>
+          <w:szCs w:val="40"/>
+          <w:lang w:val="en-US"/>
+        </w:rPr>
+      </w:pPr>
+    </w:p>
+    <w:p>
+      <w:pPr>
+        <w:ind w:left="708"/>
+        <w:rPr>
+          <w:b/>
+          <w:bCs/>
+          <w:i/>
+          <w:iCs/>
+          <w:color w:val="4472C4" w:themeColor="accent1"/>
+          <w:sz w:val="40"/>
+          <w:szCs w:val="40"/>
+          <w:lang w:val="en-US"/>
+        </w:rPr>
+      </w:pPr>
+    </w:p>
+    <w:p>
+      <w:pPr>
+        <w:ind w:left="708"/>
+        <w:rPr>
+          <w:b/>
+          <w:bCs/>
+          <w:i/>
+          <w:iCs/>
+          <w:color w:val="4472C4" w:themeColor="accent1"/>
+          <w:sz w:val="40"/>
+          <w:szCs w:val="40"/>
+          <w:lang w:val="en-US"/>
+        </w:rPr>
+      </w:pPr>
+    </w:p>
+    <w:p>
+      <w:pPr>
+        <w:rPr>
+          <w:b/>
+          <w:bCs/>
+          <w:i/>
+          <w:iCs/>
+          <w:color w:val="4472C4" w:themeColor="accent1"/>
+          <w:sz w:val="40"/>
+          <w:szCs w:val="40"/>
+          <w:lang w:val="en-US"/>
+        </w:rPr>
+      </w:pPr>
+    </w:p>
+    <w:p>
+      <w:pPr>
+        <w:rPr>
+          <w:b/>
+          <w:bCs/>
+          <w:i/>
+          <w:iCs/>
+          <w:color w:val="4472C4" w:themeColor="accent1"/>
+          <w:sz w:val="40"/>
+          <w:szCs w:val="40"/>
+          <w:lang w:val="en-US"/>
+        </w:rPr>
+      </w:pPr>
+    </w:p>
+    <w:p>
+      <w:pPr>
+        <w:rPr>
+          <w:b/>
+          <w:bCs/>
+          <w:i/>
+          <w:iCs/>
+          <w:color w:val="4472C4" w:themeColor="accent1"/>
+          <w:sz w:val="40"/>
+          <w:szCs w:val="40"/>
+          <w:lang w:val="en-US"/>
+        </w:rPr>
+      </w:pPr>
+    </w:p>
+    <w:p>
+      <w:pPr>
+        <w:ind w:left="708"/>
+        <w:rPr>
+          <w:b/>
+          <w:bCs/>
+          <w:i/>
+          <w:iCs/>
+          <w:color w:val="4472C4" w:themeColor="accent1"/>
+          <w:sz w:val="40"/>
+          <w:szCs w:val="40"/>
+          <w:lang w:val="en-US"/>
+        </w:rPr>
+      </w:pPr>
+    </w:p>
+    <w:p>
+      <w:pPr>
+        <w:ind w:left="708"/>
+        <w:rPr>
+          <w:b/>
+          <w:bCs/>
+          <w:i/>
+          <w:iCs/>
+          <w:color w:val="4472C4" w:themeColor="accent1"/>
+          <w:sz w:val="40"/>
+          <w:szCs w:val="40"/>
+          <w:lang w:val="en-US"/>
+        </w:rPr>
+      </w:pPr>
+    </w:p>
+    <w:p>
+      <w:pPr>
+        <w:ind w:left="708"/>
+        <w:rPr>
+          <w:b/>
+          <w:bCs/>
+          <w:i/>
+          <w:iCs/>
+          <w:color w:val="4472C4" w:themeColor="accent1"/>
+          <w:sz w:val="40"/>
+          <w:szCs w:val="40"/>
+          <w:lang w:val="en-US"/>
+        </w:rPr>
+      </w:pPr>
+    </w:p>
+    <w:p>
+      <w:pPr>
+        <w:ind w:left="708"/>
+        <w:rPr>
+          <w:b/>
+          <w:bCs/>
+          <w:i/>
+          <w:iCs/>
+          <w:color w:val="4472C4" w:themeColor="accent1"/>
+          <w:sz w:val="40"/>
+          <w:szCs w:val="40"/>
+          <w:lang w:val="en-US"/>
+        </w:rPr>
+      </w:pPr>
+    </w:p>
+    <w:p>
+      <w:pPr>
+        <w:ind w:left="708"/>
+        <w:rPr>
+          <w:rFonts w:cstheme="minorHAnsi"/>
+          <w:b/>
+          <w:bCs/>
+          <w:color w:val="4472C4" w:themeColor="accent1"/>
           <w:sz w:val="48"/>
           <w:szCs w:val="48"/>
           <w:lang w:val="en-US"/>
         </w:rPr>
-        <w:t xml:space="preserve">7 </w:t>
-      </w:r>
-      <w:r>
-        <w:rPr>
-          <w:rFonts w:cstheme="minorHAnsi"/>
+      </w:pPr>
+      <w:r>
+        <w:rPr>
           <w:b/>
           <w:bCs/>
           <w:i/>
           <w:iCs/>
           <w:color w:val="4472C4" w:themeColor="accent1"/>
+          <w:sz w:val="52"/>
+          <w:szCs w:val="52"/>
+          <w:lang w:val="en-US"/>
+        </w:rPr>
+        <w:t>2. Semest</w:t>
+      </w:r>
+      <w:r>
+        <w:rPr>
+          <w:b/>
+          <w:bCs/>
+          <w:i/>
+          <w:iCs/>
+          <w:color w:val="4472C4" w:themeColor="accent1"/>
+          <w:sz w:val="52"/>
+          <w:szCs w:val="52"/>
+          <w:lang w:val="en-US"/>
+        </w:rPr>
+        <w:t>er</w:t>
+      </w:r>
+      <w:r>
+        <w:rPr>
+          <w:b/>
+          <w:bCs/>
+          <w:i/>
+          <w:iCs/>
+          <w:color w:val="4472C4" w:themeColor="accent1"/>
+          <w:sz w:val="52"/>
+          <w:szCs w:val="52"/>
+          <w:lang w:val="en-US"/>
+        </w:rPr>
+        <w:t xml:space="preserve">: </w:t>
+      </w:r>
+      <w:r>
+        <w:rPr>
+          <w:b/>
+          <w:bCs/>
+          <w:i/>
+          <w:iCs/>
+          <w:color w:val="4472C4" w:themeColor="accent1"/>
+          <w:sz w:val="52"/>
+          <w:szCs w:val="52"/>
+          <w:lang w:val="en-US"/>
+        </w:rPr>
+        <w:br/>
+      </w:r>
+      <w:r>
+        <w:rPr>
+          <w:rFonts w:cstheme="minorHAnsi"/>
+          <w:b/>
+          <w:bCs/>
+          <w:i/>
+          <w:iCs/>
+          <w:color w:val="4472C4" w:themeColor="accent1"/>
+          <w:sz w:val="72"/>
+          <w:szCs w:val="72"/>
+          <w:lang w:val="en-US"/>
+        </w:rPr>
+        <w:t xml:space="preserve">7 </w:t>
+      </w:r>
+      <w:r>
+        <w:rPr>
+          <w:rFonts w:cstheme="minorHAnsi"/>
+          <w:b/>
+          <w:bCs/>
+          <w:i/>
+          <w:iCs/>
+          <w:color w:val="4472C4" w:themeColor="accent1"/>
+          <w:sz w:val="72"/>
+          <w:szCs w:val="72"/>
+          <w:lang w:val="en-US"/>
+        </w:rPr>
+        <w:t xml:space="preserve">Controlling a </w:t>
+      </w:r>
+      <w:proofErr w:type="spellStart"/>
+      <w:r>
+        <w:rPr>
+          <w:rFonts w:cstheme="minorHAnsi"/>
+          <w:b/>
+          <w:bCs/>
+          <w:i/>
+          <w:iCs/>
+          <w:color w:val="4472C4" w:themeColor="accent1"/>
+          <w:sz w:val="72"/>
+          <w:szCs w:val="72"/>
+          <w:lang w:val="en-US"/>
+        </w:rPr>
+        <w:t>steppermotor</w:t>
+      </w:r>
+      <w:proofErr w:type="spellEnd"/>
+      <w:r>
+        <w:rPr>
+          <w:rFonts w:cstheme="minorHAnsi"/>
+          <w:b/>
+          <w:bCs/>
+          <w:color w:val="4472C4" w:themeColor="accent1"/>
           <w:sz w:val="48"/>
           <w:szCs w:val="48"/>
           <w:lang w:val="en-US"/>
         </w:rPr>
+        <w:tab/>
+      </w:r>
+    </w:p>
+    <w:p>
+      <w:pPr>
+        <w:rPr>
+          <w:lang w:val="en-US"/>
+        </w:rPr>
+      </w:pPr>
+      <w:r>
+        <w:rPr>
+          <w:rFonts w:cstheme="minorHAnsi"/>
+          <w:b/>
+          <w:bCs/>
+          <w:color w:val="4472C4" w:themeColor="accent1"/>
+          <w:sz w:val="28"/>
+          <w:szCs w:val="28"/>
+          <w:lang w:val="en-US"/>
+        </w:rPr>
+        <w:tab/>
+      </w:r>
+      <w:r>
+        <w:rPr>
+          <w:rFonts w:cstheme="minorHAnsi"/>
+          <w:b/>
+          <w:bCs/>
+          <w:color w:val="4472C4" w:themeColor="accent1"/>
+          <w:sz w:val="28"/>
+          <w:szCs w:val="28"/>
+          <w:lang w:val="en-US"/>
+        </w:rPr>
+        <w:tab/>
+      </w:r>
+      <w:r>
+        <w:rPr>
+          <w:rFonts w:cstheme="minorHAnsi"/>
+          <w:b/>
+          <w:bCs/>
+          <w:color w:val="4472C4" w:themeColor="accent1"/>
+          <w:sz w:val="28"/>
+          <w:szCs w:val="28"/>
+          <w:lang w:val="en-US"/>
+        </w:rPr>
+        <w:tab/>
+      </w:r>
+      <w:r>
+        <w:rPr>
+          <w:rFonts w:cstheme="minorHAnsi"/>
+          <w:b/>
+          <w:bCs/>
+          <w:color w:val="4472C4" w:themeColor="accent1"/>
+          <w:sz w:val="28"/>
+          <w:szCs w:val="28"/>
+          <w:lang w:val="en-US"/>
+        </w:rPr>
+        <w:tab/>
+      </w:r>
+      <w:r>
+        <w:rPr>
+          <w:rFonts w:cstheme="minorHAnsi"/>
+          <w:b/>
+          <w:bCs/>
+          <w:color w:val="4472C4" w:themeColor="accent1"/>
+          <w:sz w:val="28"/>
+          <w:szCs w:val="28"/>
+          <w:lang w:val="en-US"/>
+        </w:rPr>
+        <w:tab/>
+      </w:r>
+      <w:r>
+        <w:rPr>
+          <w:rFonts w:cstheme="minorHAnsi"/>
+          <w:b/>
+          <w:bCs/>
+          <w:color w:val="4472C4" w:themeColor="accent1"/>
+          <w:sz w:val="28"/>
+          <w:szCs w:val="28"/>
+          <w:lang w:val="en-US"/>
+        </w:rPr>
+        <w:tab/>
+      </w:r>
+      <w:r>
+        <w:rPr>
+          <w:rFonts w:cstheme="minorHAnsi"/>
+          <w:b/>
+          <w:bCs/>
+          <w:color w:val="4472C4" w:themeColor="accent1"/>
+          <w:sz w:val="28"/>
+          <w:szCs w:val="28"/>
+          <w:lang w:val="en-US"/>
+        </w:rPr>
+        <w:tab/>
+      </w:r>
+    </w:p>
+    <w:p>
+      <w:pPr>
+        <w:ind w:firstLine="708"/>
+        <w:rPr>
+          <w:b/>
+          <w:bCs/>
+          <w:color w:val="4472C4" w:themeColor="accent1"/>
+          <w:sz w:val="40"/>
+          <w:szCs w:val="40"/>
+          <w:lang w:val="en-US"/>
+        </w:rPr>
+      </w:pPr>
+      <w:r>
+        <w:rPr>
+          <w:b/>
+          <w:bCs/>
+          <w:color w:val="4472C4" w:themeColor="accent1"/>
+          <w:sz w:val="40"/>
+          <w:szCs w:val="40"/>
+          <w:lang w:val="en-US"/>
+        </w:rPr>
+        <w:t>Ayman Miri &amp;</w:t>
+      </w:r>
+      <w:r>
+        <w:rPr>
+          <w:b/>
+          <w:bCs/>
+          <w:color w:val="4472C4" w:themeColor="accent1"/>
+          <w:sz w:val="40"/>
+          <w:szCs w:val="40"/>
+          <w:lang w:val="en-US"/>
+        </w:rPr>
+        <w:br/>
+      </w:r>
+      <w:r>
+        <w:rPr>
+          <w:b/>
+          <w:bCs/>
+          <w:color w:val="4472C4" w:themeColor="accent1"/>
+          <w:sz w:val="40"/>
+          <w:szCs w:val="40"/>
+          <w:lang w:val="en-US"/>
+        </w:rPr>
+        <w:tab/>
+        <w:t>Christian Steffen</w:t>
+      </w:r>
+    </w:p>
+    <w:p>
+      <w:pPr>
+        <w:ind w:firstLine="708"/>
+        <w:rPr>
+          <w:b/>
+          <w:bCs/>
+          <w:color w:val="4472C4" w:themeColor="accent1"/>
+          <w:sz w:val="40"/>
+          <w:szCs w:val="40"/>
+          <w:lang w:val="en-US"/>
+        </w:rPr>
+      </w:pPr>
+    </w:p>
+    <w:p>
+      <w:pPr>
+        <w:ind w:firstLine="708"/>
+        <w:rPr>
+          <w:b/>
+          <w:bCs/>
+          <w:color w:val="4472C4" w:themeColor="accent1"/>
+          <w:sz w:val="40"/>
+          <w:szCs w:val="40"/>
+          <w:lang w:val="en-US"/>
+        </w:rPr>
+      </w:pPr>
+    </w:p>
+    <w:p>
+      <w:pPr>
+        <w:ind w:firstLine="708"/>
+        <w:rPr>
+          <w:b/>
+          <w:bCs/>
+          <w:color w:val="4472C4" w:themeColor="accent1"/>
+          <w:sz w:val="40"/>
+          <w:szCs w:val="40"/>
+          <w:lang w:val="en-US"/>
+        </w:rPr>
+      </w:pPr>
+    </w:p>
+    <w:p>
+      <w:pPr>
+        <w:ind w:firstLine="708"/>
+        <w:rPr>
+          <w:b/>
+          <w:bCs/>
+          <w:color w:val="4472C4" w:themeColor="accent1"/>
+          <w:sz w:val="40"/>
+          <w:szCs w:val="40"/>
+          <w:lang w:val="en-US"/>
+        </w:rPr>
+      </w:pPr>
+    </w:p>
+    <w:p>
+      <w:pPr>
+        <w:ind w:firstLine="708"/>
+        <w:rPr>
+          <w:b/>
+          <w:bCs/>
+          <w:color w:val="4472C4" w:themeColor="accent1"/>
+          <w:sz w:val="40"/>
+          <w:szCs w:val="40"/>
+          <w:lang w:val="en-US"/>
+        </w:rPr>
+      </w:pPr>
+    </w:p>
+    <w:p>
+      <w:pPr>
+        <w:ind w:firstLine="708"/>
+        <w:rPr>
+          <w:b/>
+          <w:bCs/>
+          <w:color w:val="4472C4" w:themeColor="accent1"/>
+          <w:sz w:val="40"/>
+          <w:szCs w:val="40"/>
+          <w:lang w:val="en-US"/>
+        </w:rPr>
+      </w:pPr>
+    </w:p>
+    <w:p>
+      <w:pPr>
+        <w:ind w:firstLine="708"/>
+        <w:rPr>
+          <w:b/>
+          <w:bCs/>
+          <w:color w:val="4472C4" w:themeColor="accent1"/>
+          <w:sz w:val="40"/>
+          <w:szCs w:val="40"/>
+          <w:lang w:val="en-US"/>
+        </w:rPr>
+      </w:pPr>
+    </w:p>
+    <w:p>
+      <w:pPr>
+        <w:ind w:firstLine="708"/>
+        <w:rPr>
+          <w:b/>
+          <w:bCs/>
+          <w:color w:val="4472C4" w:themeColor="accent1"/>
+          <w:sz w:val="40"/>
+          <w:szCs w:val="40"/>
+          <w:lang w:val="en-US"/>
+        </w:rPr>
+      </w:pPr>
+    </w:p>
+    <w:p>
+      <w:pPr>
+        <w:ind w:firstLine="708"/>
+        <w:rPr>
+          <w:b/>
+          <w:bCs/>
+          <w:color w:val="4472C4" w:themeColor="accent1"/>
+          <w:sz w:val="40"/>
+          <w:szCs w:val="40"/>
+          <w:lang w:val="en-US"/>
+        </w:rPr>
+      </w:pPr>
+    </w:p>
+    <w:p>
+      <w:pPr>
+        <w:ind w:firstLine="708"/>
+        <w:rPr>
+          <w:b/>
+          <w:bCs/>
+          <w:color w:val="4472C4" w:themeColor="accent1"/>
+          <w:sz w:val="40"/>
+          <w:szCs w:val="40"/>
+          <w:lang w:val="en-US"/>
+        </w:rPr>
+      </w:pPr>
+    </w:p>
+    <w:p>
+      <w:pPr>
+        <w:ind w:firstLine="708"/>
+        <w:rPr>
+          <w:b/>
+          <w:bCs/>
+          <w:color w:val="4472C4" w:themeColor="accent1"/>
+          <w:sz w:val="40"/>
+          <w:szCs w:val="40"/>
+          <w:lang w:val="en-US"/>
+        </w:rPr>
+      </w:pPr>
+    </w:p>
+    <w:p>
+      <w:pPr>
+        <w:ind w:firstLine="708"/>
+        <w:rPr>
+          <w:b/>
+          <w:bCs/>
+          <w:color w:val="4472C4" w:themeColor="accent1"/>
+          <w:sz w:val="40"/>
+          <w:szCs w:val="40"/>
+          <w:lang w:val="en-US"/>
+        </w:rPr>
+      </w:pPr>
+    </w:p>
+    <w:p>
+      <w:pPr>
+        <w:ind w:firstLine="708"/>
+        <w:rPr>
+          <w:b/>
+          <w:bCs/>
+          <w:color w:val="4472C4" w:themeColor="accent1"/>
+          <w:sz w:val="40"/>
+          <w:szCs w:val="40"/>
+          <w:lang w:val="en-US"/>
+        </w:rPr>
+      </w:pPr>
+    </w:p>
+    <w:p>
+      <w:pPr>
+        <w:ind w:firstLine="708"/>
+        <w:rPr>
+          <w:b/>
+          <w:bCs/>
+          <w:color w:val="4472C4" w:themeColor="accent1"/>
+          <w:sz w:val="40"/>
+          <w:szCs w:val="40"/>
+          <w:lang w:val="en-US"/>
+        </w:rPr>
+      </w:pPr>
+    </w:p>
+    <w:p>
+      <w:pPr>
+        <w:ind w:firstLine="708"/>
+        <w:rPr>
+          <w:b/>
+          <w:bCs/>
+          <w:color w:val="4472C4" w:themeColor="accent1"/>
+          <w:sz w:val="40"/>
+          <w:szCs w:val="40"/>
+          <w:lang w:val="en-US"/>
+        </w:rPr>
+      </w:pPr>
+    </w:p>
+    <w:p>
+      <w:pPr>
+        <w:ind w:firstLine="708"/>
+        <w:rPr>
+          <w:b/>
+          <w:bCs/>
+          <w:color w:val="4472C4" w:themeColor="accent1"/>
+          <w:sz w:val="40"/>
+          <w:szCs w:val="40"/>
+          <w:lang w:val="en-US"/>
+        </w:rPr>
+      </w:pPr>
+    </w:p>
+    <w:p>
+      <w:pPr>
+        <w:ind w:firstLine="708"/>
+        <w:rPr>
+          <w:b/>
+          <w:bCs/>
+          <w:color w:val="4472C4" w:themeColor="accent1"/>
+          <w:sz w:val="40"/>
+          <w:szCs w:val="40"/>
+          <w:lang w:val="en-US"/>
+        </w:rPr>
+      </w:pPr>
+    </w:p>
+    <w:p>
+      <w:pPr>
+        <w:ind w:firstLine="708"/>
+        <w:rPr>
+          <w:b/>
+          <w:bCs/>
+          <w:color w:val="4472C4" w:themeColor="accent1"/>
+          <w:sz w:val="40"/>
+          <w:szCs w:val="40"/>
+          <w:lang w:val="en-US"/>
+        </w:rPr>
+      </w:pPr>
+      <w:r>
+        <w:rPr>
+          <w:b/>
+          <w:bCs/>
+          <w:color w:val="4472C4" w:themeColor="accent1"/>
+          <w:sz w:val="40"/>
+          <w:szCs w:val="40"/>
+          <w:lang w:val="en-US"/>
+        </w:rPr>
         <w:t xml:space="preserve">Controlling a </w:t>
       </w:r>
       <w:proofErr w:type="spellStart"/>
       <w:r>
         <w:rPr>
-          <w:rFonts w:cstheme="minorHAnsi"/>
-          <w:b/>
-          <w:bCs/>
-          <w:i/>
-          <w:iCs/>
-          <w:color w:val="4472C4" w:themeColor="accent1"/>
-          <w:sz w:val="48"/>
-          <w:szCs w:val="48"/>
+          <w:b/>
+          <w:bCs/>
+          <w:color w:val="4472C4" w:themeColor="accent1"/>
+          <w:sz w:val="40"/>
+          <w:szCs w:val="40"/>
           <w:lang w:val="en-US"/>
         </w:rPr>
         <w:t>steppermotor</w:t>
       </w:r>
       <w:proofErr w:type="spellEnd"/>
-      <w:r>
-        <w:rPr>
-          <w:rFonts w:cstheme="minorHAnsi"/>
-          <w:b/>
-          <w:bCs/>
-          <w:color w:val="4472C4" w:themeColor="accent1"/>
-          <w:sz w:val="36"/>
-          <w:szCs w:val="36"/>
-          <w:lang w:val="en-US"/>
-        </w:rPr>
-        <w:tab/>
-      </w:r>
-    </w:p>
-    <w:p>
-      <w:pPr>
-        <w:rPr>
-          <w:lang w:val="en-US"/>
-        </w:rPr>
-      </w:pPr>
-      <w:r>
-        <w:rPr>
-          <w:rFonts w:cstheme="minorHAnsi"/>
-          <w:b/>
-          <w:bCs/>
-          <w:color w:val="4472C4" w:themeColor="accent1"/>
-          <w:sz w:val="28"/>
-          <w:szCs w:val="28"/>
-          <w:lang w:val="en-US"/>
-        </w:rPr>
-        <w:t xml:space="preserve"> </w:t>
-      </w:r>
-      <w:r>
-        <w:rPr>
-          <w:rFonts w:cstheme="minorHAnsi"/>
-          <w:b/>
-          <w:bCs/>
-          <w:color w:val="4472C4" w:themeColor="accent1"/>
-          <w:sz w:val="28"/>
-          <w:szCs w:val="28"/>
-          <w:lang w:val="en-US"/>
-        </w:rPr>
-        <w:tab/>
-      </w:r>
-      <w:r>
-        <w:rPr>
-          <w:rFonts w:cstheme="minorHAnsi"/>
-          <w:b/>
-          <w:bCs/>
-          <w:color w:val="4472C4" w:themeColor="accent1"/>
-          <w:sz w:val="28"/>
-          <w:szCs w:val="28"/>
-          <w:lang w:val="en-US"/>
-        </w:rPr>
-        <w:tab/>
-      </w:r>
-      <w:r>
-        <w:rPr>
-          <w:rFonts w:cstheme="minorHAnsi"/>
-          <w:b/>
-          <w:bCs/>
-          <w:color w:val="4472C4" w:themeColor="accent1"/>
-          <w:sz w:val="28"/>
-          <w:szCs w:val="28"/>
-          <w:lang w:val="en-US"/>
-        </w:rPr>
-        <w:tab/>
-      </w:r>
-      <w:r>
-        <w:rPr>
-          <w:rFonts w:cstheme="minorHAnsi"/>
-          <w:b/>
-          <w:bCs/>
-          <w:color w:val="4472C4" w:themeColor="accent1"/>
-          <w:sz w:val="28"/>
-          <w:szCs w:val="28"/>
-          <w:lang w:val="en-US"/>
-        </w:rPr>
-        <w:tab/>
-      </w:r>
-      <w:r>
-        <w:rPr>
-          <w:rFonts w:cstheme="minorHAnsi"/>
-          <w:b/>
-          <w:bCs/>
-          <w:color w:val="4472C4" w:themeColor="accent1"/>
-          <w:sz w:val="28"/>
-          <w:szCs w:val="28"/>
-          <w:lang w:val="en-US"/>
-        </w:rPr>
-        <w:tab/>
-      </w:r>
-      <w:r>
-        <w:rPr>
-          <w:rFonts w:cstheme="minorHAnsi"/>
-          <w:b/>
-          <w:bCs/>
-          <w:color w:val="4472C4" w:themeColor="accent1"/>
-          <w:sz w:val="28"/>
-          <w:szCs w:val="28"/>
-          <w:lang w:val="en-US"/>
-        </w:rPr>
-        <w:tab/>
-      </w:r>
-      <w:r>
-        <w:rPr>
-          <w:rFonts w:cstheme="minorHAnsi"/>
-          <w:b/>
-          <w:bCs/>
-          <w:color w:val="4472C4" w:themeColor="accent1"/>
-          <w:sz w:val="28"/>
-          <w:szCs w:val="28"/>
-          <w:lang w:val="en-US"/>
-        </w:rPr>
-        <w:tab/>
-      </w:r>
-      <w:r>
-        <w:rPr>
-          <w:rFonts w:cstheme="minorHAnsi"/>
-          <w:b/>
-          <w:bCs/>
-          <w:color w:val="4472C4" w:themeColor="accent1"/>
-          <w:sz w:val="28"/>
-          <w:szCs w:val="28"/>
-          <w:lang w:val="en-US"/>
-        </w:rPr>
-        <w:tab/>
-      </w:r>
-      <w:r>
-        <w:rPr>
-          <w:rFonts w:cstheme="minorHAnsi"/>
-          <w:b/>
-          <w:bCs/>
-          <w:color w:val="4472C4" w:themeColor="accent1"/>
-          <w:sz w:val="28"/>
-          <w:szCs w:val="28"/>
-          <w:lang w:val="en-US"/>
-        </w:rPr>
-        <w:tab/>
-      </w:r>
-      <w:r>
-        <w:rPr>
-          <w:rFonts w:cstheme="minorHAnsi"/>
-          <w:b/>
-          <w:bCs/>
-          <w:color w:val="4472C4" w:themeColor="accent1"/>
-          <w:sz w:val="28"/>
-          <w:szCs w:val="28"/>
-          <w:lang w:val="en-US"/>
-        </w:rPr>
-        <w:tab/>
-      </w:r>
     </w:p>
     <w:p>
       <w:pPr>
@@ -592,6 +1046,7 @@
           <w:szCs w:val="28"/>
           <w:lang w:val="en-US"/>
         </w:rPr>
+        <w:lastRenderedPageBreak/>
         <w:t>Program</w:t>
       </w:r>
     </w:p>
@@ -771,6 +1226,150 @@
         </w:rPr>
         <w:tab/>
       </w:r>
+    </w:p>
+    <w:p>
+      <w:pPr>
+        <w:rPr>
+          <w:b/>
+          <w:bCs/>
+          <w:color w:val="4472C4" w:themeColor="accent1"/>
+          <w:sz w:val="28"/>
+          <w:szCs w:val="28"/>
+          <w:lang w:val="en-US"/>
+        </w:rPr>
+      </w:pPr>
+    </w:p>
+    <w:p>
+      <w:pPr>
+        <w:rPr>
+          <w:b/>
+          <w:bCs/>
+          <w:color w:val="4472C4" w:themeColor="accent1"/>
+          <w:sz w:val="28"/>
+          <w:szCs w:val="28"/>
+          <w:lang w:val="en-US"/>
+        </w:rPr>
+      </w:pPr>
+    </w:p>
+    <w:p>
+      <w:pPr>
+        <w:rPr>
+          <w:b/>
+          <w:bCs/>
+          <w:color w:val="4472C4" w:themeColor="accent1"/>
+          <w:sz w:val="28"/>
+          <w:szCs w:val="28"/>
+          <w:lang w:val="en-US"/>
+        </w:rPr>
+      </w:pPr>
+    </w:p>
+    <w:p>
+      <w:pPr>
+        <w:rPr>
+          <w:b/>
+          <w:bCs/>
+          <w:color w:val="4472C4" w:themeColor="accent1"/>
+          <w:sz w:val="28"/>
+          <w:szCs w:val="28"/>
+          <w:lang w:val="en-US"/>
+        </w:rPr>
+      </w:pPr>
+    </w:p>
+    <w:p>
+      <w:pPr>
+        <w:rPr>
+          <w:b/>
+          <w:bCs/>
+          <w:color w:val="4472C4" w:themeColor="accent1"/>
+          <w:sz w:val="28"/>
+          <w:szCs w:val="28"/>
+          <w:lang w:val="en-US"/>
+        </w:rPr>
+      </w:pPr>
+    </w:p>
+    <w:p>
+      <w:pPr>
+        <w:rPr>
+          <w:b/>
+          <w:bCs/>
+          <w:color w:val="4472C4" w:themeColor="accent1"/>
+          <w:sz w:val="28"/>
+          <w:szCs w:val="28"/>
+          <w:lang w:val="en-US"/>
+        </w:rPr>
+      </w:pPr>
+    </w:p>
+    <w:p>
+      <w:pPr>
+        <w:rPr>
+          <w:b/>
+          <w:bCs/>
+          <w:color w:val="4472C4" w:themeColor="accent1"/>
+          <w:sz w:val="28"/>
+          <w:szCs w:val="28"/>
+          <w:lang w:val="en-US"/>
+        </w:rPr>
+      </w:pPr>
+    </w:p>
+    <w:p>
+      <w:pPr>
+        <w:rPr>
+          <w:b/>
+          <w:bCs/>
+          <w:color w:val="4472C4" w:themeColor="accent1"/>
+          <w:sz w:val="28"/>
+          <w:szCs w:val="28"/>
+          <w:lang w:val="en-US"/>
+        </w:rPr>
+      </w:pPr>
+    </w:p>
+    <w:p>
+      <w:pPr>
+        <w:rPr>
+          <w:b/>
+          <w:bCs/>
+          <w:color w:val="4472C4" w:themeColor="accent1"/>
+          <w:sz w:val="28"/>
+          <w:szCs w:val="28"/>
+          <w:lang w:val="en-US"/>
+        </w:rPr>
+      </w:pPr>
+    </w:p>
+    <w:p>
+      <w:pPr>
+        <w:rPr>
+          <w:b/>
+          <w:bCs/>
+          <w:color w:val="4472C4" w:themeColor="accent1"/>
+          <w:sz w:val="28"/>
+          <w:szCs w:val="28"/>
+          <w:lang w:val="en-US"/>
+        </w:rPr>
+      </w:pPr>
+    </w:p>
+    <w:p>
+      <w:pPr>
+        <w:rPr>
+          <w:b/>
+          <w:bCs/>
+          <w:color w:val="4472C4" w:themeColor="accent1"/>
+          <w:sz w:val="28"/>
+          <w:szCs w:val="28"/>
+          <w:lang w:val="en-US"/>
+        </w:rPr>
+      </w:pPr>
+    </w:p>
+    <w:p>
+      <w:pPr>
+        <w:rPr>
+          <w:b/>
+          <w:bCs/>
+          <w:color w:val="4472C4" w:themeColor="accent1"/>
+          <w:sz w:val="28"/>
+          <w:szCs w:val="28"/>
+          <w:lang w:val="en-US"/>
+        </w:rPr>
+      </w:pPr>
     </w:p>
     <w:p>
       <w:pPr>
@@ -2043,6 +2642,16 @@
     </w:p>
     <w:p>
       <w:pPr>
+        <w:ind w:left="1068"/>
+      </w:pPr>
+    </w:p>
+    <w:p>
+      <w:pPr>
+        <w:ind w:left="1068"/>
+      </w:pPr>
+    </w:p>
+    <w:p>
+      <w:pPr>
         <w:pStyle w:val="Listenabsatz"/>
         <w:numPr>
           <w:ilvl w:val="0"/>
@@ -2065,17 +2674,7 @@
           <w:sz w:val="28"/>
           <w:szCs w:val="28"/>
         </w:rPr>
-        <w:t>T</w:t>
-      </w:r>
-      <w:r>
-        <w:rPr>
-          <w:b/>
-          <w:bCs/>
-          <w:color w:val="4472C4" w:themeColor="accent1"/>
-          <w:sz w:val="28"/>
-          <w:szCs w:val="28"/>
-        </w:rPr>
-        <w:t>heor</w:t>
+        <w:t>Theor</w:t>
       </w:r>
       <w:r>
         <w:rPr>
@@ -2194,16 +2793,17 @@
           <w:szCs w:val="24"/>
           <w:lang w:val="en-US"/>
         </w:rPr>
+        <w:lastRenderedPageBreak/>
         <w:drawing>
-          <wp:anchor distT="0" distB="0" distL="114300" distR="114300" simplePos="0" relativeHeight="251668480" behindDoc="0" locked="0" layoutInCell="1" allowOverlap="1" wp14:anchorId="548E6CF8" wp14:editId="41B1AE33">
+          <wp:anchor distT="0" distB="0" distL="114300" distR="114300" simplePos="0" relativeHeight="251668480" behindDoc="0" locked="0" layoutInCell="1" allowOverlap="1" wp14:anchorId="548E6CF8" wp14:editId="209B9CAF">
             <wp:simplePos x="0" y="0"/>
             <wp:positionH relativeFrom="column">
-              <wp:posOffset>3712788</wp:posOffset>
+              <wp:posOffset>4086860</wp:posOffset>
             </wp:positionH>
             <wp:positionV relativeFrom="paragraph">
-              <wp:posOffset>288982</wp:posOffset>
+              <wp:posOffset>8890</wp:posOffset>
             </wp:positionV>
-            <wp:extent cx="2098675" cy="2040255"/>
+            <wp:extent cx="2063750" cy="2006600"/>
             <wp:effectExtent l="0" t="0" r="0" b="0"/>
             <wp:wrapSquare wrapText="bothSides"/>
             <wp:docPr id="8" name="Grafik 8"/>
@@ -2220,7 +2820,7 @@
                     </pic:cNvPicPr>
                   </pic:nvPicPr>
                   <pic:blipFill>
-                    <a:blip r:embed="rId5">
+                    <a:blip r:embed="rId6">
                       <a:extLst>
                         <a:ext uri="{28A0092B-C50C-407E-A947-70E740481C1C}">
                           <a14:useLocalDpi xmlns:a14="http://schemas.microsoft.com/office/drawing/2010/main" val="0"/>
@@ -2235,7 +2835,7 @@
                   <pic:spPr bwMode="auto">
                     <a:xfrm>
                       <a:off x="0" y="0"/>
-                      <a:ext cx="2098675" cy="2040255"/>
+                      <a:ext cx="2063750" cy="2006600"/>
                     </a:xfrm>
                     <a:prstGeom prst="rect">
                       <a:avLst/>
@@ -2325,6 +2925,126 @@
           <w:lang w:val="en-US"/>
         </w:rPr>
       </w:pPr>
+    </w:p>
+    <w:p>
+      <w:pPr>
+        <w:pStyle w:val="Listenabsatz"/>
+        <w:ind w:left="1788"/>
+        <w:rPr>
+          <w:color w:val="000000" w:themeColor="text1"/>
+          <w:sz w:val="24"/>
+          <w:szCs w:val="24"/>
+          <w:lang w:val="en-US"/>
+        </w:rPr>
+      </w:pPr>
+    </w:p>
+    <w:p>
+      <w:pPr>
+        <w:pStyle w:val="Listenabsatz"/>
+        <w:ind w:left="1788"/>
+        <w:rPr>
+          <w:color w:val="000000" w:themeColor="text1"/>
+          <w:sz w:val="24"/>
+          <w:szCs w:val="24"/>
+          <w:lang w:val="en-US"/>
+        </w:rPr>
+      </w:pPr>
+    </w:p>
+    <w:p>
+      <w:pPr>
+        <w:pStyle w:val="Listenabsatz"/>
+        <w:ind w:left="1788"/>
+        <w:rPr>
+          <w:color w:val="000000" w:themeColor="text1"/>
+          <w:sz w:val="24"/>
+          <w:szCs w:val="24"/>
+          <w:lang w:val="en-US"/>
+        </w:rPr>
+      </w:pPr>
+    </w:p>
+    <w:p>
+      <w:pPr>
+        <w:pStyle w:val="Listenabsatz"/>
+        <w:ind w:left="1788"/>
+        <w:rPr>
+          <w:color w:val="000000" w:themeColor="text1"/>
+          <w:sz w:val="24"/>
+          <w:szCs w:val="24"/>
+          <w:lang w:val="en-US"/>
+        </w:rPr>
+      </w:pPr>
+    </w:p>
+    <w:p>
+      <w:pPr>
+        <w:pStyle w:val="Listenabsatz"/>
+        <w:ind w:left="1788"/>
+        <w:rPr>
+          <w:color w:val="000000" w:themeColor="text1"/>
+          <w:sz w:val="24"/>
+          <w:szCs w:val="24"/>
+          <w:lang w:val="en-US"/>
+        </w:rPr>
+      </w:pPr>
+    </w:p>
+    <w:p>
+      <w:pPr>
+        <w:pStyle w:val="Listenabsatz"/>
+        <w:ind w:left="1788"/>
+        <w:rPr>
+          <w:color w:val="000000" w:themeColor="text1"/>
+          <w:sz w:val="24"/>
+          <w:szCs w:val="24"/>
+          <w:lang w:val="en-US"/>
+        </w:rPr>
+      </w:pPr>
+    </w:p>
+    <w:p>
+      <w:pPr>
+        <w:pStyle w:val="Listenabsatz"/>
+        <w:ind w:left="1788"/>
+        <w:rPr>
+          <w:color w:val="000000" w:themeColor="text1"/>
+          <w:sz w:val="24"/>
+          <w:szCs w:val="24"/>
+          <w:lang w:val="en-US"/>
+        </w:rPr>
+      </w:pPr>
+    </w:p>
+    <w:p>
+      <w:pPr>
+        <w:pStyle w:val="Listenabsatz"/>
+        <w:ind w:left="1788"/>
+        <w:rPr>
+          <w:color w:val="000000" w:themeColor="text1"/>
+          <w:sz w:val="24"/>
+          <w:szCs w:val="24"/>
+          <w:lang w:val="en-US"/>
+        </w:rPr>
+      </w:pPr>
+    </w:p>
+    <w:p>
+      <w:pPr>
+        <w:pStyle w:val="Listenabsatz"/>
+        <w:ind w:left="1788"/>
+        <w:rPr>
+          <w:color w:val="000000" w:themeColor="text1"/>
+          <w:sz w:val="24"/>
+          <w:szCs w:val="24"/>
+          <w:lang w:val="en-US"/>
+        </w:rPr>
+      </w:pPr>
+    </w:p>
+    <w:p>
+      <w:pPr>
+        <w:pStyle w:val="Listenabsatz"/>
+        <w:ind w:left="1788"/>
+        <w:rPr>
+          <w:color w:val="000000" w:themeColor="text1"/>
+          <w:sz w:val="24"/>
+          <w:szCs w:val="24"/>
+          <w:lang w:val="en-US"/>
+        </w:rPr>
+      </w:pPr>
       <w:r>
         <w:rPr>
           <w:noProof/>
@@ -2332,7 +3052,6 @@
           <w:sz w:val="24"/>
           <w:szCs w:val="24"/>
         </w:rPr>
-        <w:lastRenderedPageBreak/>
         <w:drawing>
           <wp:anchor distT="0" distB="0" distL="114300" distR="114300" simplePos="0" relativeHeight="251658240" behindDoc="0" locked="0" layoutInCell="1" allowOverlap="1" wp14:anchorId="0D917EEB" wp14:editId="140370D3">
             <wp:simplePos x="0" y="0"/>
@@ -2357,7 +3076,7 @@
                     <pic:cNvPicPr/>
                   </pic:nvPicPr>
                   <pic:blipFill>
-                    <a:blip r:embed="rId6">
+                    <a:blip r:embed="rId7">
                       <a:extLst>
                         <a:ext uri="{28A0092B-C50C-407E-A947-70E740481C1C}">
                           <a14:useLocalDpi xmlns:a14="http://schemas.microsoft.com/office/drawing/2010/main" val="0"/>
@@ -2572,7 +3291,7 @@
                     <pic:cNvPicPr/>
                   </pic:nvPicPr>
                   <pic:blipFill>
-                    <a:blip r:embed="rId7">
+                    <a:blip r:embed="rId8">
                       <a:extLst>
                         <a:ext uri="{28A0092B-C50C-407E-A947-70E740481C1C}">
                           <a14:useLocalDpi xmlns:a14="http://schemas.microsoft.com/office/drawing/2010/main" val="0"/>
@@ -2721,7 +3440,59 @@
     </w:p>
     <w:p>
       <w:pPr>
-        <w:ind w:left="708" w:firstLine="708"/>
+        <w:ind w:left="1068"/>
+        <w:rPr>
+          <w:b/>
+          <w:bCs/>
+          <w:color w:val="4472C4" w:themeColor="accent1"/>
+          <w:sz w:val="28"/>
+          <w:szCs w:val="28"/>
+          <w:lang w:val="en-US"/>
+        </w:rPr>
+      </w:pPr>
+    </w:p>
+    <w:p>
+      <w:pPr>
+        <w:ind w:left="1068"/>
+        <w:rPr>
+          <w:b/>
+          <w:bCs/>
+          <w:color w:val="4472C4" w:themeColor="accent1"/>
+          <w:sz w:val="28"/>
+          <w:szCs w:val="28"/>
+          <w:lang w:val="en-US"/>
+        </w:rPr>
+      </w:pPr>
+    </w:p>
+    <w:p>
+      <w:pPr>
+        <w:ind w:left="1068"/>
+        <w:rPr>
+          <w:b/>
+          <w:bCs/>
+          <w:color w:val="4472C4" w:themeColor="accent1"/>
+          <w:sz w:val="28"/>
+          <w:szCs w:val="28"/>
+          <w:lang w:val="en-US"/>
+        </w:rPr>
+      </w:pPr>
+    </w:p>
+    <w:p>
+      <w:pPr>
+        <w:ind w:left="1068"/>
+        <w:rPr>
+          <w:b/>
+          <w:bCs/>
+          <w:color w:val="4472C4" w:themeColor="accent1"/>
+          <w:sz w:val="28"/>
+          <w:szCs w:val="28"/>
+          <w:lang w:val="en-US"/>
+        </w:rPr>
+      </w:pPr>
+    </w:p>
+    <w:p>
+      <w:pPr>
+        <w:ind w:firstLine="708"/>
         <w:rPr>
           <w:b/>
           <w:bCs/>
@@ -2769,7 +3540,7 @@
     </w:p>
     <w:p>
       <w:pPr>
-        <w:ind w:left="708" w:firstLine="708"/>
+        <w:ind w:firstLine="708"/>
         <w:rPr>
           <w:b/>
           <w:bCs/>
@@ -2811,6 +3582,7 @@
           <w:sz w:val="28"/>
           <w:szCs w:val="28"/>
         </w:rPr>
+        <w:lastRenderedPageBreak/>
         <w:drawing>
           <wp:anchor distT="0" distB="0" distL="114300" distR="114300" simplePos="0" relativeHeight="251660288" behindDoc="0" locked="0" layoutInCell="1" allowOverlap="1" wp14:anchorId="7625BF5F" wp14:editId="33037BE4">
             <wp:simplePos x="0" y="0"/>
@@ -2837,7 +3609,7 @@
                     </pic:cNvPicPr>
                   </pic:nvPicPr>
                   <pic:blipFill>
-                    <a:blip r:embed="rId8">
+                    <a:blip r:embed="rId9">
                       <a:extLst>
                         <a:ext uri="{28A0092B-C50C-407E-A947-70E740481C1C}">
                           <a14:useLocalDpi xmlns:a14="http://schemas.microsoft.com/office/drawing/2010/main" val="0"/>
@@ -2878,6 +3650,7 @@
           <w:color w:val="4472C4" w:themeColor="accent1"/>
           <w:sz w:val="28"/>
           <w:szCs w:val="28"/>
+          <w:lang w:val="en-US"/>
         </w:rPr>
       </w:pPr>
     </w:p>
@@ -3289,7 +4062,6 @@
           <w:szCs w:val="28"/>
           <w:lang w:val="en-US"/>
         </w:rPr>
-        <w:lastRenderedPageBreak/>
         <w:drawing>
           <wp:anchor distT="0" distB="0" distL="114300" distR="114300" simplePos="0" relativeHeight="251661312" behindDoc="0" locked="0" layoutInCell="1" allowOverlap="1" wp14:anchorId="74972C5F" wp14:editId="4E6596F5">
             <wp:simplePos x="0" y="0"/>
@@ -3316,7 +4088,7 @@
                     </pic:cNvPicPr>
                   </pic:nvPicPr>
                   <pic:blipFill>
-                    <a:blip r:embed="rId9" cstate="print">
+                    <a:blip r:embed="rId10" cstate="print">
                       <a:extLst>
                         <a:ext uri="{28A0092B-C50C-407E-A947-70E740481C1C}">
                           <a14:useLocalDpi xmlns:a14="http://schemas.microsoft.com/office/drawing/2010/main" val="0"/>
@@ -3362,7 +4134,17 @@
           <w:szCs w:val="28"/>
           <w:lang w:val="en-US"/>
         </w:rPr>
-        <w:t>Buttons Connecting plan</w:t>
+        <w:t xml:space="preserve">Buttons Connecting </w:t>
+      </w:r>
+      <w:r>
+        <w:rPr>
+          <w:b/>
+          <w:bCs/>
+          <w:color w:val="4472C4" w:themeColor="accent1"/>
+          <w:sz w:val="28"/>
+          <w:szCs w:val="28"/>
+        </w:rPr>
+        <w:t>plan</w:t>
       </w:r>
       <w:r>
         <w:rPr>
@@ -3403,14 +4185,43 @@
     <w:p>
       <w:pPr>
         <w:rPr>
-          <w:b/>
-          <w:bCs/>
-          <w:color w:val="4472C4" w:themeColor="accent1"/>
-          <w:sz w:val="28"/>
-          <w:szCs w:val="28"/>
-          <w:lang w:val="en-US"/>
-        </w:rPr>
-      </w:pPr>
+          <w:color w:val="4472C4" w:themeColor="accent1"/>
+          <w:sz w:val="28"/>
+          <w:szCs w:val="28"/>
+          <w:lang w:val="en-US"/>
+        </w:rPr>
+      </w:pPr>
+      <w:r>
+        <w:rPr>
+          <w:b/>
+          <w:bCs/>
+          <w:color w:val="4472C4" w:themeColor="accent1"/>
+          <w:sz w:val="28"/>
+          <w:szCs w:val="28"/>
+          <w:lang w:val="en-US"/>
+        </w:rPr>
+        <w:tab/>
+      </w:r>
+      <w:r>
+        <w:rPr>
+          <w:b/>
+          <w:bCs/>
+          <w:color w:val="4472C4" w:themeColor="accent1"/>
+          <w:sz w:val="28"/>
+          <w:szCs w:val="28"/>
+          <w:lang w:val="en-US"/>
+        </w:rPr>
+        <w:t xml:space="preserve">Resistances: </w:t>
+      </w:r>
+      <w:r>
+        <w:rPr>
+          <w:color w:val="4472C4" w:themeColor="accent1"/>
+          <w:sz w:val="28"/>
+          <w:szCs w:val="28"/>
+          <w:lang w:val="en-US"/>
+        </w:rPr>
+        <w:t>5x 10k Ohm</w:t>
+      </w:r>
     </w:p>
     <w:tbl>
       <w:tblPr>
@@ -3626,6 +4437,7 @@
           <w:szCs w:val="28"/>
           <w:lang w:val="en-US"/>
         </w:rPr>
+        <w:lastRenderedPageBreak/>
         <w:drawing>
           <wp:anchor distT="0" distB="0" distL="114300" distR="114300" simplePos="0" relativeHeight="251662336" behindDoc="0" locked="0" layoutInCell="1" allowOverlap="1" wp14:anchorId="6E6B1E41" wp14:editId="470E4735">
             <wp:simplePos x="0" y="0"/>
@@ -3652,7 +4464,7 @@
                     </pic:cNvPicPr>
                   </pic:nvPicPr>
                   <pic:blipFill>
-                    <a:blip r:embed="rId10">
+                    <a:blip r:embed="rId11">
                       <a:extLst>
                         <a:ext uri="{28A0092B-C50C-407E-A947-70E740481C1C}">
                           <a14:useLocalDpi xmlns:a14="http://schemas.microsoft.com/office/drawing/2010/main" val="0"/>
@@ -4341,27 +5153,6 @@
     </w:p>
     <w:p>
       <w:pPr>
-        <w:rPr>
-          <w:lang w:val="en-US"/>
-        </w:rPr>
-      </w:pPr>
-    </w:p>
-    <w:p>
-      <w:pPr>
-        <w:rPr>
-          <w:lang w:val="en-US"/>
-        </w:rPr>
-      </w:pPr>
-    </w:p>
-    <w:p>
-      <w:pPr>
-        <w:rPr>
-          <w:lang w:val="en-US"/>
-        </w:rPr>
-      </w:pPr>
-    </w:p>
-    <w:p>
-      <w:pPr>
         <w:ind w:firstLine="708"/>
         <w:rPr>
           <w:lang w:val="en-US"/>
@@ -4403,7 +5194,7 @@
                     </pic:cNvPicPr>
                   </pic:nvPicPr>
                   <pic:blipFill>
-                    <a:blip r:embed="rId11">
+                    <a:blip r:embed="rId12">
                       <a:extLst>
                         <a:ext uri="{28A0092B-C50C-407E-A947-70E740481C1C}">
                           <a14:useLocalDpi xmlns:a14="http://schemas.microsoft.com/office/drawing/2010/main" val="0"/>
@@ -4786,6 +5577,7 @@
           <w:szCs w:val="28"/>
           <w:lang w:val="en-US"/>
         </w:rPr>
+        <w:lastRenderedPageBreak/>
         <w:drawing>
           <wp:anchor distT="0" distB="0" distL="114300" distR="114300" simplePos="0" relativeHeight="251665408" behindDoc="0" locked="0" layoutInCell="1" allowOverlap="1" wp14:anchorId="7BD522F1" wp14:editId="5727FE7A">
             <wp:simplePos x="0" y="0"/>
@@ -4812,7 +5604,7 @@
                     </pic:cNvPicPr>
                   </pic:nvPicPr>
                   <pic:blipFill>
-                    <a:blip r:embed="rId12">
+                    <a:blip r:embed="rId13">
                       <a:extLst>
                         <a:ext uri="{28A0092B-C50C-407E-A947-70E740481C1C}">
                           <a14:useLocalDpi xmlns:a14="http://schemas.microsoft.com/office/drawing/2010/main" val="0"/>
@@ -4852,11 +5644,26 @@
     </w:p>
     <w:p>
       <w:pPr>
-        <w:ind w:left="1416"/>
-        <w:rPr>
-          <w:lang w:val="en-US"/>
-        </w:rPr>
-      </w:pPr>
+        <w:rPr>
+          <w:b/>
+          <w:bCs/>
+          <w:color w:val="4472C4" w:themeColor="accent1"/>
+          <w:sz w:val="28"/>
+          <w:szCs w:val="28"/>
+          <w:lang w:val="en-US"/>
+        </w:rPr>
+      </w:pPr>
+      <w:r>
+        <w:rPr>
+          <w:b/>
+          <w:bCs/>
+          <w:color w:val="4472C4" w:themeColor="accent1"/>
+          <w:sz w:val="28"/>
+          <w:szCs w:val="28"/>
+          <w:lang w:val="en-US"/>
+        </w:rPr>
+        <w:t xml:space="preserve">          </w:t>
+      </w:r>
       <w:proofErr w:type="spellStart"/>
       <w:r>
         <w:rPr>
@@ -4879,7 +5686,36 @@
           <w:szCs w:val="28"/>
           <w:lang w:val="en-US"/>
         </w:rPr>
-        <w:t xml:space="preserve"> connecting plan:</w:t>
+        <w:t xml:space="preserve"> </w:t>
+      </w:r>
+    </w:p>
+    <w:p>
+      <w:pPr>
+        <w:rPr>
+          <w:lang w:val="en-US"/>
+        </w:rPr>
+      </w:pPr>
+      <w:r>
+        <w:rPr>
+          <w:b/>
+          <w:bCs/>
+          <w:color w:val="4472C4" w:themeColor="accent1"/>
+          <w:sz w:val="28"/>
+          <w:szCs w:val="28"/>
+          <w:lang w:val="en-US"/>
+        </w:rPr>
+        <w:t xml:space="preserve">          </w:t>
+      </w:r>
+      <w:r>
+        <w:rPr>
+          <w:b/>
+          <w:bCs/>
+          <w:color w:val="4472C4" w:themeColor="accent1"/>
+          <w:sz w:val="28"/>
+          <w:szCs w:val="28"/>
+          <w:lang w:val="en-US"/>
+        </w:rPr>
+        <w:t>connecting plan:</w:t>
       </w:r>
       <w:r>
         <w:rPr>
@@ -4893,20 +5729,6 @@
         </w:rPr>
         <w:t xml:space="preserve"> </w:t>
       </w:r>
-    </w:p>
-    <w:p>
-      <w:pPr>
-        <w:rPr>
-          <w:lang w:val="en-US"/>
-        </w:rPr>
-      </w:pPr>
-    </w:p>
-    <w:p>
-      <w:pPr>
-        <w:rPr>
-          <w:lang w:val="en-US"/>
-        </w:rPr>
-      </w:pPr>
     </w:p>
     <w:p>
       <w:pPr>
@@ -5173,246 +5995,180 @@
     <w:p>
       <w:pPr>
         <w:pStyle w:val="Listenabsatz"/>
-        <w:numPr>
-          <w:ilvl w:val="0"/>
-          <w:numId w:val="11"/>
-        </w:numPr>
-        <w:rPr>
-          <w:b/>
-          <w:bCs/>
-          <w:color w:val="4472C4" w:themeColor="accent1"/>
-          <w:sz w:val="28"/>
-          <w:szCs w:val="28"/>
-          <w:lang w:val="en-US"/>
-        </w:rPr>
-      </w:pPr>
-      <w:r>
-        <w:rPr>
-          <w:b/>
-          <w:bCs/>
-          <w:color w:val="4472C4" w:themeColor="accent1"/>
-          <w:sz w:val="28"/>
-          <w:szCs w:val="28"/>
-          <w:lang w:val="en-US"/>
-        </w:rPr>
-        <w:t>Theory</w:t>
-      </w:r>
-      <w:r>
-        <w:rPr>
-          <w:b/>
-          <w:bCs/>
-          <w:color w:val="4472C4" w:themeColor="accent1"/>
-          <w:sz w:val="28"/>
-          <w:szCs w:val="28"/>
-          <w:lang w:val="en-US"/>
-        </w:rPr>
-        <w:t xml:space="preserve">    </w:t>
-      </w:r>
-    </w:p>
-    <w:p>
-      <w:pPr>
-        <w:ind w:left="12" w:firstLine="708"/>
-        <w:rPr>
-          <w:b/>
-          <w:bCs/>
-          <w:color w:val="4472C4" w:themeColor="accent1"/>
-          <w:sz w:val="28"/>
-          <w:szCs w:val="28"/>
-          <w:lang w:val="en-US"/>
-        </w:rPr>
-      </w:pPr>
+        <w:rPr>
+          <w:b/>
+          <w:bCs/>
+          <w:color w:val="4472C4" w:themeColor="accent1"/>
+          <w:sz w:val="28"/>
+          <w:szCs w:val="28"/>
+          <w:lang w:val="en-US"/>
+        </w:rPr>
+      </w:pPr>
+    </w:p>
+    <w:p>
+      <w:pPr>
+        <w:pStyle w:val="Listenabsatz"/>
+        <w:rPr>
+          <w:b/>
+          <w:bCs/>
+          <w:color w:val="4472C4" w:themeColor="accent1"/>
+          <w:sz w:val="28"/>
+          <w:szCs w:val="28"/>
+          <w:lang w:val="en-US"/>
+        </w:rPr>
+      </w:pPr>
+    </w:p>
+    <w:p>
+      <w:pPr>
+        <w:pStyle w:val="Listenabsatz"/>
+        <w:rPr>
+          <w:b/>
+          <w:bCs/>
+          <w:color w:val="4472C4" w:themeColor="accent1"/>
+          <w:sz w:val="28"/>
+          <w:szCs w:val="28"/>
+          <w:lang w:val="en-US"/>
+        </w:rPr>
+      </w:pPr>
+      <w:r>
+        <w:rPr>
+          <w:b/>
+          <w:bCs/>
+          <w:color w:val="4472C4" w:themeColor="accent1"/>
+          <w:sz w:val="28"/>
+          <w:szCs w:val="28"/>
+          <w:lang w:val="en-US"/>
+        </w:rPr>
+        <w:t>Wiring:</w:t>
+      </w:r>
+    </w:p>
+    <w:p>
+      <w:pPr>
+        <w:ind w:left="708"/>
+        <w:rPr>
+          <w:b/>
+          <w:bCs/>
+          <w:color w:val="4472C4" w:themeColor="accent1"/>
+          <w:sz w:val="28"/>
+          <w:szCs w:val="28"/>
+          <w:lang w:val="en-US"/>
+        </w:rPr>
+      </w:pPr>
+      <w:r>
+        <w:rPr>
+          <w:sz w:val="24"/>
+          <w:szCs w:val="24"/>
+          <w:lang w:val="en-US"/>
+        </w:rPr>
+        <w:t xml:space="preserve">We used a the Arduino Uno here for getting control of the circuit. The buttons with pull-up resistances are our inputs. We used the SDA &amp; SCL outputs for the </w:t>
+      </w:r>
+      <w:r>
+        <w:rPr>
+          <w:sz w:val="24"/>
+          <w:szCs w:val="24"/>
+          <w:lang w:val="en-US"/>
+        </w:rPr>
+        <w:t>OLED</w:t>
+      </w:r>
+      <w:r>
+        <w:rPr>
+          <w:sz w:val="24"/>
+          <w:szCs w:val="24"/>
+          <w:lang w:val="en-US"/>
+        </w:rPr>
+        <w:t>-</w:t>
+      </w:r>
+      <w:r>
+        <w:rPr>
+          <w:sz w:val="24"/>
+          <w:szCs w:val="24"/>
+          <w:lang w:val="en-US"/>
+        </w:rPr>
+        <w:t>D</w:t>
+      </w:r>
+      <w:r>
+        <w:rPr>
+          <w:sz w:val="24"/>
+          <w:szCs w:val="24"/>
+          <w:lang w:val="en-US"/>
+        </w:rPr>
+        <w:t>isplay</w:t>
+      </w:r>
+      <w:r>
+        <w:rPr>
+          <w:sz w:val="24"/>
+          <w:szCs w:val="24"/>
+          <w:lang w:val="en-US"/>
+        </w:rPr>
+        <w:t xml:space="preserve"> and 4 digital outputs for controlling the L298N which manages the </w:t>
+      </w:r>
       <w:proofErr w:type="spellStart"/>
       <w:r>
         <w:rPr>
-          <w:b/>
-          <w:bCs/>
-          <w:color w:val="4472C4" w:themeColor="accent1"/>
-          <w:sz w:val="28"/>
-          <w:szCs w:val="28"/>
-          <w:lang w:val="en-US"/>
-        </w:rPr>
-        <w:t>IV.</w:t>
-      </w:r>
-      <w:r>
-        <w:rPr>
-          <w:b/>
-          <w:bCs/>
-          <w:color w:val="4472C4" w:themeColor="accent1"/>
-          <w:sz w:val="28"/>
-          <w:szCs w:val="28"/>
-          <w:lang w:val="en-US"/>
-        </w:rPr>
-        <w:t>c</w:t>
+          <w:sz w:val="24"/>
+          <w:szCs w:val="24"/>
+          <w:lang w:val="en-US"/>
+        </w:rPr>
+        <w:t>steppermotor</w:t>
       </w:r>
       <w:proofErr w:type="spellEnd"/>
       <w:r>
         <w:rPr>
-          <w:b/>
-          <w:bCs/>
-          <w:color w:val="4472C4" w:themeColor="accent1"/>
-          <w:sz w:val="28"/>
-          <w:szCs w:val="28"/>
-          <w:lang w:val="en-US"/>
-        </w:rPr>
-        <w:t xml:space="preserve"> </w:t>
-      </w:r>
-      <w:r>
-        <w:rPr>
-          <w:b/>
-          <w:bCs/>
-          <w:color w:val="4472C4" w:themeColor="accent1"/>
-          <w:sz w:val="28"/>
-          <w:szCs w:val="28"/>
-          <w:lang w:val="en-US"/>
-        </w:rPr>
-        <w:t xml:space="preserve">   </w:t>
-      </w:r>
-      <w:r>
-        <w:rPr>
-          <w:b/>
-          <w:bCs/>
-          <w:color w:val="4472C4" w:themeColor="accent1"/>
-          <w:sz w:val="28"/>
-          <w:szCs w:val="28"/>
-          <w:lang w:val="en-US"/>
-        </w:rPr>
-        <w:t>Program:</w:t>
-      </w:r>
-    </w:p>
-    <w:p>
-      <w:pPr>
-        <w:ind w:left="12" w:firstLine="708"/>
-        <w:rPr>
-          <w:b/>
-          <w:bCs/>
-          <w:color w:val="4472C4" w:themeColor="accent1"/>
-          <w:sz w:val="28"/>
-          <w:szCs w:val="28"/>
-          <w:lang w:val="en-US"/>
-        </w:rPr>
-      </w:pPr>
-    </w:p>
-    <w:p>
-      <w:pPr>
-        <w:ind w:left="12" w:firstLine="708"/>
-        <w:rPr>
-          <w:b/>
-          <w:bCs/>
-          <w:color w:val="4472C4" w:themeColor="accent1"/>
-          <w:sz w:val="28"/>
-          <w:szCs w:val="28"/>
-          <w:lang w:val="en-US"/>
-        </w:rPr>
-      </w:pPr>
-      <w:proofErr w:type="spellStart"/>
-      <w:r>
-        <w:rPr>
-          <w:b/>
-          <w:bCs/>
-          <w:color w:val="4472C4" w:themeColor="accent1"/>
-          <w:sz w:val="28"/>
-          <w:szCs w:val="28"/>
-          <w:lang w:val="en-US"/>
-        </w:rPr>
-        <w:t>Xxxxxxxxxxxxxxxxxxxxxxxxxxxxxxxxxxxxxxxxxxxxxxxxxxxxxx</w:t>
-      </w:r>
-      <w:proofErr w:type="spellEnd"/>
-    </w:p>
-    <w:p>
-      <w:pPr>
-        <w:ind w:left="12" w:firstLine="708"/>
-        <w:rPr>
-          <w:b/>
-          <w:bCs/>
-          <w:color w:val="4472C4" w:themeColor="accent1"/>
-          <w:sz w:val="28"/>
-          <w:szCs w:val="28"/>
-          <w:lang w:val="en-US"/>
-        </w:rPr>
-      </w:pPr>
-      <w:r>
-        <w:rPr>
-          <w:b/>
-          <w:bCs/>
-          <w:color w:val="4472C4" w:themeColor="accent1"/>
-          <w:sz w:val="28"/>
-          <w:szCs w:val="28"/>
-          <w:lang w:val="en-US"/>
-        </w:rPr>
-        <w:t>Xxxxxxxxxxxxxxxxxxxxxxxxxxxxxxxxxxxxxxxxxxxxxxxxxxxxxxxxxxxxxxxxxxxx</w:t>
-      </w:r>
-    </w:p>
-    <w:p>
-      <w:pPr>
-        <w:ind w:left="12" w:firstLine="708"/>
-        <w:rPr>
-          <w:b/>
-          <w:bCs/>
-          <w:color w:val="4472C4" w:themeColor="accent1"/>
-          <w:sz w:val="28"/>
-          <w:szCs w:val="28"/>
-          <w:lang w:val="en-US"/>
-        </w:rPr>
-      </w:pPr>
-      <w:proofErr w:type="spellStart"/>
-      <w:r>
-        <w:rPr>
-          <w:b/>
-          <w:bCs/>
-          <w:color w:val="4472C4" w:themeColor="accent1"/>
-          <w:sz w:val="28"/>
-          <w:szCs w:val="28"/>
-          <w:lang w:val="en-US"/>
-        </w:rPr>
-        <w:t>xxxxxxxxxxxxxxxxxxxxxxxxxxxxxxxxxxxx</w:t>
-      </w:r>
-      <w:proofErr w:type="spellEnd"/>
-    </w:p>
-    <w:p>
-      <w:pPr>
-        <w:rPr>
-          <w:lang w:val="en-US"/>
-        </w:rPr>
-      </w:pPr>
-    </w:p>
-    <w:p>
-      <w:pPr>
-        <w:rPr>
-          <w:lang w:val="en-US"/>
-        </w:rPr>
-      </w:pPr>
-    </w:p>
-    <w:p>
-      <w:pPr>
-        <w:rPr>
-          <w:lang w:val="en-US"/>
-        </w:rPr>
-      </w:pPr>
-    </w:p>
-    <w:p>
-      <w:pPr>
-        <w:rPr>
-          <w:lang w:val="en-US"/>
-        </w:rPr>
-      </w:pPr>
-    </w:p>
-    <w:p>
-      <w:pPr>
-        <w:rPr>
-          <w:lang w:val="en-US"/>
-        </w:rPr>
-      </w:pPr>
-    </w:p>
-    <w:p>
-      <w:pPr>
-        <w:rPr>
-          <w:lang w:val="en-US"/>
-        </w:rPr>
-      </w:pPr>
-    </w:p>
-    <w:p>
-      <w:pPr>
-        <w:rPr>
+          <w:sz w:val="24"/>
+          <w:szCs w:val="24"/>
+          <w:lang w:val="en-US"/>
+        </w:rPr>
+        <w:t xml:space="preserve">. </w:t>
+      </w:r>
+    </w:p>
+    <w:p>
+      <w:pPr>
+        <w:pStyle w:val="Listenabsatz"/>
+        <w:rPr>
+          <w:b/>
+          <w:bCs/>
+          <w:color w:val="4472C4" w:themeColor="accent1"/>
+          <w:sz w:val="28"/>
+          <w:szCs w:val="28"/>
+          <w:lang w:val="en-US"/>
+        </w:rPr>
+      </w:pPr>
+    </w:p>
+    <w:p>
+      <w:pPr>
+        <w:pStyle w:val="Listenabsatz"/>
+        <w:rPr>
+          <w:b/>
+          <w:bCs/>
+          <w:color w:val="4472C4" w:themeColor="accent1"/>
+          <w:sz w:val="28"/>
+          <w:szCs w:val="28"/>
+          <w:lang w:val="en-US"/>
+        </w:rPr>
+      </w:pPr>
+    </w:p>
+    <w:p>
+      <w:pPr>
+        <w:pStyle w:val="Listenabsatz"/>
+        <w:rPr>
+          <w:b/>
+          <w:bCs/>
+          <w:color w:val="4472C4" w:themeColor="accent1"/>
+          <w:sz w:val="28"/>
+          <w:szCs w:val="28"/>
+          <w:lang w:val="en-US"/>
+        </w:rPr>
+      </w:pPr>
+    </w:p>
+    <w:p>
+      <w:pPr>
+        <w:pStyle w:val="Listenabsatz"/>
+        <w:rPr>
+          <w:b/>
+          <w:bCs/>
+          <w:color w:val="4472C4" w:themeColor="accent1"/>
+          <w:sz w:val="28"/>
+          <w:szCs w:val="28"/>
           <w:lang w:val="en-US"/>
         </w:rPr>
       </w:pPr>
@@ -5425,6 +6181,239 @@
           <w:numId w:val="11"/>
         </w:numPr>
         <w:rPr>
+          <w:b/>
+          <w:bCs/>
+          <w:color w:val="4472C4" w:themeColor="accent1"/>
+          <w:sz w:val="28"/>
+          <w:szCs w:val="28"/>
+          <w:lang w:val="en-US"/>
+        </w:rPr>
+      </w:pPr>
+      <w:r>
+        <w:rPr>
+          <w:b/>
+          <w:bCs/>
+          <w:color w:val="4472C4" w:themeColor="accent1"/>
+          <w:sz w:val="28"/>
+          <w:szCs w:val="28"/>
+          <w:lang w:val="en-US"/>
+        </w:rPr>
+        <w:t xml:space="preserve">Theory    </w:t>
+      </w:r>
+    </w:p>
+    <w:p>
+      <w:pPr>
+        <w:ind w:left="12" w:firstLine="708"/>
+        <w:rPr>
+          <w:b/>
+          <w:bCs/>
+          <w:color w:val="4472C4" w:themeColor="accent1"/>
+          <w:sz w:val="28"/>
+          <w:szCs w:val="28"/>
+          <w:lang w:val="en-US"/>
+        </w:rPr>
+      </w:pPr>
+      <w:proofErr w:type="spellStart"/>
+      <w:r>
+        <w:rPr>
+          <w:b/>
+          <w:bCs/>
+          <w:color w:val="4472C4" w:themeColor="accent1"/>
+          <w:sz w:val="28"/>
+          <w:szCs w:val="28"/>
+          <w:lang w:val="en-US"/>
+        </w:rPr>
+        <w:t>IV.</w:t>
+      </w:r>
+      <w:r>
+        <w:rPr>
+          <w:b/>
+          <w:bCs/>
+          <w:color w:val="4472C4" w:themeColor="accent1"/>
+          <w:sz w:val="28"/>
+          <w:szCs w:val="28"/>
+          <w:lang w:val="en-US"/>
+        </w:rPr>
+        <w:t>c</w:t>
+      </w:r>
+      <w:proofErr w:type="spellEnd"/>
+      <w:r>
+        <w:rPr>
+          <w:b/>
+          <w:bCs/>
+          <w:color w:val="4472C4" w:themeColor="accent1"/>
+          <w:sz w:val="28"/>
+          <w:szCs w:val="28"/>
+          <w:lang w:val="en-US"/>
+        </w:rPr>
+        <w:t xml:space="preserve"> </w:t>
+      </w:r>
+      <w:r>
+        <w:rPr>
+          <w:b/>
+          <w:bCs/>
+          <w:color w:val="4472C4" w:themeColor="accent1"/>
+          <w:sz w:val="28"/>
+          <w:szCs w:val="28"/>
+          <w:lang w:val="en-US"/>
+        </w:rPr>
+        <w:t xml:space="preserve">   </w:t>
+      </w:r>
+      <w:r>
+        <w:rPr>
+          <w:b/>
+          <w:bCs/>
+          <w:color w:val="4472C4" w:themeColor="accent1"/>
+          <w:sz w:val="28"/>
+          <w:szCs w:val="28"/>
+          <w:lang w:val="en-US"/>
+        </w:rPr>
+        <w:t>Program:</w:t>
+      </w:r>
+    </w:p>
+    <w:p>
+      <w:pPr>
+        <w:ind w:left="12" w:firstLine="708"/>
+        <w:rPr>
+          <w:b/>
+          <w:bCs/>
+          <w:color w:val="4472C4" w:themeColor="accent1"/>
+          <w:sz w:val="28"/>
+          <w:szCs w:val="28"/>
+          <w:lang w:val="en-US"/>
+        </w:rPr>
+      </w:pPr>
+    </w:p>
+    <w:p>
+      <w:pPr>
+        <w:rPr>
+          <w:b/>
+          <w:bCs/>
+          <w:color w:val="4472C4" w:themeColor="accent1"/>
+          <w:sz w:val="28"/>
+          <w:szCs w:val="28"/>
+          <w:lang w:val="en-US"/>
+        </w:rPr>
+      </w:pPr>
+    </w:p>
+    <w:p>
+      <w:pPr>
+        <w:rPr>
+          <w:b/>
+          <w:bCs/>
+          <w:color w:val="4472C4" w:themeColor="accent1"/>
+          <w:sz w:val="28"/>
+          <w:szCs w:val="28"/>
+          <w:lang w:val="en-US"/>
+        </w:rPr>
+      </w:pPr>
+    </w:p>
+    <w:p>
+      <w:pPr>
+        <w:rPr>
+          <w:b/>
+          <w:bCs/>
+          <w:color w:val="4472C4" w:themeColor="accent1"/>
+          <w:sz w:val="28"/>
+          <w:szCs w:val="28"/>
+          <w:lang w:val="en-US"/>
+        </w:rPr>
+      </w:pPr>
+    </w:p>
+    <w:p>
+      <w:pPr>
+        <w:rPr>
+          <w:b/>
+          <w:bCs/>
+          <w:color w:val="4472C4" w:themeColor="accent1"/>
+          <w:sz w:val="28"/>
+          <w:szCs w:val="28"/>
+          <w:lang w:val="en-US"/>
+        </w:rPr>
+      </w:pPr>
+    </w:p>
+    <w:p>
+      <w:pPr>
+        <w:rPr>
+          <w:b/>
+          <w:bCs/>
+          <w:color w:val="4472C4" w:themeColor="accent1"/>
+          <w:sz w:val="28"/>
+          <w:szCs w:val="28"/>
+          <w:lang w:val="en-US"/>
+        </w:rPr>
+      </w:pPr>
+    </w:p>
+    <w:p>
+      <w:pPr>
+        <w:rPr>
+          <w:b/>
+          <w:bCs/>
+          <w:color w:val="4472C4" w:themeColor="accent1"/>
+          <w:sz w:val="28"/>
+          <w:szCs w:val="28"/>
+          <w:lang w:val="en-US"/>
+        </w:rPr>
+      </w:pPr>
+    </w:p>
+    <w:p>
+      <w:pPr>
+        <w:rPr>
+          <w:b/>
+          <w:bCs/>
+          <w:color w:val="4472C4" w:themeColor="accent1"/>
+          <w:sz w:val="28"/>
+          <w:szCs w:val="28"/>
+          <w:lang w:val="en-US"/>
+        </w:rPr>
+      </w:pPr>
+    </w:p>
+    <w:p>
+      <w:pPr>
+        <w:rPr>
+          <w:b/>
+          <w:bCs/>
+          <w:color w:val="4472C4" w:themeColor="accent1"/>
+          <w:sz w:val="28"/>
+          <w:szCs w:val="28"/>
+          <w:lang w:val="en-US"/>
+        </w:rPr>
+      </w:pPr>
+    </w:p>
+    <w:p>
+      <w:pPr>
+        <w:rPr>
+          <w:b/>
+          <w:bCs/>
+          <w:color w:val="4472C4" w:themeColor="accent1"/>
+          <w:sz w:val="28"/>
+          <w:szCs w:val="28"/>
+          <w:lang w:val="en-US"/>
+        </w:rPr>
+      </w:pPr>
+    </w:p>
+    <w:p>
+      <w:pPr>
+        <w:rPr>
+          <w:lang w:val="en-US"/>
+        </w:rPr>
+      </w:pPr>
+    </w:p>
+    <w:p>
+      <w:pPr>
+        <w:rPr>
+          <w:lang w:val="en-US"/>
+        </w:rPr>
+      </w:pPr>
+    </w:p>
+    <w:p>
+      <w:pPr>
+        <w:pStyle w:val="Listenabsatz"/>
+        <w:numPr>
+          <w:ilvl w:val="0"/>
+          <w:numId w:val="11"/>
+        </w:numPr>
+        <w:rPr>
           <w:lang w:val="en-US"/>
         </w:rPr>
       </w:pPr>
@@ -5597,8 +6586,879 @@
           <w:szCs w:val="24"/>
           <w:lang w:val="en-US"/>
         </w:rPr>
-        <w:t>Pictures:</w:t>
-      </w:r>
+        <w:t>Pictures</w:t>
+      </w:r>
+      <w:r>
+        <w:rPr>
+          <w:sz w:val="24"/>
+          <w:szCs w:val="24"/>
+          <w:lang w:val="en-US"/>
+        </w:rPr>
+        <w:t>:</w:t>
+      </w:r>
+    </w:p>
+    <w:p>
+      <w:pPr>
+        <w:ind w:left="1080"/>
+        <w:rPr>
+          <w:sz w:val="24"/>
+          <w:szCs w:val="24"/>
+          <w:lang w:val="en-US"/>
+        </w:rPr>
+      </w:pPr>
+    </w:p>
+    <w:p>
+      <w:pPr>
+        <w:ind w:left="1080"/>
+        <w:rPr>
+          <w:sz w:val="24"/>
+          <w:szCs w:val="24"/>
+          <w:lang w:val="en-US"/>
+        </w:rPr>
+      </w:pPr>
+    </w:p>
+    <w:p>
+      <w:pPr>
+        <w:ind w:left="1080"/>
+        <w:rPr>
+          <w:sz w:val="24"/>
+          <w:szCs w:val="24"/>
+          <w:lang w:val="en-US"/>
+        </w:rPr>
+      </w:pPr>
+    </w:p>
+    <w:p>
+      <w:pPr>
+        <w:ind w:left="1080"/>
+        <w:rPr>
+          <w:sz w:val="24"/>
+          <w:szCs w:val="24"/>
+          <w:lang w:val="en-US"/>
+        </w:rPr>
+      </w:pPr>
+    </w:p>
+    <w:p>
+      <w:pPr>
+        <w:ind w:left="1080"/>
+        <w:rPr>
+          <w:sz w:val="24"/>
+          <w:szCs w:val="24"/>
+          <w:lang w:val="en-US"/>
+        </w:rPr>
+      </w:pPr>
+    </w:p>
+    <w:p>
+      <w:pPr>
+        <w:ind w:left="1080"/>
+        <w:rPr>
+          <w:sz w:val="24"/>
+          <w:szCs w:val="24"/>
+          <w:lang w:val="en-US"/>
+        </w:rPr>
+      </w:pPr>
+    </w:p>
+    <w:p>
+      <w:pPr>
+        <w:ind w:left="1080"/>
+        <w:rPr>
+          <w:sz w:val="24"/>
+          <w:szCs w:val="24"/>
+          <w:lang w:val="en-US"/>
+        </w:rPr>
+      </w:pPr>
+    </w:p>
+    <w:p>
+      <w:pPr>
+        <w:rPr>
+          <w:sz w:val="24"/>
+          <w:szCs w:val="24"/>
+          <w:lang w:val="en-US"/>
+        </w:rPr>
+      </w:pPr>
+    </w:p>
+    <w:p>
+      <w:pPr>
+        <w:pStyle w:val="Listenabsatz"/>
+        <w:numPr>
+          <w:ilvl w:val="0"/>
+          <w:numId w:val="11"/>
+        </w:numPr>
+        <w:rPr>
+          <w:sz w:val="24"/>
+          <w:szCs w:val="24"/>
+          <w:lang w:val="en-US"/>
+        </w:rPr>
+      </w:pPr>
+      <w:r>
+        <w:rPr>
+          <w:b/>
+          <w:bCs/>
+          <w:color w:val="4472C4" w:themeColor="accent1"/>
+          <w:sz w:val="28"/>
+          <w:szCs w:val="28"/>
+          <w:lang w:val="en-US"/>
+        </w:rPr>
+        <w:t>Look</w:t>
+      </w:r>
+    </w:p>
+    <w:p>
+      <w:pPr>
+        <w:rPr>
+          <w:sz w:val="24"/>
+          <w:szCs w:val="24"/>
+          <w:lang w:val="en-US"/>
+        </w:rPr>
+      </w:pPr>
+    </w:p>
+    <w:p>
+      <w:pPr>
+        <w:rPr>
+          <w:sz w:val="24"/>
+          <w:szCs w:val="24"/>
+          <w:lang w:val="en-US"/>
+        </w:rPr>
+      </w:pPr>
+    </w:p>
+    <w:p>
+      <w:pPr>
+        <w:rPr>
+          <w:sz w:val="24"/>
+          <w:szCs w:val="24"/>
+          <w:lang w:val="en-US"/>
+        </w:rPr>
+      </w:pPr>
+    </w:p>
+    <w:p>
+      <w:pPr>
+        <w:rPr>
+          <w:sz w:val="24"/>
+          <w:szCs w:val="24"/>
+          <w:lang w:val="en-US"/>
+        </w:rPr>
+      </w:pPr>
+    </w:p>
+    <w:p>
+      <w:pPr>
+        <w:rPr>
+          <w:sz w:val="24"/>
+          <w:szCs w:val="24"/>
+          <w:lang w:val="en-US"/>
+        </w:rPr>
+      </w:pPr>
+    </w:p>
+    <w:p>
+      <w:pPr>
+        <w:rPr>
+          <w:sz w:val="24"/>
+          <w:szCs w:val="24"/>
+          <w:lang w:val="en-US"/>
+        </w:rPr>
+      </w:pPr>
+    </w:p>
+    <w:p>
+      <w:pPr>
+        <w:rPr>
+          <w:sz w:val="24"/>
+          <w:szCs w:val="24"/>
+          <w:lang w:val="en-US"/>
+        </w:rPr>
+      </w:pPr>
+    </w:p>
+    <w:p>
+      <w:pPr>
+        <w:rPr>
+          <w:sz w:val="24"/>
+          <w:szCs w:val="24"/>
+          <w:lang w:val="en-US"/>
+        </w:rPr>
+      </w:pPr>
+    </w:p>
+    <w:p>
+      <w:pPr>
+        <w:rPr>
+          <w:sz w:val="24"/>
+          <w:szCs w:val="24"/>
+          <w:lang w:val="en-US"/>
+        </w:rPr>
+      </w:pPr>
+    </w:p>
+    <w:p>
+      <w:pPr>
+        <w:rPr>
+          <w:sz w:val="24"/>
+          <w:szCs w:val="24"/>
+          <w:lang w:val="en-US"/>
+        </w:rPr>
+      </w:pPr>
+    </w:p>
+    <w:p>
+      <w:pPr>
+        <w:rPr>
+          <w:sz w:val="24"/>
+          <w:szCs w:val="24"/>
+          <w:lang w:val="en-US"/>
+        </w:rPr>
+      </w:pPr>
+    </w:p>
+    <w:p>
+      <w:pPr>
+        <w:rPr>
+          <w:sz w:val="24"/>
+          <w:szCs w:val="24"/>
+          <w:lang w:val="en-US"/>
+        </w:rPr>
+      </w:pPr>
+    </w:p>
+    <w:p>
+      <w:pPr>
+        <w:rPr>
+          <w:sz w:val="24"/>
+          <w:szCs w:val="24"/>
+          <w:lang w:val="en-US"/>
+        </w:rPr>
+      </w:pPr>
+    </w:p>
+    <w:p>
+      <w:pPr>
+        <w:rPr>
+          <w:sz w:val="24"/>
+          <w:szCs w:val="24"/>
+          <w:lang w:val="en-US"/>
+        </w:rPr>
+      </w:pPr>
+    </w:p>
+    <w:p>
+      <w:pPr>
+        <w:rPr>
+          <w:sz w:val="24"/>
+          <w:szCs w:val="24"/>
+          <w:lang w:val="en-US"/>
+        </w:rPr>
+      </w:pPr>
+    </w:p>
+    <w:p>
+      <w:pPr>
+        <w:pStyle w:val="Listenabsatz"/>
+        <w:numPr>
+          <w:ilvl w:val="0"/>
+          <w:numId w:val="11"/>
+        </w:numPr>
+        <w:rPr>
+          <w:sz w:val="24"/>
+          <w:szCs w:val="24"/>
+          <w:lang w:val="en-US"/>
+        </w:rPr>
+      </w:pPr>
+      <w:proofErr w:type="spellStart"/>
+      <w:r>
+        <w:rPr>
+          <w:b/>
+          <w:bCs/>
+          <w:color w:val="4472C4" w:themeColor="accent1"/>
+          <w:sz w:val="28"/>
+          <w:szCs w:val="28"/>
+          <w:lang w:val="en-US"/>
+        </w:rPr>
+        <w:lastRenderedPageBreak/>
+        <w:t>Problemsolving</w:t>
+      </w:r>
+      <w:proofErr w:type="spellEnd"/>
+    </w:p>
+    <w:p>
+      <w:pPr>
+        <w:rPr>
+          <w:sz w:val="24"/>
+          <w:szCs w:val="24"/>
+          <w:lang w:val="en-US"/>
+        </w:rPr>
+      </w:pPr>
+    </w:p>
+    <w:p>
+      <w:pPr>
+        <w:rPr>
+          <w:sz w:val="24"/>
+          <w:szCs w:val="24"/>
+          <w:lang w:val="en-US"/>
+        </w:rPr>
+      </w:pPr>
+    </w:p>
+    <w:p>
+      <w:pPr>
+        <w:rPr>
+          <w:sz w:val="24"/>
+          <w:szCs w:val="24"/>
+          <w:lang w:val="en-US"/>
+        </w:rPr>
+      </w:pPr>
+    </w:p>
+    <w:p>
+      <w:pPr>
+        <w:rPr>
+          <w:sz w:val="24"/>
+          <w:szCs w:val="24"/>
+          <w:lang w:val="en-US"/>
+        </w:rPr>
+      </w:pPr>
+    </w:p>
+    <w:p>
+      <w:pPr>
+        <w:rPr>
+          <w:sz w:val="24"/>
+          <w:szCs w:val="24"/>
+          <w:lang w:val="en-US"/>
+        </w:rPr>
+      </w:pPr>
+    </w:p>
+    <w:p>
+      <w:pPr>
+        <w:rPr>
+          <w:sz w:val="24"/>
+          <w:szCs w:val="24"/>
+          <w:lang w:val="en-US"/>
+        </w:rPr>
+      </w:pPr>
+    </w:p>
+    <w:p>
+      <w:pPr>
+        <w:rPr>
+          <w:sz w:val="24"/>
+          <w:szCs w:val="24"/>
+          <w:lang w:val="en-US"/>
+        </w:rPr>
+      </w:pPr>
+    </w:p>
+    <w:p>
+      <w:pPr>
+        <w:rPr>
+          <w:sz w:val="24"/>
+          <w:szCs w:val="24"/>
+          <w:lang w:val="en-US"/>
+        </w:rPr>
+      </w:pPr>
+    </w:p>
+    <w:p>
+      <w:pPr>
+        <w:rPr>
+          <w:sz w:val="24"/>
+          <w:szCs w:val="24"/>
+          <w:lang w:val="en-US"/>
+        </w:rPr>
+      </w:pPr>
+    </w:p>
+    <w:p>
+      <w:pPr>
+        <w:rPr>
+          <w:sz w:val="24"/>
+          <w:szCs w:val="24"/>
+          <w:lang w:val="en-US"/>
+        </w:rPr>
+      </w:pPr>
+    </w:p>
+    <w:p>
+      <w:pPr>
+        <w:rPr>
+          <w:sz w:val="24"/>
+          <w:szCs w:val="24"/>
+          <w:lang w:val="en-US"/>
+        </w:rPr>
+      </w:pPr>
+    </w:p>
+    <w:p>
+      <w:pPr>
+        <w:rPr>
+          <w:sz w:val="24"/>
+          <w:szCs w:val="24"/>
+          <w:lang w:val="en-US"/>
+        </w:rPr>
+      </w:pPr>
+    </w:p>
+    <w:p>
+      <w:pPr>
+        <w:rPr>
+          <w:sz w:val="24"/>
+          <w:szCs w:val="24"/>
+          <w:lang w:val="en-US"/>
+        </w:rPr>
+      </w:pPr>
+    </w:p>
+    <w:p>
+      <w:pPr>
+        <w:rPr>
+          <w:sz w:val="24"/>
+          <w:szCs w:val="24"/>
+          <w:lang w:val="en-US"/>
+        </w:rPr>
+      </w:pPr>
+    </w:p>
+    <w:p>
+      <w:pPr>
+        <w:rPr>
+          <w:sz w:val="24"/>
+          <w:szCs w:val="24"/>
+          <w:lang w:val="en-US"/>
+        </w:rPr>
+      </w:pPr>
+    </w:p>
+    <w:p>
+      <w:pPr>
+        <w:rPr>
+          <w:sz w:val="24"/>
+          <w:szCs w:val="24"/>
+          <w:lang w:val="en-US"/>
+        </w:rPr>
+      </w:pPr>
+    </w:p>
+    <w:p>
+      <w:pPr>
+        <w:rPr>
+          <w:sz w:val="24"/>
+          <w:szCs w:val="24"/>
+          <w:lang w:val="en-US"/>
+        </w:rPr>
+      </w:pPr>
+    </w:p>
+    <w:p>
+      <w:pPr>
+        <w:rPr>
+          <w:sz w:val="24"/>
+          <w:szCs w:val="24"/>
+          <w:lang w:val="en-US"/>
+        </w:rPr>
+      </w:pPr>
+    </w:p>
+    <w:p>
+      <w:pPr>
+        <w:rPr>
+          <w:sz w:val="24"/>
+          <w:szCs w:val="24"/>
+          <w:lang w:val="en-US"/>
+        </w:rPr>
+      </w:pPr>
+    </w:p>
+    <w:p>
+      <w:pPr>
+        <w:rPr>
+          <w:sz w:val="24"/>
+          <w:szCs w:val="24"/>
+          <w:lang w:val="en-US"/>
+        </w:rPr>
+      </w:pPr>
+    </w:p>
+    <w:p>
+      <w:pPr>
+        <w:rPr>
+          <w:sz w:val="24"/>
+          <w:szCs w:val="24"/>
+          <w:lang w:val="en-US"/>
+        </w:rPr>
+      </w:pPr>
+    </w:p>
+    <w:p>
+      <w:pPr>
+        <w:rPr>
+          <w:sz w:val="24"/>
+          <w:szCs w:val="24"/>
+          <w:lang w:val="en-US"/>
+        </w:rPr>
+      </w:pPr>
+    </w:p>
+    <w:p>
+      <w:pPr>
+        <w:pStyle w:val="Listenabsatz"/>
+        <w:numPr>
+          <w:ilvl w:val="0"/>
+          <w:numId w:val="11"/>
+        </w:numPr>
+        <w:rPr>
+          <w:b/>
+          <w:bCs/>
+          <w:color w:val="4472C4" w:themeColor="accent1"/>
+          <w:sz w:val="28"/>
+          <w:szCs w:val="28"/>
+          <w:lang w:val="en-US"/>
+        </w:rPr>
+      </w:pPr>
+      <w:r>
+        <w:rPr>
+          <w:b/>
+          <w:bCs/>
+          <w:color w:val="4472C4" w:themeColor="accent1"/>
+          <w:sz w:val="28"/>
+          <w:szCs w:val="28"/>
+          <w:lang w:val="en-US"/>
+        </w:rPr>
+        <w:t>Sources</w:t>
+      </w:r>
+    </w:p>
+    <w:p>
+      <w:pPr>
+        <w:rPr>
+          <w:sz w:val="24"/>
+          <w:szCs w:val="24"/>
+          <w:lang w:val="en-US"/>
+        </w:rPr>
+      </w:pPr>
+    </w:p>
+    <w:p>
+      <w:pPr>
+        <w:ind w:left="1080"/>
+        <w:rPr>
+          <w:sz w:val="24"/>
+          <w:szCs w:val="24"/>
+          <w:lang w:val="en-US"/>
+        </w:rPr>
+      </w:pPr>
+      <w:hyperlink r:id="rId14" w:history="1">
+        <w:r>
+          <w:rPr>
+            <w:rStyle w:val="Hyperlink"/>
+            <w:sz w:val="24"/>
+            <w:szCs w:val="24"/>
+            <w:lang w:val="en-US"/>
+          </w:rPr>
+          <w:t>https://forum.digikey.com/t/how-to-drive-a-stepper-motor/13412</w:t>
+        </w:r>
+      </w:hyperlink>
+      <w:r>
+        <w:rPr>
+          <w:sz w:val="24"/>
+          <w:szCs w:val="24"/>
+          <w:lang w:val="en-US"/>
+        </w:rPr>
+        <w:t> </w:t>
+      </w:r>
+    </w:p>
+    <w:p>
+      <w:pPr>
+        <w:ind w:left="1080"/>
+        <w:rPr>
+          <w:sz w:val="24"/>
+          <w:szCs w:val="24"/>
+          <w:lang w:val="en-US"/>
+        </w:rPr>
+      </w:pPr>
+      <w:hyperlink r:id="rId15" w:history="1">
+        <w:r>
+          <w:rPr>
+            <w:rStyle w:val="Hyperlink"/>
+            <w:sz w:val="24"/>
+            <w:szCs w:val="24"/>
+            <w:lang w:val="en-US"/>
+          </w:rPr>
+          <w:t>http://www.piclist.com/techref/piclist/jal/drivingbipolarsteppermotors.htm</w:t>
+        </w:r>
+      </w:hyperlink>
+      <w:r>
+        <w:rPr>
+          <w:sz w:val="24"/>
+          <w:szCs w:val="24"/>
+          <w:lang w:val="en-US"/>
+        </w:rPr>
+        <w:t> </w:t>
+      </w:r>
+    </w:p>
+    <w:p>
+      <w:pPr>
+        <w:ind w:left="1080"/>
+        <w:rPr>
+          <w:sz w:val="24"/>
+          <w:szCs w:val="24"/>
+          <w:lang w:val="en-US"/>
+        </w:rPr>
+      </w:pPr>
+      <w:hyperlink r:id="rId16" w:history="1">
+        <w:r>
+          <w:rPr>
+            <w:rStyle w:val="Hyperlink"/>
+            <w:sz w:val="24"/>
+            <w:szCs w:val="24"/>
+            <w:lang w:val="en-US"/>
+          </w:rPr>
+          <w:t>https://www.instructables.com/Controlling-Bipolar-Step</w:t>
+        </w:r>
+        <w:r>
+          <w:rPr>
+            <w:rStyle w:val="Hyperlink"/>
+            <w:sz w:val="24"/>
+            <w:szCs w:val="24"/>
+            <w:lang w:val="en-US"/>
+          </w:rPr>
+          <w:t>p</w:t>
+        </w:r>
+        <w:r>
+          <w:rPr>
+            <w:rStyle w:val="Hyperlink"/>
+            <w:sz w:val="24"/>
+            <w:szCs w:val="24"/>
+            <w:lang w:val="en-US"/>
+          </w:rPr>
+          <w:t>er-Motors-with-Arduino-wi/</w:t>
+        </w:r>
+      </w:hyperlink>
+    </w:p>
+    <w:p>
+      <w:pPr>
+        <w:ind w:left="1080"/>
+        <w:rPr>
+          <w:sz w:val="24"/>
+          <w:szCs w:val="24"/>
+          <w:lang w:val="en-US"/>
+        </w:rPr>
+      </w:pPr>
+      <w:hyperlink r:id="rId17" w:history="1">
+        <w:r>
+          <w:rPr>
+            <w:rStyle w:val="Hyperlink"/>
+            <w:sz w:val="24"/>
+            <w:szCs w:val="24"/>
+            <w:lang w:val="en-US"/>
+          </w:rPr>
+          <w:t>http://www.datasheetcafe.com/17hs4023-datasheet-stepper-motor/</w:t>
+        </w:r>
+      </w:hyperlink>
+    </w:p>
+    <w:p>
+      <w:pPr>
+        <w:ind w:left="1080"/>
+        <w:rPr>
+          <w:sz w:val="24"/>
+          <w:szCs w:val="24"/>
+          <w:lang w:val="en-US"/>
+        </w:rPr>
+      </w:pPr>
+      <w:hyperlink r:id="rId18" w:history="1">
+        <w:r>
+          <w:rPr>
+            <w:rStyle w:val="Hyperlink"/>
+            <w:sz w:val="24"/>
+            <w:szCs w:val="24"/>
+            <w:lang w:val="en-US"/>
+          </w:rPr>
+          <w:t>https://www.sparkfun.com/datasheets/Robotics/L298_H_Bridge.pdf</w:t>
+        </w:r>
+      </w:hyperlink>
+    </w:p>
+    <w:p>
+      <w:pPr>
+        <w:ind w:left="1080"/>
+        <w:rPr>
+          <w:sz w:val="24"/>
+          <w:szCs w:val="24"/>
+          <w:lang w:val="en-US"/>
+        </w:rPr>
+      </w:pPr>
+      <w:hyperlink r:id="rId19" w:history="1">
+        <w:r>
+          <w:rPr>
+            <w:rStyle w:val="Hyperlink"/>
+            <w:sz w:val="24"/>
+            <w:szCs w:val="24"/>
+            <w:lang w:val="en-US"/>
+          </w:rPr>
+          <w:t>https://www.manualslib.com/manual/1208079/Arduino-Uno.html</w:t>
+        </w:r>
+      </w:hyperlink>
+    </w:p>
+    <w:p>
+      <w:pPr>
+        <w:ind w:left="1080"/>
+        <w:rPr>
+          <w:sz w:val="24"/>
+          <w:szCs w:val="24"/>
+          <w:lang w:val="en-US"/>
+        </w:rPr>
+      </w:pPr>
+      <w:hyperlink r:id="rId20" w:history="1">
+        <w:r>
+          <w:rPr>
+            <w:rStyle w:val="Hyperlink"/>
+            <w:sz w:val="24"/>
+            <w:szCs w:val="24"/>
+            <w:lang w:val="en-US"/>
+          </w:rPr>
+          <w:t>https://github.com/Ayman628/Seconde_semester</w:t>
+        </w:r>
+      </w:hyperlink>
+    </w:p>
+    <w:p>
+      <w:pPr>
+        <w:ind w:left="1080"/>
+        <w:rPr>
+          <w:sz w:val="24"/>
+          <w:szCs w:val="24"/>
+          <w:lang w:val="en-US"/>
+        </w:rPr>
+      </w:pPr>
+    </w:p>
+    <w:p>
+      <w:pPr>
+        <w:ind w:left="1080"/>
+        <w:rPr>
+          <w:sz w:val="24"/>
+          <w:szCs w:val="24"/>
+          <w:lang w:val="en-US"/>
+        </w:rPr>
+      </w:pPr>
+    </w:p>
+    <w:p>
+      <w:pPr>
+        <w:ind w:left="1080"/>
+        <w:rPr>
+          <w:sz w:val="24"/>
+          <w:szCs w:val="24"/>
+          <w:lang w:val="en-US"/>
+        </w:rPr>
+      </w:pPr>
+    </w:p>
+    <w:p>
+      <w:pPr>
+        <w:ind w:left="1080"/>
+        <w:rPr>
+          <w:sz w:val="24"/>
+          <w:szCs w:val="24"/>
+          <w:lang w:val="en-US"/>
+        </w:rPr>
+      </w:pPr>
+    </w:p>
+    <w:p>
+      <w:pPr>
+        <w:ind w:left="1080"/>
+        <w:rPr>
+          <w:sz w:val="24"/>
+          <w:szCs w:val="24"/>
+          <w:lang w:val="en-US"/>
+        </w:rPr>
+      </w:pPr>
+    </w:p>
+    <w:p>
+      <w:pPr>
+        <w:ind w:left="1080"/>
+        <w:rPr>
+          <w:sz w:val="24"/>
+          <w:szCs w:val="24"/>
+          <w:lang w:val="en-US"/>
+        </w:rPr>
+      </w:pPr>
+    </w:p>
+    <w:p>
+      <w:pPr>
+        <w:ind w:left="1080"/>
+        <w:rPr>
+          <w:sz w:val="24"/>
+          <w:szCs w:val="24"/>
+          <w:lang w:val="en-US"/>
+        </w:rPr>
+      </w:pPr>
+    </w:p>
+    <w:p>
+      <w:pPr>
+        <w:ind w:left="1080"/>
+        <w:rPr>
+          <w:sz w:val="24"/>
+          <w:szCs w:val="24"/>
+          <w:lang w:val="en-US"/>
+        </w:rPr>
+      </w:pPr>
+    </w:p>
+    <w:p>
+      <w:pPr>
+        <w:ind w:left="1080"/>
+        <w:rPr>
+          <w:sz w:val="24"/>
+          <w:szCs w:val="24"/>
+          <w:lang w:val="en-US"/>
+        </w:rPr>
+      </w:pPr>
+    </w:p>
+    <w:p>
+      <w:pPr>
+        <w:ind w:left="1080"/>
+        <w:rPr>
+          <w:sz w:val="24"/>
+          <w:szCs w:val="24"/>
+          <w:lang w:val="en-US"/>
+        </w:rPr>
+      </w:pPr>
+    </w:p>
+    <w:p>
+      <w:pPr>
+        <w:ind w:left="1080"/>
+        <w:rPr>
+          <w:sz w:val="24"/>
+          <w:szCs w:val="24"/>
+          <w:lang w:val="en-US"/>
+        </w:rPr>
+      </w:pPr>
+    </w:p>
+    <w:p>
+      <w:pPr>
+        <w:ind w:left="1080"/>
+        <w:rPr>
+          <w:sz w:val="24"/>
+          <w:szCs w:val="24"/>
+          <w:lang w:val="en-US"/>
+        </w:rPr>
+      </w:pPr>
+    </w:p>
+    <w:p>
+      <w:pPr>
+        <w:ind w:left="1080"/>
+        <w:rPr>
+          <w:sz w:val="24"/>
+          <w:szCs w:val="24"/>
+          <w:lang w:val="en-US"/>
+        </w:rPr>
+      </w:pPr>
+    </w:p>
+    <w:p>
+      <w:pPr>
+        <w:ind w:left="1080"/>
+        <w:rPr>
+          <w:sz w:val="24"/>
+          <w:szCs w:val="24"/>
+          <w:lang w:val="en-US"/>
+        </w:rPr>
+      </w:pPr>
+    </w:p>
+    <w:p>
+      <w:pPr>
+        <w:ind w:left="1080"/>
+        <w:rPr>
+          <w:sz w:val="24"/>
+          <w:szCs w:val="24"/>
+          <w:lang w:val="en-US"/>
+        </w:rPr>
+      </w:pPr>
+    </w:p>
+    <w:p>
+      <w:pPr>
+        <w:ind w:left="1080"/>
+        <w:rPr>
+          <w:sz w:val="24"/>
+          <w:szCs w:val="24"/>
+          <w:lang w:val="en-US"/>
+        </w:rPr>
+      </w:pPr>
+    </w:p>
+    <w:p>
+      <w:pPr>
+        <w:ind w:left="1080"/>
+        <w:rPr>
+          <w:sz w:val="24"/>
+          <w:szCs w:val="24"/>
+          <w:lang w:val="en-US"/>
+        </w:rPr>
+      </w:pPr>
+    </w:p>
+    <w:p>
+      <w:pPr>
+        <w:ind w:left="1080"/>
+        <w:rPr>
+          <w:sz w:val="24"/>
+          <w:szCs w:val="24"/>
+          <w:lang w:val="en-US"/>
+        </w:rPr>
+      </w:pPr>
     </w:p>
     <w:p>
       <w:pPr>
@@ -6296,7 +8156,7 @@
   <w:abstractNum w:abstractNumId="5" w15:restartNumberingAfterBreak="0">
     <w:nsid w:val="2F5B6D02"/>
     <w:multiLevelType w:val="hybridMultilevel"/>
-    <w:tmpl w:val="C358795C"/>
+    <w:tmpl w:val="A9C0AAAA"/>
     <w:lvl w:ilvl="0" w:tplc="04070013">
       <w:start w:val="1"/>
       <w:numFmt w:val="upperRoman"/>
@@ -6672,6 +8532,92 @@
     </w:lvl>
   </w:abstractNum>
   <w:abstractNum w:abstractNumId="9" w15:restartNumberingAfterBreak="0">
+    <w:nsid w:val="46586FCD"/>
+    <w:multiLevelType w:val="hybridMultilevel"/>
+    <w:tmpl w:val="D8084AB8"/>
+    <w:lvl w:ilvl="0" w:tplc="0407000F">
+      <w:start w:val="1"/>
+      <w:numFmt w:val="decimal"/>
+      <w:lvlText w:val="%1."/>
+      <w:lvlJc w:val="left"/>
+      <w:pPr>
+        <w:ind w:left="1800" w:hanging="360"/>
+      </w:pPr>
+    </w:lvl>
+    <w:lvl w:ilvl="1" w:tplc="04070019" w:tentative="1">
+      <w:start w:val="1"/>
+      <w:numFmt w:val="lowerLetter"/>
+      <w:lvlText w:val="%2."/>
+      <w:lvlJc w:val="left"/>
+      <w:pPr>
+        <w:ind w:left="2520" w:hanging="360"/>
+      </w:pPr>
+    </w:lvl>
+    <w:lvl w:ilvl="2" w:tplc="0407001B" w:tentative="1">
+      <w:start w:val="1"/>
+      <w:numFmt w:val="lowerRoman"/>
+      <w:lvlText w:val="%3."/>
+      <w:lvlJc w:val="right"/>
+      <w:pPr>
+        <w:ind w:left="3240" w:hanging="180"/>
+      </w:pPr>
+    </w:lvl>
+    <w:lvl w:ilvl="3" w:tplc="0407000F" w:tentative="1">
+      <w:start w:val="1"/>
+      <w:numFmt w:val="decimal"/>
+      <w:lvlText w:val="%4."/>
+      <w:lvlJc w:val="left"/>
+      <w:pPr>
+        <w:ind w:left="3960" w:hanging="360"/>
+      </w:pPr>
+    </w:lvl>
+    <w:lvl w:ilvl="4" w:tplc="04070019" w:tentative="1">
+      <w:start w:val="1"/>
+      <w:numFmt w:val="lowerLetter"/>
+      <w:lvlText w:val="%5."/>
+      <w:lvlJc w:val="left"/>
+      <w:pPr>
+        <w:ind w:left="4680" w:hanging="360"/>
+      </w:pPr>
+    </w:lvl>
+    <w:lvl w:ilvl="5" w:tplc="0407001B" w:tentative="1">
+      <w:start w:val="1"/>
+      <w:numFmt w:val="lowerRoman"/>
+      <w:lvlText w:val="%6."/>
+      <w:lvlJc w:val="right"/>
+      <w:pPr>
+        <w:ind w:left="5400" w:hanging="180"/>
+      </w:pPr>
+    </w:lvl>
+    <w:lvl w:ilvl="6" w:tplc="0407000F" w:tentative="1">
+      <w:start w:val="1"/>
+      <w:numFmt w:val="decimal"/>
+      <w:lvlText w:val="%7."/>
+      <w:lvlJc w:val="left"/>
+      <w:pPr>
+        <w:ind w:left="6120" w:hanging="360"/>
+      </w:pPr>
+    </w:lvl>
+    <w:lvl w:ilvl="7" w:tplc="04070019" w:tentative="1">
+      <w:start w:val="1"/>
+      <w:numFmt w:val="lowerLetter"/>
+      <w:lvlText w:val="%8."/>
+      <w:lvlJc w:val="left"/>
+      <w:pPr>
+        <w:ind w:left="6840" w:hanging="360"/>
+      </w:pPr>
+    </w:lvl>
+    <w:lvl w:ilvl="8" w:tplc="0407001B" w:tentative="1">
+      <w:start w:val="1"/>
+      <w:numFmt w:val="lowerRoman"/>
+      <w:lvlText w:val="%9."/>
+      <w:lvlJc w:val="right"/>
+      <w:pPr>
+        <w:ind w:left="7560" w:hanging="180"/>
+      </w:pPr>
+    </w:lvl>
+  </w:abstractNum>
+  <w:abstractNum w:abstractNumId="10" w15:restartNumberingAfterBreak="0">
     <w:nsid w:val="4DE1028C"/>
     <w:multiLevelType w:val="hybridMultilevel"/>
     <w:tmpl w:val="09BCF2FA"/>
@@ -6765,7 +8711,93 @@
       </w:pPr>
     </w:lvl>
   </w:abstractNum>
-  <w:abstractNum w:abstractNumId="10" w15:restartNumberingAfterBreak="0">
+  <w:abstractNum w:abstractNumId="11" w15:restartNumberingAfterBreak="0">
+    <w:nsid w:val="52A011E4"/>
+    <w:multiLevelType w:val="hybridMultilevel"/>
+    <w:tmpl w:val="E1341E4E"/>
+    <w:lvl w:ilvl="0" w:tplc="04070013">
+      <w:start w:val="1"/>
+      <w:numFmt w:val="upperRoman"/>
+      <w:lvlText w:val="%1."/>
+      <w:lvlJc w:val="right"/>
+      <w:pPr>
+        <w:ind w:left="720" w:hanging="360"/>
+      </w:pPr>
+    </w:lvl>
+    <w:lvl w:ilvl="1" w:tplc="04070019" w:tentative="1">
+      <w:start w:val="1"/>
+      <w:numFmt w:val="lowerLetter"/>
+      <w:lvlText w:val="%2."/>
+      <w:lvlJc w:val="left"/>
+      <w:pPr>
+        <w:ind w:left="1440" w:hanging="360"/>
+      </w:pPr>
+    </w:lvl>
+    <w:lvl w:ilvl="2" w:tplc="0407001B" w:tentative="1">
+      <w:start w:val="1"/>
+      <w:numFmt w:val="lowerRoman"/>
+      <w:lvlText w:val="%3."/>
+      <w:lvlJc w:val="right"/>
+      <w:pPr>
+        <w:ind w:left="2160" w:hanging="180"/>
+      </w:pPr>
+    </w:lvl>
+    <w:lvl w:ilvl="3" w:tplc="0407000F" w:tentative="1">
+      <w:start w:val="1"/>
+      <w:numFmt w:val="decimal"/>
+      <w:lvlText w:val="%4."/>
+      <w:lvlJc w:val="left"/>
+      <w:pPr>
+        <w:ind w:left="2880" w:hanging="360"/>
+      </w:pPr>
+    </w:lvl>
+    <w:lvl w:ilvl="4" w:tplc="04070019" w:tentative="1">
+      <w:start w:val="1"/>
+      <w:numFmt w:val="lowerLetter"/>
+      <w:lvlText w:val="%5."/>
+      <w:lvlJc w:val="left"/>
+      <w:pPr>
+        <w:ind w:left="3600" w:hanging="360"/>
+      </w:pPr>
+    </w:lvl>
+    <w:lvl w:ilvl="5" w:tplc="0407001B" w:tentative="1">
+      <w:start w:val="1"/>
+      <w:numFmt w:val="lowerRoman"/>
+      <w:lvlText w:val="%6."/>
+      <w:lvlJc w:val="right"/>
+      <w:pPr>
+        <w:ind w:left="4320" w:hanging="180"/>
+      </w:pPr>
+    </w:lvl>
+    <w:lvl w:ilvl="6" w:tplc="0407000F" w:tentative="1">
+      <w:start w:val="1"/>
+      <w:numFmt w:val="decimal"/>
+      <w:lvlText w:val="%7."/>
+      <w:lvlJc w:val="left"/>
+      <w:pPr>
+        <w:ind w:left="5040" w:hanging="360"/>
+      </w:pPr>
+    </w:lvl>
+    <w:lvl w:ilvl="7" w:tplc="04070019" w:tentative="1">
+      <w:start w:val="1"/>
+      <w:numFmt w:val="lowerLetter"/>
+      <w:lvlText w:val="%8."/>
+      <w:lvlJc w:val="left"/>
+      <w:pPr>
+        <w:ind w:left="5760" w:hanging="360"/>
+      </w:pPr>
+    </w:lvl>
+    <w:lvl w:ilvl="8" w:tplc="0407001B" w:tentative="1">
+      <w:start w:val="1"/>
+      <w:numFmt w:val="lowerRoman"/>
+      <w:lvlText w:val="%9."/>
+      <w:lvlJc w:val="right"/>
+      <w:pPr>
+        <w:ind w:left="6480" w:hanging="180"/>
+      </w:pPr>
+    </w:lvl>
+  </w:abstractNum>
+  <w:abstractNum w:abstractNumId="12" w15:restartNumberingAfterBreak="0">
     <w:nsid w:val="75191283"/>
     <w:multiLevelType w:val="hybridMultilevel"/>
     <w:tmpl w:val="A9943578"/>
@@ -6888,7 +8920,7 @@
     <w:abstractNumId w:val="8"/>
   </w:num>
   <w:num w:numId="4" w16cid:durableId="135339185">
-    <w:abstractNumId w:val="10"/>
+    <w:abstractNumId w:val="12"/>
   </w:num>
   <w:num w:numId="5" w16cid:durableId="427577563">
     <w:abstractNumId w:val="3"/>
@@ -6909,7 +8941,13 @@
     <w:abstractNumId w:val="7"/>
   </w:num>
   <w:num w:numId="11" w16cid:durableId="381755046">
+    <w:abstractNumId w:val="10"/>
+  </w:num>
+  <w:num w:numId="12" w16cid:durableId="635987369">
     <w:abstractNumId w:val="9"/>
+  </w:num>
+  <w:num w:numId="13" w16cid:durableId="927081045">
+    <w:abstractNumId w:val="11"/>
   </w:num>
 </w:numbering>
 </file>
@@ -7317,7 +9355,6 @@
   <w:style w:type="character" w:default="1" w:styleId="Absatz-Standardschriftart">
     <w:name w:val="Default Paragraph Font"/>
     <w:uiPriority w:val="1"/>
-    <w:semiHidden/>
     <w:unhideWhenUsed/>
   </w:style>
   <w:style w:type="table" w:default="1" w:styleId="NormaleTabelle">
@@ -7370,6 +9407,41 @@
       <w:ind w:left="720"/>
       <w:contextualSpacing/>
     </w:pPr>
+  </w:style>
+  <w:style w:type="character" w:styleId="Hyperlink">
+    <w:name w:val="Hyperlink"/>
+    <w:basedOn w:val="Absatz-Standardschriftart"/>
+    <w:uiPriority w:val="99"/>
+    <w:unhideWhenUsed/>
+    <w:rsid w:val="00C73671"/>
+    <w:rPr>
+      <w:color w:val="0563C1" w:themeColor="hyperlink"/>
+      <w:u w:val="single"/>
+    </w:rPr>
+  </w:style>
+  <w:style w:type="character" w:styleId="NichtaufgelsteErwhnung">
+    <w:name w:val="Unresolved Mention"/>
+    <w:basedOn w:val="Absatz-Standardschriftart"/>
+    <w:uiPriority w:val="99"/>
+    <w:semiHidden/>
+    <w:unhideWhenUsed/>
+    <w:rsid w:val="00C73671"/>
+    <w:rPr>
+      <w:color w:val="605E5C"/>
+      <w:shd w:val="clear" w:color="auto" w:fill="E1DFDD"/>
+    </w:rPr>
+  </w:style>
+  <w:style w:type="character" w:styleId="BesuchterLink">
+    <w:name w:val="FollowedHyperlink"/>
+    <w:basedOn w:val="Absatz-Standardschriftart"/>
+    <w:uiPriority w:val="99"/>
+    <w:semiHidden/>
+    <w:unhideWhenUsed/>
+    <w:rsid w:val="00C73671"/>
+    <w:rPr>
+      <w:color w:val="954F72" w:themeColor="followedHyperlink"/>
+      <w:u w:val="single"/>
+    </w:rPr>
   </w:style>
 </w:styles>
 </file>
@@ -7667,4 +9739,16 @@
     </a:ext>
   </a:extLst>
 </a:theme>
+</file>
+
+<file path=customXml/item1.xml><?xml version="1.0" encoding="utf-8"?>
+<b:Sources xmlns:b="http://schemas.openxmlformats.org/officeDocument/2006/bibliography" xmlns="http://schemas.openxmlformats.org/officeDocument/2006/bibliography" SelectedStyle="\APASixthEditionOfficeOnline.xsl" StyleName="APA" Version="6"/>
+</file>
+
+<file path=customXml/itemProps1.xml><?xml version="1.0" encoding="utf-8"?>
+<ds:datastoreItem xmlns:ds="http://schemas.openxmlformats.org/officeDocument/2006/customXml" ds:itemID="{29B407F8-7E4E-412E-A996-08738D9A0FB6}">
+  <ds:schemaRefs>
+    <ds:schemaRef ds:uri="http://schemas.openxmlformats.org/officeDocument/2006/bibliography"/>
+  </ds:schemaRefs>
+</ds:datastoreItem>
 </file>
--- a/Presentation/Planning du projet FIN.docx
+++ b/Presentation/Planning du projet FIN.docx
@@ -527,202 +527,6 @@
     </w:p>
     <w:p>
       <w:pPr>
-        <w:ind w:firstLine="708"/>
-        <w:rPr>
-          <w:b/>
-          <w:bCs/>
-          <w:color w:val="4472C4" w:themeColor="accent1"/>
-          <w:sz w:val="40"/>
-          <w:szCs w:val="40"/>
-          <w:lang w:val="en-US"/>
-        </w:rPr>
-      </w:pPr>
-    </w:p>
-    <w:p>
-      <w:pPr>
-        <w:ind w:firstLine="708"/>
-        <w:rPr>
-          <w:b/>
-          <w:bCs/>
-          <w:color w:val="4472C4" w:themeColor="accent1"/>
-          <w:sz w:val="40"/>
-          <w:szCs w:val="40"/>
-          <w:lang w:val="en-US"/>
-        </w:rPr>
-      </w:pPr>
-    </w:p>
-    <w:p>
-      <w:pPr>
-        <w:ind w:firstLine="708"/>
-        <w:rPr>
-          <w:b/>
-          <w:bCs/>
-          <w:color w:val="4472C4" w:themeColor="accent1"/>
-          <w:sz w:val="40"/>
-          <w:szCs w:val="40"/>
-          <w:lang w:val="en-US"/>
-        </w:rPr>
-      </w:pPr>
-    </w:p>
-    <w:p>
-      <w:pPr>
-        <w:ind w:firstLine="708"/>
-        <w:rPr>
-          <w:b/>
-          <w:bCs/>
-          <w:color w:val="4472C4" w:themeColor="accent1"/>
-          <w:sz w:val="40"/>
-          <w:szCs w:val="40"/>
-          <w:lang w:val="en-US"/>
-        </w:rPr>
-      </w:pPr>
-    </w:p>
-    <w:p>
-      <w:pPr>
-        <w:ind w:firstLine="708"/>
-        <w:rPr>
-          <w:b/>
-          <w:bCs/>
-          <w:color w:val="4472C4" w:themeColor="accent1"/>
-          <w:sz w:val="40"/>
-          <w:szCs w:val="40"/>
-          <w:lang w:val="en-US"/>
-        </w:rPr>
-      </w:pPr>
-    </w:p>
-    <w:p>
-      <w:pPr>
-        <w:ind w:firstLine="708"/>
-        <w:rPr>
-          <w:b/>
-          <w:bCs/>
-          <w:color w:val="4472C4" w:themeColor="accent1"/>
-          <w:sz w:val="40"/>
-          <w:szCs w:val="40"/>
-          <w:lang w:val="en-US"/>
-        </w:rPr>
-      </w:pPr>
-    </w:p>
-    <w:p>
-      <w:pPr>
-        <w:ind w:firstLine="708"/>
-        <w:rPr>
-          <w:b/>
-          <w:bCs/>
-          <w:color w:val="4472C4" w:themeColor="accent1"/>
-          <w:sz w:val="40"/>
-          <w:szCs w:val="40"/>
-          <w:lang w:val="en-US"/>
-        </w:rPr>
-      </w:pPr>
-    </w:p>
-    <w:p>
-      <w:pPr>
-        <w:ind w:firstLine="708"/>
-        <w:rPr>
-          <w:b/>
-          <w:bCs/>
-          <w:color w:val="4472C4" w:themeColor="accent1"/>
-          <w:sz w:val="40"/>
-          <w:szCs w:val="40"/>
-          <w:lang w:val="en-US"/>
-        </w:rPr>
-      </w:pPr>
-    </w:p>
-    <w:p>
-      <w:pPr>
-        <w:ind w:firstLine="708"/>
-        <w:rPr>
-          <w:b/>
-          <w:bCs/>
-          <w:color w:val="4472C4" w:themeColor="accent1"/>
-          <w:sz w:val="40"/>
-          <w:szCs w:val="40"/>
-          <w:lang w:val="en-US"/>
-        </w:rPr>
-      </w:pPr>
-    </w:p>
-    <w:p>
-      <w:pPr>
-        <w:ind w:firstLine="708"/>
-        <w:rPr>
-          <w:b/>
-          <w:bCs/>
-          <w:color w:val="4472C4" w:themeColor="accent1"/>
-          <w:sz w:val="40"/>
-          <w:szCs w:val="40"/>
-          <w:lang w:val="en-US"/>
-        </w:rPr>
-      </w:pPr>
-    </w:p>
-    <w:p>
-      <w:pPr>
-        <w:ind w:firstLine="708"/>
-        <w:rPr>
-          <w:b/>
-          <w:bCs/>
-          <w:color w:val="4472C4" w:themeColor="accent1"/>
-          <w:sz w:val="40"/>
-          <w:szCs w:val="40"/>
-          <w:lang w:val="en-US"/>
-        </w:rPr>
-      </w:pPr>
-    </w:p>
-    <w:p>
-      <w:pPr>
-        <w:ind w:firstLine="708"/>
-        <w:rPr>
-          <w:b/>
-          <w:bCs/>
-          <w:color w:val="4472C4" w:themeColor="accent1"/>
-          <w:sz w:val="40"/>
-          <w:szCs w:val="40"/>
-          <w:lang w:val="en-US"/>
-        </w:rPr>
-      </w:pPr>
-    </w:p>
-    <w:p>
-      <w:pPr>
-        <w:ind w:firstLine="708"/>
-        <w:rPr>
-          <w:b/>
-          <w:bCs/>
-          <w:color w:val="4472C4" w:themeColor="accent1"/>
-          <w:sz w:val="40"/>
-          <w:szCs w:val="40"/>
-          <w:lang w:val="en-US"/>
-        </w:rPr>
-      </w:pPr>
-    </w:p>
-    <w:p>
-      <w:pPr>
-        <w:ind w:firstLine="708"/>
-        <w:rPr>
-          <w:b/>
-          <w:bCs/>
-          <w:color w:val="4472C4" w:themeColor="accent1"/>
-          <w:sz w:val="40"/>
-          <w:szCs w:val="40"/>
-          <w:lang w:val="en-US"/>
-        </w:rPr>
-      </w:pPr>
-    </w:p>
-    <w:p>
-      <w:pPr>
-        <w:ind w:firstLine="708"/>
-        <w:rPr>
-          <w:b/>
-          <w:bCs/>
-          <w:color w:val="4472C4" w:themeColor="accent1"/>
-          <w:sz w:val="40"/>
-          <w:szCs w:val="40"/>
-          <w:lang w:val="en-US"/>
-        </w:rPr>
-      </w:pPr>
-    </w:p>
-    <w:p>
-      <w:pPr>
-        <w:ind w:firstLine="708"/>
         <w:rPr>
           <w:b/>
           <w:bCs/>
@@ -1046,7 +850,6 @@
           <w:szCs w:val="28"/>
           <w:lang w:val="en-US"/>
         </w:rPr>
-        <w:lastRenderedPageBreak/>
         <w:t>Program</w:t>
       </w:r>
     </w:p>
@@ -1858,13 +1661,23 @@
           <w:tcPr>
             <w:tcW w:w="2287" w:type="dxa"/>
           </w:tcPr>
-          <w:p/>
+          <w:p>
+            <w:proofErr w:type="spellStart"/>
+            <w:r>
+              <w:t>Resistances</w:t>
+            </w:r>
+            <w:proofErr w:type="spellEnd"/>
+          </w:p>
         </w:tc>
         <w:tc>
           <w:tcPr>
             <w:tcW w:w="2321" w:type="dxa"/>
           </w:tcPr>
-          <w:p/>
+          <w:p>
+            <w:r>
+              <w:t>10k Ohm</w:t>
+            </w:r>
+          </w:p>
         </w:tc>
         <w:tc>
           <w:tcPr>
@@ -1872,7 +1685,7 @@
           </w:tcPr>
           <w:p>
             <w:r>
-              <w:t>1</w:t>
+              <w:t>5</w:t>
             </w:r>
           </w:p>
         </w:tc>
@@ -2055,7 +1868,53 @@
           <w:tcPr>
             <w:tcW w:w="1149" w:type="dxa"/>
           </w:tcPr>
+          <w:p>
+            <w:r>
+              <w:t>Draw.io</w:t>
+            </w:r>
+          </w:p>
+        </w:tc>
+        <w:tc>
+          <w:tcPr>
+            <w:tcW w:w="1149" w:type="dxa"/>
+          </w:tcPr>
           <w:p/>
+        </w:tc>
+      </w:tr>
+      <w:tr>
+        <w:trPr>
+          <w:trHeight w:val="347"/>
+        </w:trPr>
+        <w:tc>
+          <w:tcPr>
+            <w:tcW w:w="1149" w:type="dxa"/>
+          </w:tcPr>
+          <w:p>
+            <w:r>
+              <w:t>Fusion360</w:t>
+            </w:r>
+          </w:p>
+        </w:tc>
+        <w:tc>
+          <w:tcPr>
+            <w:tcW w:w="1149" w:type="dxa"/>
+          </w:tcPr>
+          <w:p/>
+        </w:tc>
+      </w:tr>
+      <w:tr>
+        <w:trPr>
+          <w:trHeight w:val="347"/>
+        </w:trPr>
+        <w:tc>
+          <w:tcPr>
+            <w:tcW w:w="1149" w:type="dxa"/>
+          </w:tcPr>
+          <w:p>
+            <w:r>
+              <w:t>Word</w:t>
+            </w:r>
+          </w:p>
         </w:tc>
         <w:tc>
           <w:tcPr>
@@ -2067,18 +1926,6 @@
     </w:tbl>
     <w:p>
       <w:pPr>
-        <w:rPr>
-          <w:b/>
-          <w:bCs/>
-          <w:color w:val="4472C4" w:themeColor="accent1"/>
-          <w:sz w:val="28"/>
-          <w:szCs w:val="28"/>
-        </w:rPr>
-      </w:pPr>
-    </w:p>
-    <w:p>
-      <w:pPr>
-        <w:ind w:left="1068"/>
         <w:rPr>
           <w:b/>
           <w:bCs/>
@@ -2393,23 +2240,7 @@
           <w:p>
             <w:proofErr w:type="spellStart"/>
             <w:r>
-              <w:t>Testing</w:t>
-            </w:r>
-            <w:proofErr w:type="spellEnd"/>
-            <w:r>
-              <w:t xml:space="preserve"> </w:t>
-            </w:r>
-            <w:proofErr w:type="spellStart"/>
-            <w:r>
-              <w:t>the</w:t>
-            </w:r>
-            <w:proofErr w:type="spellEnd"/>
-            <w:r>
-              <w:t xml:space="preserve"> </w:t>
-            </w:r>
-            <w:proofErr w:type="spellStart"/>
-            <w:r>
-              <w:t>circuit</w:t>
+              <w:t>Program</w:t>
             </w:r>
             <w:proofErr w:type="spellEnd"/>
           </w:p>
@@ -2434,12 +2265,9 @@
             <w:tcW w:w="2536" w:type="dxa"/>
           </w:tcPr>
           <w:p>
-            <w:r>
-              <w:t xml:space="preserve">Writing </w:t>
-            </w:r>
             <w:proofErr w:type="spellStart"/>
             <w:r>
-              <w:t>report</w:t>
+              <w:t>Program</w:t>
             </w:r>
             <w:proofErr w:type="spellEnd"/>
           </w:p>
@@ -2473,13 +2301,7 @@
               <w:rPr>
                 <w:lang w:val="en-GB"/>
               </w:rPr>
-              <w:t>Insert the circuit in t</w:t>
-            </w:r>
-            <w:r>
-              <w:rPr>
-                <w:lang w:val="en-GB"/>
-              </w:rPr>
-              <w:t>he construction</w:t>
+              <w:t>Program</w:t>
             </w:r>
           </w:p>
         </w:tc>
@@ -2503,33 +2325,20 @@
             <w:tcW w:w="2536" w:type="dxa"/>
           </w:tcPr>
           <w:p>
+            <w:r>
+              <w:t xml:space="preserve">3D </w:t>
+            </w:r>
             <w:proofErr w:type="spellStart"/>
             <w:r>
-              <w:t>Preparation</w:t>
+              <w:t>printing</w:t>
             </w:r>
             <w:proofErr w:type="spellEnd"/>
             <w:r>
-              <w:t xml:space="preserve"> </w:t>
+              <w:t xml:space="preserve"> &amp; finish </w:t>
             </w:r>
             <w:proofErr w:type="spellStart"/>
             <w:r>
-              <w:t>of</w:t>
-            </w:r>
-            <w:proofErr w:type="spellEnd"/>
-            <w:r>
-              <w:t xml:space="preserve"> </w:t>
-            </w:r>
-            <w:proofErr w:type="spellStart"/>
-            <w:r>
-              <w:t>the</w:t>
-            </w:r>
-            <w:proofErr w:type="spellEnd"/>
-            <w:r>
-              <w:t xml:space="preserve"> </w:t>
-            </w:r>
-            <w:proofErr w:type="spellStart"/>
-            <w:r>
-              <w:t>report</w:t>
+              <w:t>assembling</w:t>
             </w:r>
             <w:proofErr w:type="spellEnd"/>
           </w:p>
@@ -2563,7 +2372,7 @@
               <w:rPr>
                 <w:lang w:val="en-GB"/>
               </w:rPr>
-              <w:t>Discuss the report</w:t>
+              <w:t>Write report</w:t>
             </w:r>
           </w:p>
         </w:tc>
@@ -2793,7 +2602,6 @@
           <w:szCs w:val="24"/>
           <w:lang w:val="en-US"/>
         </w:rPr>
-        <w:lastRenderedPageBreak/>
         <w:drawing>
           <wp:anchor distT="0" distB="0" distL="114300" distR="114300" simplePos="0" relativeHeight="251668480" behindDoc="0" locked="0" layoutInCell="1" allowOverlap="1" wp14:anchorId="548E6CF8" wp14:editId="209B9CAF">
             <wp:simplePos x="0" y="0"/>
@@ -2913,30 +2721,15 @@
         </w:rPr>
         <w:t>.</w:t>
       </w:r>
-    </w:p>
-    <w:p>
-      <w:pPr>
-        <w:pStyle w:val="Listenabsatz"/>
-        <w:ind w:left="1788"/>
+      <w:r>
         <w:rPr>
           <w:color w:val="000000" w:themeColor="text1"/>
           <w:sz w:val="24"/>
           <w:szCs w:val="24"/>
           <w:lang w:val="en-US"/>
         </w:rPr>
-      </w:pPr>
-    </w:p>
-    <w:p>
-      <w:pPr>
-        <w:pStyle w:val="Listenabsatz"/>
-        <w:ind w:left="1788"/>
-        <w:rPr>
-          <w:color w:val="000000" w:themeColor="text1"/>
-          <w:sz w:val="24"/>
-          <w:szCs w:val="24"/>
-          <w:lang w:val="en-US"/>
-        </w:rPr>
-      </w:pPr>
+        <w:t xml:space="preserve"> This is the driver which is connected with a 12V supply</w:t>
+      </w:r>
     </w:p>
     <w:p>
       <w:pPr>
@@ -3582,7 +3375,6 @@
           <w:sz w:val="28"/>
           <w:szCs w:val="28"/>
         </w:rPr>
-        <w:lastRenderedPageBreak/>
         <w:drawing>
           <wp:anchor distT="0" distB="0" distL="114300" distR="114300" simplePos="0" relativeHeight="251660288" behindDoc="0" locked="0" layoutInCell="1" allowOverlap="1" wp14:anchorId="7625BF5F" wp14:editId="33037BE4">
             <wp:simplePos x="0" y="0"/>
@@ -4030,18 +3822,6 @@
     </w:p>
     <w:p>
       <w:pPr>
-        <w:rPr>
-          <w:b/>
-          <w:bCs/>
-          <w:color w:val="4472C4" w:themeColor="accent1"/>
-          <w:sz w:val="28"/>
-          <w:szCs w:val="28"/>
-          <w:lang w:val="en-US"/>
-        </w:rPr>
-      </w:pPr>
-    </w:p>
-    <w:p>
-      <w:pPr>
         <w:ind w:firstLine="708"/>
         <w:rPr>
           <w:b/>
@@ -4063,7 +3843,7 @@
           <w:lang w:val="en-US"/>
         </w:rPr>
         <w:drawing>
-          <wp:anchor distT="0" distB="0" distL="114300" distR="114300" simplePos="0" relativeHeight="251661312" behindDoc="0" locked="0" layoutInCell="1" allowOverlap="1" wp14:anchorId="74972C5F" wp14:editId="4E6596F5">
+          <wp:anchor distT="0" distB="0" distL="114300" distR="114300" simplePos="0" relativeHeight="251617792" behindDoc="0" locked="0" layoutInCell="1" allowOverlap="1" wp14:anchorId="74972C5F" wp14:editId="2FCCD9C3">
             <wp:simplePos x="0" y="0"/>
             <wp:positionH relativeFrom="page">
               <wp:posOffset>3031490</wp:posOffset>
@@ -4427,6 +4207,70 @@
           <w:lang w:val="en-US"/>
         </w:rPr>
       </w:pPr>
+    </w:p>
+    <w:p>
+      <w:pPr>
+        <w:rPr>
+          <w:b/>
+          <w:bCs/>
+          <w:color w:val="4472C4" w:themeColor="accent1"/>
+          <w:sz w:val="28"/>
+          <w:szCs w:val="28"/>
+          <w:lang w:val="en-US"/>
+        </w:rPr>
+      </w:pPr>
+    </w:p>
+    <w:p>
+      <w:pPr>
+        <w:ind w:firstLine="708"/>
+        <w:rPr>
+          <w:b/>
+          <w:bCs/>
+          <w:color w:val="4472C4" w:themeColor="accent1"/>
+          <w:sz w:val="28"/>
+          <w:szCs w:val="28"/>
+          <w:lang w:val="en-US"/>
+        </w:rPr>
+      </w:pPr>
+    </w:p>
+    <w:p>
+      <w:pPr>
+        <w:ind w:firstLine="708"/>
+        <w:rPr>
+          <w:b/>
+          <w:bCs/>
+          <w:color w:val="4472C4" w:themeColor="accent1"/>
+          <w:sz w:val="28"/>
+          <w:szCs w:val="28"/>
+          <w:lang w:val="en-US"/>
+        </w:rPr>
+      </w:pPr>
+    </w:p>
+    <w:p>
+      <w:pPr>
+        <w:ind w:firstLine="708"/>
+        <w:rPr>
+          <w:b/>
+          <w:bCs/>
+          <w:color w:val="4472C4" w:themeColor="accent1"/>
+          <w:sz w:val="28"/>
+          <w:szCs w:val="28"/>
+          <w:lang w:val="en-US"/>
+        </w:rPr>
+      </w:pPr>
+    </w:p>
+    <w:p>
+      <w:pPr>
+        <w:ind w:firstLine="708"/>
+        <w:rPr>
+          <w:b/>
+          <w:bCs/>
+          <w:color w:val="4472C4" w:themeColor="accent1"/>
+          <w:sz w:val="28"/>
+          <w:szCs w:val="28"/>
+          <w:lang w:val="en-US"/>
+        </w:rPr>
+      </w:pPr>
       <w:r>
         <w:rPr>
           <w:b/>
@@ -4439,13 +4283,13 @@
         </w:rPr>
         <w:lastRenderedPageBreak/>
         <w:drawing>
-          <wp:anchor distT="0" distB="0" distL="114300" distR="114300" simplePos="0" relativeHeight="251662336" behindDoc="0" locked="0" layoutInCell="1" allowOverlap="1" wp14:anchorId="6E6B1E41" wp14:editId="470E4735">
+          <wp:anchor distT="0" distB="0" distL="114300" distR="114300" simplePos="0" relativeHeight="251630080" behindDoc="0" locked="0" layoutInCell="1" allowOverlap="1" wp14:anchorId="6E6B1E41" wp14:editId="16D80D2D">
             <wp:simplePos x="0" y="0"/>
             <wp:positionH relativeFrom="margin">
-              <wp:posOffset>2957830</wp:posOffset>
+              <wp:posOffset>3043131</wp:posOffset>
             </wp:positionH>
             <wp:positionV relativeFrom="paragraph">
-              <wp:posOffset>160655</wp:posOffset>
+              <wp:posOffset>-414443</wp:posOffset>
             </wp:positionV>
             <wp:extent cx="3082290" cy="5788660"/>
             <wp:effectExtent l="0" t="0" r="3810" b="2540"/>
@@ -4501,31 +4345,6 @@
           </wp:anchor>
         </w:drawing>
       </w:r>
-    </w:p>
-    <w:p>
-      <w:pPr>
-        <w:rPr>
-          <w:b/>
-          <w:bCs/>
-          <w:color w:val="4472C4" w:themeColor="accent1"/>
-          <w:sz w:val="28"/>
-          <w:szCs w:val="28"/>
-          <w:lang w:val="en-US"/>
-        </w:rPr>
-      </w:pPr>
-    </w:p>
-    <w:p>
-      <w:pPr>
-        <w:ind w:firstLine="708"/>
-        <w:rPr>
-          <w:b/>
-          <w:bCs/>
-          <w:color w:val="4472C4" w:themeColor="accent1"/>
-          <w:sz w:val="28"/>
-          <w:szCs w:val="28"/>
-          <w:lang w:val="en-US"/>
-        </w:rPr>
-      </w:pPr>
       <w:r>
         <w:rPr>
           <w:b/>
@@ -4548,32 +4367,6 @@
         </w:rPr>
         <w:t>:</w:t>
       </w:r>
-    </w:p>
-    <w:p>
-      <w:pPr>
-        <w:ind w:firstLine="708"/>
-        <w:rPr>
-          <w:b/>
-          <w:bCs/>
-          <w:color w:val="4472C4" w:themeColor="accent1"/>
-          <w:sz w:val="28"/>
-          <w:szCs w:val="28"/>
-          <w:lang w:val="en-US"/>
-        </w:rPr>
-      </w:pPr>
-    </w:p>
-    <w:p>
-      <w:pPr>
-        <w:ind w:firstLine="708"/>
-        <w:rPr>
-          <w:b/>
-          <w:bCs/>
-          <w:color w:val="4472C4" w:themeColor="accent1"/>
-          <w:sz w:val="28"/>
-          <w:szCs w:val="28"/>
-          <w:lang w:val="en-US"/>
-        </w:rPr>
-      </w:pPr>
     </w:p>
     <w:p>
       <w:pPr>
@@ -5139,25 +4932,57 @@
     </w:p>
     <w:p>
       <w:pPr>
-        <w:rPr>
-          <w:lang w:val="en-US"/>
-        </w:rPr>
-      </w:pPr>
-    </w:p>
-    <w:p>
-      <w:pPr>
-        <w:rPr>
-          <w:lang w:val="en-US"/>
-        </w:rPr>
-      </w:pPr>
-    </w:p>
-    <w:p>
-      <w:pPr>
         <w:ind w:firstLine="708"/>
         <w:rPr>
           <w:lang w:val="en-US"/>
         </w:rPr>
       </w:pPr>
+      <w:proofErr w:type="spellStart"/>
+      <w:r>
+        <w:rPr>
+          <w:b/>
+          <w:bCs/>
+          <w:color w:val="4472C4" w:themeColor="accent1"/>
+          <w:sz w:val="28"/>
+          <w:szCs w:val="28"/>
+          <w:lang w:val="en-US"/>
+        </w:rPr>
+        <w:t>Oled</w:t>
+      </w:r>
+      <w:proofErr w:type="spellEnd"/>
+      <w:r>
+        <w:rPr>
+          <w:b/>
+          <w:bCs/>
+          <w:color w:val="4472C4" w:themeColor="accent1"/>
+          <w:sz w:val="28"/>
+          <w:szCs w:val="28"/>
+          <w:lang w:val="en-US"/>
+        </w:rPr>
+        <w:t xml:space="preserve"> Display</w:t>
+      </w:r>
+      <w:r>
+        <w:rPr>
+          <w:b/>
+          <w:bCs/>
+          <w:color w:val="4472C4" w:themeColor="accent1"/>
+          <w:sz w:val="28"/>
+          <w:szCs w:val="28"/>
+          <w:lang w:val="en-US"/>
+        </w:rPr>
+        <w:t xml:space="preserve"> connecting plan</w:t>
+      </w:r>
+      <w:r>
+        <w:rPr>
+          <w:b/>
+          <w:bCs/>
+          <w:color w:val="4472C4" w:themeColor="accent1"/>
+          <w:sz w:val="28"/>
+          <w:szCs w:val="28"/>
+          <w:lang w:val="en-US"/>
+        </w:rPr>
+        <w:t>:</w:t>
+      </w:r>
       <w:r>
         <w:rPr>
           <w:b/>
@@ -5168,17 +4993,287 @@
           <w:szCs w:val="28"/>
           <w:lang w:val="en-US"/>
         </w:rPr>
+        <w:t xml:space="preserve"> </w:t>
+      </w:r>
+    </w:p>
+    <w:p>
+      <w:pPr>
+        <w:rPr>
+          <w:lang w:val="en-US"/>
+        </w:rPr>
+      </w:pPr>
+    </w:p>
+    <w:tbl>
+      <w:tblPr>
+        <w:tblStyle w:val="Tabellenraster"/>
+        <w:tblpPr w:leftFromText="141" w:rightFromText="141" w:vertAnchor="text" w:horzAnchor="page" w:tblpX="2598" w:tblpY="-2"/>
+        <w:tblOverlap w:val="never"/>
+        <w:tblW w:w="0" w:type="auto"/>
+        <w:tblLook w:val="04A0" w:firstRow="1" w:lastRow="0" w:firstColumn="1" w:lastColumn="0" w:noHBand="0" w:noVBand="1"/>
+      </w:tblPr>
+      <w:tblGrid>
+        <w:gridCol w:w="956"/>
+        <w:gridCol w:w="1072"/>
+      </w:tblGrid>
+      <w:tr>
+        <w:trPr>
+          <w:trHeight w:val="254"/>
+        </w:trPr>
+        <w:tc>
+          <w:tcPr>
+            <w:tcW w:w="956" w:type="dxa"/>
+          </w:tcPr>
+          <w:p>
+            <w:pPr>
+              <w:rPr>
+                <w:color w:val="000000" w:themeColor="text1"/>
+                <w:sz w:val="24"/>
+                <w:szCs w:val="24"/>
+                <w:lang w:val="en-US"/>
+              </w:rPr>
+            </w:pPr>
+            <w:r>
+              <w:rPr>
+                <w:color w:val="000000" w:themeColor="text1"/>
+                <w:sz w:val="24"/>
+                <w:szCs w:val="24"/>
+                <w:lang w:val="en-US"/>
+              </w:rPr>
+              <w:t xml:space="preserve">Supply </w:t>
+            </w:r>
+          </w:p>
+        </w:tc>
+        <w:tc>
+          <w:tcPr>
+            <w:tcW w:w="1072" w:type="dxa"/>
+          </w:tcPr>
+          <w:p>
+            <w:pPr>
+              <w:rPr>
+                <w:color w:val="000000" w:themeColor="text1"/>
+                <w:sz w:val="24"/>
+                <w:szCs w:val="24"/>
+                <w:lang w:val="en-US"/>
+              </w:rPr>
+            </w:pPr>
+            <w:r>
+              <w:rPr>
+                <w:color w:val="000000" w:themeColor="text1"/>
+                <w:sz w:val="24"/>
+                <w:szCs w:val="24"/>
+                <w:lang w:val="en-US"/>
+              </w:rPr>
+              <w:t>5V</w:t>
+            </w:r>
+          </w:p>
+          <w:p>
+            <w:pPr>
+              <w:rPr>
+                <w:color w:val="000000" w:themeColor="text1"/>
+                <w:sz w:val="24"/>
+                <w:szCs w:val="24"/>
+                <w:lang w:val="en-US"/>
+              </w:rPr>
+            </w:pPr>
+            <w:r>
+              <w:rPr>
+                <w:color w:val="000000" w:themeColor="text1"/>
+                <w:sz w:val="24"/>
+                <w:szCs w:val="24"/>
+                <w:lang w:val="en-US"/>
+              </w:rPr>
+              <w:t>(intern Arduino)</w:t>
+            </w:r>
+          </w:p>
+        </w:tc>
+      </w:tr>
+      <w:tr>
+        <w:trPr>
+          <w:trHeight w:val="254"/>
+        </w:trPr>
+        <w:tc>
+          <w:tcPr>
+            <w:tcW w:w="956" w:type="dxa"/>
+          </w:tcPr>
+          <w:p>
+            <w:pPr>
+              <w:rPr>
+                <w:color w:val="000000" w:themeColor="text1"/>
+                <w:sz w:val="24"/>
+                <w:szCs w:val="24"/>
+                <w:lang w:val="en-US"/>
+              </w:rPr>
+            </w:pPr>
+            <w:r>
+              <w:rPr>
+                <w:color w:val="000000" w:themeColor="text1"/>
+                <w:sz w:val="24"/>
+                <w:szCs w:val="24"/>
+                <w:lang w:val="en-US"/>
+              </w:rPr>
+              <w:t>Ground</w:t>
+            </w:r>
+          </w:p>
+        </w:tc>
+        <w:tc>
+          <w:tcPr>
+            <w:tcW w:w="1072" w:type="dxa"/>
+          </w:tcPr>
+          <w:p>
+            <w:pPr>
+              <w:rPr>
+                <w:color w:val="000000" w:themeColor="text1"/>
+                <w:sz w:val="24"/>
+                <w:szCs w:val="24"/>
+                <w:lang w:val="en-US"/>
+              </w:rPr>
+            </w:pPr>
+            <w:r>
+              <w:rPr>
+                <w:color w:val="000000" w:themeColor="text1"/>
+                <w:sz w:val="24"/>
+                <w:szCs w:val="24"/>
+                <w:lang w:val="en-US"/>
+              </w:rPr>
+              <w:t>GND</w:t>
+            </w:r>
+          </w:p>
+        </w:tc>
+      </w:tr>
+      <w:tr>
+        <w:trPr>
+          <w:trHeight w:val="254"/>
+        </w:trPr>
+        <w:tc>
+          <w:tcPr>
+            <w:tcW w:w="956" w:type="dxa"/>
+          </w:tcPr>
+          <w:p>
+            <w:pPr>
+              <w:rPr>
+                <w:color w:val="000000" w:themeColor="text1"/>
+                <w:sz w:val="24"/>
+                <w:szCs w:val="24"/>
+                <w:lang w:val="en-US"/>
+              </w:rPr>
+            </w:pPr>
+            <w:r>
+              <w:rPr>
+                <w:color w:val="000000" w:themeColor="text1"/>
+                <w:sz w:val="24"/>
+                <w:szCs w:val="24"/>
+                <w:lang w:val="en-US"/>
+              </w:rPr>
+              <w:t>Data</w:t>
+            </w:r>
+          </w:p>
+        </w:tc>
+        <w:tc>
+          <w:tcPr>
+            <w:tcW w:w="1072" w:type="dxa"/>
+          </w:tcPr>
+          <w:p>
+            <w:pPr>
+              <w:rPr>
+                <w:color w:val="000000" w:themeColor="text1"/>
+                <w:sz w:val="24"/>
+                <w:szCs w:val="24"/>
+                <w:lang w:val="en-US"/>
+              </w:rPr>
+            </w:pPr>
+            <w:r>
+              <w:rPr>
+                <w:color w:val="000000" w:themeColor="text1"/>
+                <w:sz w:val="24"/>
+                <w:szCs w:val="24"/>
+                <w:lang w:val="en-US"/>
+              </w:rPr>
+              <w:t>SDA</w:t>
+            </w:r>
+          </w:p>
+        </w:tc>
+      </w:tr>
+      <w:tr>
+        <w:trPr>
+          <w:trHeight w:val="58"/>
+        </w:trPr>
+        <w:tc>
+          <w:tcPr>
+            <w:tcW w:w="956" w:type="dxa"/>
+          </w:tcPr>
+          <w:p>
+            <w:pPr>
+              <w:rPr>
+                <w:color w:val="000000" w:themeColor="text1"/>
+                <w:sz w:val="24"/>
+                <w:szCs w:val="24"/>
+                <w:lang w:val="en-US"/>
+              </w:rPr>
+            </w:pPr>
+            <w:r>
+              <w:rPr>
+                <w:color w:val="000000" w:themeColor="text1"/>
+                <w:sz w:val="24"/>
+                <w:szCs w:val="24"/>
+                <w:lang w:val="en-US"/>
+              </w:rPr>
+              <w:t>CLK</w:t>
+            </w:r>
+          </w:p>
+        </w:tc>
+        <w:tc>
+          <w:tcPr>
+            <w:tcW w:w="1072" w:type="dxa"/>
+          </w:tcPr>
+          <w:p>
+            <w:pPr>
+              <w:rPr>
+                <w:color w:val="000000" w:themeColor="text1"/>
+                <w:sz w:val="24"/>
+                <w:szCs w:val="24"/>
+                <w:lang w:val="en-US"/>
+              </w:rPr>
+            </w:pPr>
+            <w:r>
+              <w:rPr>
+                <w:color w:val="000000" w:themeColor="text1"/>
+                <w:sz w:val="24"/>
+                <w:szCs w:val="24"/>
+                <w:lang w:val="en-US"/>
+              </w:rPr>
+              <w:t>SCL</w:t>
+            </w:r>
+          </w:p>
+        </w:tc>
+      </w:tr>
+    </w:tbl>
+    <w:p>
+      <w:pPr>
+        <w:rPr>
+          <w:lang w:val="en-US"/>
+        </w:rPr>
+      </w:pPr>
+      <w:r>
+        <w:rPr>
+          <w:b/>
+          <w:bCs/>
+          <w:noProof/>
+          <w:color w:val="4472C4" w:themeColor="accent1"/>
+          <w:sz w:val="28"/>
+          <w:szCs w:val="28"/>
+          <w:lang w:val="en-US"/>
+        </w:rPr>
         <w:drawing>
-          <wp:anchor distT="0" distB="0" distL="114300" distR="114300" simplePos="0" relativeHeight="251667456" behindDoc="0" locked="0" layoutInCell="1" allowOverlap="1" wp14:anchorId="146D5A1F" wp14:editId="694253ED">
+          <wp:anchor distT="0" distB="0" distL="114300" distR="114300" simplePos="0" relativeHeight="251637248" behindDoc="0" locked="0" layoutInCell="1" allowOverlap="1" wp14:anchorId="146D5A1F" wp14:editId="6920F99C">
             <wp:simplePos x="0" y="0"/>
             <wp:positionH relativeFrom="margin">
-              <wp:posOffset>2597150</wp:posOffset>
+              <wp:posOffset>3035433</wp:posOffset>
             </wp:positionH>
             <wp:positionV relativeFrom="paragraph">
-              <wp:posOffset>12065</wp:posOffset>
+              <wp:posOffset>2373</wp:posOffset>
             </wp:positionV>
-            <wp:extent cx="4207510" cy="3282950"/>
-            <wp:effectExtent l="0" t="0" r="2540" b="0"/>
+            <wp:extent cx="3384550" cy="2640965"/>
+            <wp:effectExtent l="0" t="0" r="0" b="0"/>
             <wp:wrapSquare wrapText="bothSides"/>
             <wp:docPr id="5" name="Grafik 5"/>
             <wp:cNvGraphicFramePr>
@@ -5209,7 +5304,7 @@
                   <pic:spPr bwMode="auto">
                     <a:xfrm>
                       <a:off x="0" y="0"/>
-                      <a:ext cx="4207510" cy="3282950"/>
+                      <a:ext cx="3384550" cy="2640965"/>
                     </a:xfrm>
                     <a:prstGeom prst="rect">
                       <a:avLst/>
@@ -5231,30 +5326,53 @@
           </wp:anchor>
         </w:drawing>
       </w:r>
-      <w:proofErr w:type="spellStart"/>
-      <w:r>
-        <w:rPr>
-          <w:b/>
-          <w:bCs/>
-          <w:color w:val="4472C4" w:themeColor="accent1"/>
-          <w:sz w:val="28"/>
-          <w:szCs w:val="28"/>
-          <w:lang w:val="en-US"/>
-        </w:rPr>
-        <w:t>Oled</w:t>
-      </w:r>
-      <w:proofErr w:type="spellEnd"/>
-      <w:r>
-        <w:rPr>
-          <w:b/>
-          <w:bCs/>
-          <w:color w:val="4472C4" w:themeColor="accent1"/>
-          <w:sz w:val="28"/>
-          <w:szCs w:val="28"/>
-          <w:lang w:val="en-US"/>
-        </w:rPr>
-        <w:t xml:space="preserve"> Display:</w:t>
-      </w:r>
+    </w:p>
+    <w:p>
+      <w:pPr>
+        <w:rPr>
+          <w:lang w:val="en-US"/>
+        </w:rPr>
+      </w:pPr>
+    </w:p>
+    <w:p>
+      <w:pPr>
+        <w:rPr>
+          <w:lang w:val="en-US"/>
+        </w:rPr>
+      </w:pPr>
+    </w:p>
+    <w:p>
+      <w:pPr>
+        <w:rPr>
+          <w:lang w:val="en-US"/>
+        </w:rPr>
+      </w:pPr>
+    </w:p>
+    <w:p>
+      <w:pPr>
+        <w:rPr>
+          <w:lang w:val="en-US"/>
+        </w:rPr>
+      </w:pPr>
+    </w:p>
+    <w:p>
+      <w:pPr>
+        <w:rPr>
+          <w:lang w:val="en-US"/>
+        </w:rPr>
+      </w:pPr>
+    </w:p>
+    <w:p>
+      <w:pPr>
+        <w:rPr>
+          <w:b/>
+          <w:bCs/>
+          <w:color w:val="4472C4" w:themeColor="accent1"/>
+          <w:sz w:val="28"/>
+          <w:szCs w:val="28"/>
+          <w:lang w:val="en-US"/>
+        </w:rPr>
+      </w:pPr>
       <w:r>
         <w:rPr>
           <w:b/>
@@ -5265,327 +5383,14 @@
           <w:szCs w:val="28"/>
           <w:lang w:val="en-US"/>
         </w:rPr>
-        <w:t xml:space="preserve"> </w:t>
-      </w:r>
-    </w:p>
-    <w:p>
-      <w:pPr>
-        <w:rPr>
-          <w:lang w:val="en-US"/>
-        </w:rPr>
-      </w:pPr>
-    </w:p>
-    <w:tbl>
-      <w:tblPr>
-        <w:tblStyle w:val="Tabellenraster"/>
-        <w:tblpPr w:leftFromText="141" w:rightFromText="141" w:vertAnchor="text" w:horzAnchor="page" w:tblpX="2598" w:tblpY="-2"/>
-        <w:tblOverlap w:val="never"/>
-        <w:tblW w:w="0" w:type="auto"/>
-        <w:tblLook w:val="04A0" w:firstRow="1" w:lastRow="0" w:firstColumn="1" w:lastColumn="0" w:noHBand="0" w:noVBand="1"/>
-      </w:tblPr>
-      <w:tblGrid>
-        <w:gridCol w:w="956"/>
-        <w:gridCol w:w="1072"/>
-      </w:tblGrid>
-      <w:tr>
-        <w:trPr>
-          <w:trHeight w:val="254"/>
-        </w:trPr>
-        <w:tc>
-          <w:tcPr>
-            <w:tcW w:w="956" w:type="dxa"/>
-          </w:tcPr>
-          <w:p>
-            <w:pPr>
-              <w:rPr>
-                <w:color w:val="000000" w:themeColor="text1"/>
-                <w:sz w:val="24"/>
-                <w:szCs w:val="24"/>
-                <w:lang w:val="en-US"/>
-              </w:rPr>
-            </w:pPr>
-            <w:r>
-              <w:rPr>
-                <w:color w:val="000000" w:themeColor="text1"/>
-                <w:sz w:val="24"/>
-                <w:szCs w:val="24"/>
-                <w:lang w:val="en-US"/>
-              </w:rPr>
-              <w:t xml:space="preserve">Supply </w:t>
-            </w:r>
-          </w:p>
-        </w:tc>
-        <w:tc>
-          <w:tcPr>
-            <w:tcW w:w="1072" w:type="dxa"/>
-          </w:tcPr>
-          <w:p>
-            <w:pPr>
-              <w:rPr>
-                <w:color w:val="000000" w:themeColor="text1"/>
-                <w:sz w:val="24"/>
-                <w:szCs w:val="24"/>
-                <w:lang w:val="en-US"/>
-              </w:rPr>
-            </w:pPr>
-            <w:r>
-              <w:rPr>
-                <w:color w:val="000000" w:themeColor="text1"/>
-                <w:sz w:val="24"/>
-                <w:szCs w:val="24"/>
-                <w:lang w:val="en-US"/>
-              </w:rPr>
-              <w:t>5V</w:t>
-            </w:r>
-          </w:p>
-          <w:p>
-            <w:pPr>
-              <w:rPr>
-                <w:color w:val="000000" w:themeColor="text1"/>
-                <w:sz w:val="24"/>
-                <w:szCs w:val="24"/>
-                <w:lang w:val="en-US"/>
-              </w:rPr>
-            </w:pPr>
-            <w:r>
-              <w:rPr>
-                <w:color w:val="000000" w:themeColor="text1"/>
-                <w:sz w:val="24"/>
-                <w:szCs w:val="24"/>
-                <w:lang w:val="en-US"/>
-              </w:rPr>
-              <w:t>(intern Arduino)</w:t>
-            </w:r>
-          </w:p>
-        </w:tc>
-      </w:tr>
-      <w:tr>
-        <w:trPr>
-          <w:trHeight w:val="254"/>
-        </w:trPr>
-        <w:tc>
-          <w:tcPr>
-            <w:tcW w:w="956" w:type="dxa"/>
-          </w:tcPr>
-          <w:p>
-            <w:pPr>
-              <w:rPr>
-                <w:color w:val="000000" w:themeColor="text1"/>
-                <w:sz w:val="24"/>
-                <w:szCs w:val="24"/>
-                <w:lang w:val="en-US"/>
-              </w:rPr>
-            </w:pPr>
-            <w:r>
-              <w:rPr>
-                <w:color w:val="000000" w:themeColor="text1"/>
-                <w:sz w:val="24"/>
-                <w:szCs w:val="24"/>
-                <w:lang w:val="en-US"/>
-              </w:rPr>
-              <w:t>Ground</w:t>
-            </w:r>
-          </w:p>
-        </w:tc>
-        <w:tc>
-          <w:tcPr>
-            <w:tcW w:w="1072" w:type="dxa"/>
-          </w:tcPr>
-          <w:p>
-            <w:pPr>
-              <w:rPr>
-                <w:color w:val="000000" w:themeColor="text1"/>
-                <w:sz w:val="24"/>
-                <w:szCs w:val="24"/>
-                <w:lang w:val="en-US"/>
-              </w:rPr>
-            </w:pPr>
-            <w:r>
-              <w:rPr>
-                <w:color w:val="000000" w:themeColor="text1"/>
-                <w:sz w:val="24"/>
-                <w:szCs w:val="24"/>
-                <w:lang w:val="en-US"/>
-              </w:rPr>
-              <w:t>GND</w:t>
-            </w:r>
-          </w:p>
-        </w:tc>
-      </w:tr>
-      <w:tr>
-        <w:trPr>
-          <w:trHeight w:val="254"/>
-        </w:trPr>
-        <w:tc>
-          <w:tcPr>
-            <w:tcW w:w="956" w:type="dxa"/>
-          </w:tcPr>
-          <w:p>
-            <w:pPr>
-              <w:rPr>
-                <w:color w:val="000000" w:themeColor="text1"/>
-                <w:sz w:val="24"/>
-                <w:szCs w:val="24"/>
-                <w:lang w:val="en-US"/>
-              </w:rPr>
-            </w:pPr>
-            <w:r>
-              <w:rPr>
-                <w:color w:val="000000" w:themeColor="text1"/>
-                <w:sz w:val="24"/>
-                <w:szCs w:val="24"/>
-                <w:lang w:val="en-US"/>
-              </w:rPr>
-              <w:t>Data</w:t>
-            </w:r>
-          </w:p>
-        </w:tc>
-        <w:tc>
-          <w:tcPr>
-            <w:tcW w:w="1072" w:type="dxa"/>
-          </w:tcPr>
-          <w:p>
-            <w:pPr>
-              <w:rPr>
-                <w:color w:val="000000" w:themeColor="text1"/>
-                <w:sz w:val="24"/>
-                <w:szCs w:val="24"/>
-                <w:lang w:val="en-US"/>
-              </w:rPr>
-            </w:pPr>
-            <w:r>
-              <w:rPr>
-                <w:color w:val="000000" w:themeColor="text1"/>
-                <w:sz w:val="24"/>
-                <w:szCs w:val="24"/>
-                <w:lang w:val="en-US"/>
-              </w:rPr>
-              <w:t>SDA</w:t>
-            </w:r>
-          </w:p>
-        </w:tc>
-      </w:tr>
-      <w:tr>
-        <w:trPr>
-          <w:trHeight w:val="58"/>
-        </w:trPr>
-        <w:tc>
-          <w:tcPr>
-            <w:tcW w:w="956" w:type="dxa"/>
-          </w:tcPr>
-          <w:p>
-            <w:pPr>
-              <w:rPr>
-                <w:color w:val="000000" w:themeColor="text1"/>
-                <w:sz w:val="24"/>
-                <w:szCs w:val="24"/>
-                <w:lang w:val="en-US"/>
-              </w:rPr>
-            </w:pPr>
-            <w:r>
-              <w:rPr>
-                <w:color w:val="000000" w:themeColor="text1"/>
-                <w:sz w:val="24"/>
-                <w:szCs w:val="24"/>
-                <w:lang w:val="en-US"/>
-              </w:rPr>
-              <w:t>CLK</w:t>
-            </w:r>
-          </w:p>
-        </w:tc>
-        <w:tc>
-          <w:tcPr>
-            <w:tcW w:w="1072" w:type="dxa"/>
-          </w:tcPr>
-          <w:p>
-            <w:pPr>
-              <w:rPr>
-                <w:color w:val="000000" w:themeColor="text1"/>
-                <w:sz w:val="24"/>
-                <w:szCs w:val="24"/>
-                <w:lang w:val="en-US"/>
-              </w:rPr>
-            </w:pPr>
-            <w:r>
-              <w:rPr>
-                <w:color w:val="000000" w:themeColor="text1"/>
-                <w:sz w:val="24"/>
-                <w:szCs w:val="24"/>
-                <w:lang w:val="en-US"/>
-              </w:rPr>
-              <w:t>SCL</w:t>
-            </w:r>
-          </w:p>
-        </w:tc>
-      </w:tr>
-    </w:tbl>
-    <w:p>
-      <w:pPr>
-        <w:rPr>
-          <w:lang w:val="en-US"/>
-        </w:rPr>
-      </w:pPr>
-    </w:p>
-    <w:p>
-      <w:pPr>
-        <w:rPr>
-          <w:lang w:val="en-US"/>
-        </w:rPr>
-      </w:pPr>
-    </w:p>
-    <w:p>
-      <w:pPr>
-        <w:rPr>
-          <w:lang w:val="en-US"/>
-        </w:rPr>
-      </w:pPr>
-    </w:p>
-    <w:p>
-      <w:pPr>
-        <w:rPr>
-          <w:lang w:val="en-US"/>
-        </w:rPr>
-      </w:pPr>
-    </w:p>
-    <w:p>
-      <w:pPr>
-        <w:rPr>
-          <w:lang w:val="en-US"/>
-        </w:rPr>
-      </w:pPr>
-    </w:p>
-    <w:p>
-      <w:pPr>
-        <w:rPr>
-          <w:lang w:val="en-US"/>
-        </w:rPr>
-      </w:pPr>
-    </w:p>
-    <w:p>
-      <w:pPr>
-        <w:rPr>
-          <w:lang w:val="en-US"/>
-        </w:rPr>
-      </w:pPr>
-      <w:r>
-        <w:rPr>
-          <w:b/>
-          <w:bCs/>
-          <w:noProof/>
-          <w:color w:val="4472C4" w:themeColor="accent1"/>
-          <w:sz w:val="28"/>
-          <w:szCs w:val="28"/>
-          <w:lang w:val="en-US"/>
-        </w:rPr>
-        <w:lastRenderedPageBreak/>
         <w:drawing>
-          <wp:anchor distT="0" distB="0" distL="114300" distR="114300" simplePos="0" relativeHeight="251665408" behindDoc="0" locked="0" layoutInCell="1" allowOverlap="1" wp14:anchorId="7BD522F1" wp14:editId="5727FE7A">
+          <wp:anchor distT="0" distB="0" distL="114300" distR="114300" simplePos="0" relativeHeight="251632128" behindDoc="0" locked="0" layoutInCell="1" allowOverlap="1" wp14:anchorId="7BD522F1" wp14:editId="24AF27B7">
             <wp:simplePos x="0" y="0"/>
             <wp:positionH relativeFrom="margin">
-              <wp:posOffset>3027045</wp:posOffset>
+              <wp:posOffset>3078480</wp:posOffset>
             </wp:positionH>
             <wp:positionV relativeFrom="paragraph">
-              <wp:posOffset>282575</wp:posOffset>
+              <wp:posOffset>245110</wp:posOffset>
             </wp:positionV>
             <wp:extent cx="3725545" cy="2919095"/>
             <wp:effectExtent l="0" t="0" r="8255" b="0"/>
@@ -5641,28 +5446,50 @@
           </wp:anchor>
         </w:drawing>
       </w:r>
-    </w:p>
-    <w:p>
-      <w:pPr>
-        <w:rPr>
-          <w:b/>
-          <w:bCs/>
-          <w:color w:val="4472C4" w:themeColor="accent1"/>
-          <w:sz w:val="28"/>
-          <w:szCs w:val="28"/>
-          <w:lang w:val="en-US"/>
-        </w:rPr>
-      </w:pPr>
-      <w:r>
-        <w:rPr>
-          <w:b/>
-          <w:bCs/>
-          <w:color w:val="4472C4" w:themeColor="accent1"/>
-          <w:sz w:val="28"/>
-          <w:szCs w:val="28"/>
-          <w:lang w:val="en-US"/>
-        </w:rPr>
-        <w:t xml:space="preserve">          </w:t>
+      <w:r>
+        <w:rPr>
+          <w:b/>
+          <w:bCs/>
+          <w:color w:val="4472C4" w:themeColor="accent1"/>
+          <w:sz w:val="28"/>
+          <w:szCs w:val="28"/>
+          <w:lang w:val="en-US"/>
+        </w:rPr>
+        <w:t xml:space="preserve">         </w:t>
+      </w:r>
+    </w:p>
+    <w:p>
+      <w:pPr>
+        <w:rPr>
+          <w:b/>
+          <w:bCs/>
+          <w:color w:val="4472C4" w:themeColor="accent1"/>
+          <w:sz w:val="28"/>
+          <w:szCs w:val="28"/>
+          <w:lang w:val="en-US"/>
+        </w:rPr>
+      </w:pPr>
+      <w:r>
+        <w:rPr>
+          <w:b/>
+          <w:bCs/>
+          <w:color w:val="4472C4" w:themeColor="accent1"/>
+          <w:sz w:val="28"/>
+          <w:szCs w:val="28"/>
+          <w:lang w:val="en-US"/>
+        </w:rPr>
+        <w:t xml:space="preserve"> </w:t>
+      </w:r>
+      <w:r>
+        <w:rPr>
+          <w:b/>
+          <w:bCs/>
+          <w:color w:val="4472C4" w:themeColor="accent1"/>
+          <w:sz w:val="28"/>
+          <w:szCs w:val="28"/>
+          <w:lang w:val="en-US"/>
+        </w:rPr>
+        <w:tab/>
       </w:r>
       <w:proofErr w:type="spellStart"/>
       <w:r>
@@ -5687,24 +5514,6 @@
           <w:lang w:val="en-US"/>
         </w:rPr>
         <w:t xml:space="preserve"> </w:t>
-      </w:r>
-    </w:p>
-    <w:p>
-      <w:pPr>
-        <w:rPr>
-          <w:lang w:val="en-US"/>
-        </w:rPr>
-      </w:pPr>
-      <w:r>
-        <w:rPr>
-          <w:b/>
-          <w:bCs/>
-          <w:color w:val="4472C4" w:themeColor="accent1"/>
-          <w:sz w:val="28"/>
-          <w:szCs w:val="28"/>
-          <w:lang w:val="en-US"/>
-        </w:rPr>
-        <w:t xml:space="preserve">          </w:t>
       </w:r>
       <w:r>
         <w:rPr>
@@ -5740,7 +5549,7 @@
     <w:tbl>
       <w:tblPr>
         <w:tblStyle w:val="Tabellenraster"/>
-        <w:tblpPr w:leftFromText="141" w:rightFromText="141" w:vertAnchor="text" w:horzAnchor="page" w:tblpX="2085" w:tblpY="106"/>
+        <w:tblpPr w:leftFromText="141" w:rightFromText="141" w:vertAnchor="text" w:horzAnchor="page" w:tblpX="1861" w:tblpY="270"/>
         <w:tblW w:w="0" w:type="auto"/>
         <w:tblLook w:val="04A0" w:firstRow="1" w:lastRow="0" w:firstColumn="1" w:lastColumn="0" w:noHBand="0" w:noVBand="1"/>
       </w:tblPr>
@@ -6039,6 +5848,7 @@
           <w:szCs w:val="28"/>
           <w:lang w:val="en-US"/>
         </w:rPr>
+        <w:lastRenderedPageBreak/>
         <w:t>Wiring:</w:t>
       </w:r>
     </w:p>
@@ -6060,7 +5870,23 @@
           <w:szCs w:val="24"/>
           <w:lang w:val="en-US"/>
         </w:rPr>
-        <w:t xml:space="preserve">We used a the Arduino Uno here for getting control of the circuit. The buttons with pull-up resistances are our inputs. We used the SDA &amp; SCL outputs for the </w:t>
+        <w:t xml:space="preserve">We used a the Arduino Uno here for getting control of the circuit. </w:t>
+      </w:r>
+      <w:r>
+        <w:rPr>
+          <w:sz w:val="24"/>
+          <w:szCs w:val="24"/>
+          <w:lang w:val="en-US"/>
+        </w:rPr>
+        <w:t>5</w:t>
+      </w:r>
+      <w:r>
+        <w:rPr>
+          <w:sz w:val="24"/>
+          <w:szCs w:val="24"/>
+          <w:lang w:val="en-US"/>
+        </w:rPr>
+        <w:t xml:space="preserve"> buttons with pull-up resistances are our inputs. We used the SDA &amp; SCL outputs for the </w:t>
       </w:r>
       <w:r>
         <w:rPr>
@@ -6100,7 +5926,7 @@
           <w:szCs w:val="24"/>
           <w:lang w:val="en-US"/>
         </w:rPr>
-        <w:t xml:space="preserve"> and 4 digital outputs for controlling the L298N which manages the </w:t>
+        <w:t xml:space="preserve"> and 4 </w:t>
       </w:r>
       <w:proofErr w:type="spellStart"/>
       <w:r>
@@ -6109,6 +5935,32 @@
           <w:szCs w:val="24"/>
           <w:lang w:val="en-US"/>
         </w:rPr>
+        <w:t>digital</w:t>
+      </w:r>
+      <w:r>
+        <w:rPr>
+          <w:sz w:val="24"/>
+          <w:szCs w:val="24"/>
+          <w:lang w:val="en-US"/>
+        </w:rPr>
+        <w:t>w</w:t>
+      </w:r>
+      <w:proofErr w:type="spellEnd"/>
+      <w:r>
+        <w:rPr>
+          <w:sz w:val="24"/>
+          <w:szCs w:val="24"/>
+          <w:lang w:val="en-US"/>
+        </w:rPr>
+        <w:t xml:space="preserve"> outputs for controlling the L298N which manages the </w:t>
+      </w:r>
+      <w:proofErr w:type="spellStart"/>
+      <w:r>
+        <w:rPr>
+          <w:sz w:val="24"/>
+          <w:szCs w:val="24"/>
+          <w:lang w:val="en-US"/>
+        </w:rPr>
         <w:t>steppermotor</w:t>
       </w:r>
       <w:proofErr w:type="spellEnd"/>
@@ -6120,32 +5972,6 @@
         </w:rPr>
         <w:t xml:space="preserve">. </w:t>
       </w:r>
-    </w:p>
-    <w:p>
-      <w:pPr>
-        <w:pStyle w:val="Listenabsatz"/>
-        <w:rPr>
-          <w:b/>
-          <w:bCs/>
-          <w:color w:val="4472C4" w:themeColor="accent1"/>
-          <w:sz w:val="28"/>
-          <w:szCs w:val="28"/>
-          <w:lang w:val="en-US"/>
-        </w:rPr>
-      </w:pPr>
-    </w:p>
-    <w:p>
-      <w:pPr>
-        <w:pStyle w:val="Listenabsatz"/>
-        <w:rPr>
-          <w:b/>
-          <w:bCs/>
-          <w:color w:val="4472C4" w:themeColor="accent1"/>
-          <w:sz w:val="28"/>
-          <w:szCs w:val="28"/>
-          <w:lang w:val="en-US"/>
-        </w:rPr>
-      </w:pPr>
     </w:p>
     <w:p>
       <w:pPr>
@@ -6405,6 +6231,76 @@
           <w:lang w:val="en-US"/>
         </w:rPr>
       </w:pPr>
+      <w:r>
+        <w:rPr>
+          <w:noProof/>
+          <w:sz w:val="24"/>
+          <w:szCs w:val="24"/>
+          <w:lang w:val="en-US"/>
+        </w:rPr>
+        <w:drawing>
+          <wp:anchor distT="0" distB="0" distL="114300" distR="114300" simplePos="0" relativeHeight="251645440" behindDoc="0" locked="0" layoutInCell="1" allowOverlap="1" wp14:anchorId="08786224" wp14:editId="46D16318">
+            <wp:simplePos x="0" y="0"/>
+            <wp:positionH relativeFrom="column">
+              <wp:posOffset>3134360</wp:posOffset>
+            </wp:positionH>
+            <wp:positionV relativeFrom="paragraph">
+              <wp:posOffset>120707</wp:posOffset>
+            </wp:positionV>
+            <wp:extent cx="3968750" cy="1804035"/>
+            <wp:effectExtent l="0" t="0" r="0" b="0"/>
+            <wp:wrapSquare wrapText="bothSides"/>
+            <wp:docPr id="10" name="Grafik 10" descr="Ein Bild, das Text, Elektronik enthält.&#10;&#10;Automatisch generierte Beschreibung"/>
+            <wp:cNvGraphicFramePr>
+              <a:graphicFrameLocks xmlns:a="http://schemas.openxmlformats.org/drawingml/2006/main" noChangeAspect="1"/>
+            </wp:cNvGraphicFramePr>
+            <a:graphic xmlns:a="http://schemas.openxmlformats.org/drawingml/2006/main">
+              <a:graphicData uri="http://schemas.openxmlformats.org/drawingml/2006/picture">
+                <pic:pic xmlns:pic="http://schemas.openxmlformats.org/drawingml/2006/picture">
+                  <pic:nvPicPr>
+                    <pic:cNvPr id="10" name="Grafik 10" descr="Ein Bild, das Text, Elektronik enthält.&#10;&#10;Automatisch generierte Beschreibung"/>
+                    <pic:cNvPicPr>
+                      <a:picLocks noChangeAspect="1" noChangeArrowheads="1"/>
+                    </pic:cNvPicPr>
+                  </pic:nvPicPr>
+                  <pic:blipFill>
+                    <a:blip r:embed="rId14" cstate="print">
+                      <a:extLst>
+                        <a:ext uri="{28A0092B-C50C-407E-A947-70E740481C1C}">
+                          <a14:useLocalDpi xmlns:a14="http://schemas.microsoft.com/office/drawing/2010/main" val="0"/>
+                        </a:ext>
+                      </a:extLst>
+                    </a:blip>
+                    <a:srcRect/>
+                    <a:stretch>
+                      <a:fillRect/>
+                    </a:stretch>
+                  </pic:blipFill>
+                  <pic:spPr bwMode="auto">
+                    <a:xfrm>
+                      <a:off x="0" y="0"/>
+                      <a:ext cx="3968750" cy="1804035"/>
+                    </a:xfrm>
+                    <a:prstGeom prst="rect">
+                      <a:avLst/>
+                    </a:prstGeom>
+                    <a:noFill/>
+                    <a:ln>
+                      <a:noFill/>
+                    </a:ln>
+                  </pic:spPr>
+                </pic:pic>
+              </a:graphicData>
+            </a:graphic>
+            <wp14:sizeRelH relativeFrom="margin">
+              <wp14:pctWidth>0</wp14:pctWidth>
+            </wp14:sizeRelH>
+            <wp14:sizeRelV relativeFrom="margin">
+              <wp14:pctHeight>0</wp14:pctHeight>
+            </wp14:sizeRelV>
+          </wp:anchor>
+        </w:drawing>
+      </w:r>
     </w:p>
     <w:p>
       <w:pPr>
@@ -6426,8 +6322,388 @@
           <w:szCs w:val="28"/>
           <w:lang w:val="en-US"/>
         </w:rPr>
+        <w:t>Building the case</w:t>
+      </w:r>
+    </w:p>
+    <w:p>
+      <w:pPr>
+        <w:ind w:left="1080"/>
+        <w:rPr>
+          <w:sz w:val="24"/>
+          <w:szCs w:val="24"/>
+          <w:lang w:val="en-US"/>
+        </w:rPr>
+      </w:pPr>
+      <w:r>
+        <w:rPr>
+          <w:sz w:val="24"/>
+          <w:szCs w:val="24"/>
+          <w:lang w:val="en-US"/>
+        </w:rPr>
+        <w:t xml:space="preserve">We built </w:t>
+      </w:r>
+      <w:r>
+        <w:rPr>
+          <w:sz w:val="24"/>
+          <w:szCs w:val="24"/>
+          <w:lang w:val="en-US"/>
+        </w:rPr>
+        <w:t xml:space="preserve">our </w:t>
+      </w:r>
+      <w:r>
+        <w:rPr>
+          <w:sz w:val="24"/>
+          <w:szCs w:val="24"/>
+          <w:lang w:val="en-US"/>
+        </w:rPr>
+        <w:t xml:space="preserve">own case for our </w:t>
+      </w:r>
+      <w:r>
+        <w:rPr>
+          <w:sz w:val="24"/>
+          <w:szCs w:val="24"/>
+          <w:lang w:val="en-US"/>
+        </w:rPr>
+        <w:t xml:space="preserve">circuit. </w:t>
+      </w:r>
+    </w:p>
+    <w:p>
+      <w:pPr>
+        <w:ind w:left="1080"/>
+        <w:rPr>
+          <w:sz w:val="24"/>
+          <w:szCs w:val="24"/>
+          <w:lang w:val="en-US"/>
+        </w:rPr>
+      </w:pPr>
+      <w:r>
+        <w:rPr>
+          <w:sz w:val="24"/>
+          <w:szCs w:val="24"/>
+          <w:lang w:val="en-US"/>
+        </w:rPr>
+        <w:t xml:space="preserve">We have 5 buttons, one OLED-Display, a </w:t>
+      </w:r>
+      <w:proofErr w:type="spellStart"/>
+      <w:r>
+        <w:rPr>
+          <w:sz w:val="24"/>
+          <w:szCs w:val="24"/>
+          <w:lang w:val="en-US"/>
+        </w:rPr>
+        <w:t>steppermotor</w:t>
+      </w:r>
+      <w:proofErr w:type="spellEnd"/>
+      <w:r>
+        <w:rPr>
+          <w:sz w:val="24"/>
+          <w:szCs w:val="24"/>
+          <w:lang w:val="en-US"/>
+        </w:rPr>
+        <w:t xml:space="preserve">, a driver </w:t>
+      </w:r>
+      <w:r>
+        <w:rPr>
+          <w:sz w:val="24"/>
+          <w:szCs w:val="24"/>
+          <w:lang w:val="en-US"/>
+        </w:rPr>
+        <w:br/>
+        <w:t xml:space="preserve">and the Arduino Uno to put in </w:t>
+      </w:r>
+      <w:r>
+        <w:rPr>
+          <w:sz w:val="24"/>
+          <w:szCs w:val="24"/>
+          <w:lang w:val="en-US"/>
+        </w:rPr>
+        <w:t>the</w:t>
+      </w:r>
+      <w:r>
+        <w:rPr>
+          <w:sz w:val="24"/>
+          <w:szCs w:val="24"/>
+          <w:lang w:val="en-US"/>
+        </w:rPr>
+        <w:t xml:space="preserve"> case.</w:t>
+      </w:r>
+    </w:p>
+    <w:p>
+      <w:pPr>
+        <w:ind w:left="1080"/>
+        <w:rPr>
+          <w:sz w:val="24"/>
+          <w:szCs w:val="24"/>
+          <w:lang w:val="en-US"/>
+        </w:rPr>
+      </w:pPr>
+      <w:r>
+        <w:rPr>
+          <w:sz w:val="24"/>
+          <w:szCs w:val="24"/>
+          <w:lang w:val="en-US"/>
+        </w:rPr>
+        <w:t xml:space="preserve">We made a model in Fusion 3D to print a 3D model of our case. </w:t>
+      </w:r>
+      <w:r>
+        <w:rPr>
+          <w:sz w:val="24"/>
+          <w:szCs w:val="24"/>
+          <w:lang w:val="en-US"/>
+        </w:rPr>
+        <w:t>It</w:t>
+      </w:r>
+      <w:r>
+        <w:rPr>
+          <w:sz w:val="24"/>
+          <w:szCs w:val="24"/>
+          <w:lang w:val="en-US"/>
+        </w:rPr>
+        <w:t>‘</w:t>
+      </w:r>
+      <w:r>
+        <w:rPr>
+          <w:sz w:val="24"/>
+          <w:szCs w:val="24"/>
+          <w:lang w:val="en-US"/>
+        </w:rPr>
+        <w:t xml:space="preserve">s divided in 2 parts: one top element, and the bottom </w:t>
+      </w:r>
+      <w:r>
+        <w:rPr>
+          <w:sz w:val="24"/>
+          <w:szCs w:val="24"/>
+          <w:lang w:val="en-US"/>
+        </w:rPr>
+        <w:t>lid</w:t>
+      </w:r>
+      <w:r>
+        <w:rPr>
+          <w:sz w:val="24"/>
+          <w:szCs w:val="24"/>
+          <w:lang w:val="en-US"/>
+        </w:rPr>
+        <w:t xml:space="preserve">. So we can easily open it again. </w:t>
+      </w:r>
+    </w:p>
+    <w:p>
+      <w:pPr>
+        <w:ind w:left="1080"/>
+        <w:rPr>
+          <w:sz w:val="24"/>
+          <w:szCs w:val="24"/>
+          <w:lang w:val="en-US"/>
+        </w:rPr>
+      </w:pPr>
+      <w:r>
+        <w:rPr>
+          <w:sz w:val="24"/>
+          <w:szCs w:val="24"/>
+          <w:lang w:val="en-US"/>
+        </w:rPr>
+        <w:t>We had there a pair of complications</w:t>
+      </w:r>
+      <w:r>
+        <w:rPr>
+          <w:sz w:val="24"/>
+          <w:szCs w:val="24"/>
+          <w:lang w:val="en-US"/>
+        </w:rPr>
+        <w:t xml:space="preserve"> in printing and some measure issues</w:t>
+      </w:r>
+      <w:r>
+        <w:rPr>
+          <w:sz w:val="24"/>
+          <w:szCs w:val="24"/>
+          <w:lang w:val="en-US"/>
+        </w:rPr>
+        <w:t xml:space="preserve">, </w:t>
+      </w:r>
+      <w:r>
+        <w:rPr>
+          <w:sz w:val="24"/>
+          <w:szCs w:val="24"/>
+          <w:lang w:val="en-US"/>
+        </w:rPr>
+        <w:t xml:space="preserve">we needed fix it and print it several times. </w:t>
+      </w:r>
+    </w:p>
+    <w:p>
+      <w:pPr>
+        <w:ind w:left="1080"/>
+        <w:rPr>
+          <w:sz w:val="24"/>
+          <w:szCs w:val="24"/>
+          <w:lang w:val="en-US"/>
+        </w:rPr>
+      </w:pPr>
+      <w:r>
+        <w:rPr>
+          <w:sz w:val="24"/>
+          <w:szCs w:val="24"/>
+          <w:lang w:val="en-US"/>
+        </w:rPr>
+        <w:t xml:space="preserve">In the end we fixed the L298N, the Arduino Uno and the </w:t>
+      </w:r>
+      <w:proofErr w:type="spellStart"/>
+      <w:r>
+        <w:rPr>
+          <w:sz w:val="24"/>
+          <w:szCs w:val="24"/>
+          <w:lang w:val="en-US"/>
+        </w:rPr>
+        <w:t>steppermotor</w:t>
+      </w:r>
+      <w:proofErr w:type="spellEnd"/>
+      <w:r>
+        <w:rPr>
+          <w:sz w:val="24"/>
+          <w:szCs w:val="24"/>
+          <w:lang w:val="en-US"/>
+        </w:rPr>
+        <w:t xml:space="preserve"> with screws in the case.</w:t>
+      </w:r>
+    </w:p>
+    <w:p>
+      <w:pPr>
+        <w:ind w:left="1080"/>
+        <w:rPr>
+          <w:sz w:val="24"/>
+          <w:szCs w:val="24"/>
+          <w:lang w:val="en-US"/>
+        </w:rPr>
+      </w:pPr>
+      <w:r>
+        <w:rPr>
+          <w:sz w:val="24"/>
+          <w:szCs w:val="24"/>
+          <w:lang w:val="en-US"/>
+        </w:rPr>
+        <w:t xml:space="preserve">The OLED, the circuit board with the buttons are perfectly fitting in the top, so there is no need for screws or more fixture. </w:t>
+      </w:r>
+    </w:p>
+    <w:p>
+      <w:pPr>
+        <w:rPr>
+          <w:sz w:val="24"/>
+          <w:szCs w:val="24"/>
+          <w:lang w:val="en-US"/>
+        </w:rPr>
+      </w:pPr>
+      <w:r>
+        <w:rPr>
+          <w:noProof/>
+        </w:rPr>
         <w:lastRenderedPageBreak/>
-        <w:t>Building the case</w:t>
+        <w:drawing>
+          <wp:anchor distT="0" distB="0" distL="114300" distR="114300" simplePos="0" relativeHeight="251700736" behindDoc="0" locked="0" layoutInCell="1" allowOverlap="1" wp14:anchorId="0F1929E5" wp14:editId="5645FA67">
+            <wp:simplePos x="0" y="0"/>
+            <wp:positionH relativeFrom="column">
+              <wp:posOffset>-457200</wp:posOffset>
+            </wp:positionH>
+            <wp:positionV relativeFrom="paragraph">
+              <wp:posOffset>399415</wp:posOffset>
+            </wp:positionV>
+            <wp:extent cx="3543300" cy="2641600"/>
+            <wp:effectExtent l="0" t="0" r="0" b="0"/>
+            <wp:wrapSquare wrapText="bothSides"/>
+            <wp:docPr id="19" name="Grafik 19"/>
+            <wp:cNvGraphicFramePr>
+              <a:graphicFrameLocks xmlns:a="http://schemas.openxmlformats.org/drawingml/2006/main" noChangeAspect="1"/>
+            </wp:cNvGraphicFramePr>
+            <a:graphic xmlns:a="http://schemas.openxmlformats.org/drawingml/2006/main">
+              <a:graphicData uri="http://schemas.openxmlformats.org/drawingml/2006/picture">
+                <pic:pic xmlns:pic="http://schemas.openxmlformats.org/drawingml/2006/picture">
+                  <pic:nvPicPr>
+                    <pic:cNvPr id="1" name=""/>
+                    <pic:cNvPicPr/>
+                  </pic:nvPicPr>
+                  <pic:blipFill>
+                    <a:blip r:embed="rId15">
+                      <a:extLst>
+                        <a:ext uri="{28A0092B-C50C-407E-A947-70E740481C1C}">
+                          <a14:useLocalDpi xmlns:a14="http://schemas.microsoft.com/office/drawing/2010/main" val="0"/>
+                        </a:ext>
+                      </a:extLst>
+                    </a:blip>
+                    <a:stretch>
+                      <a:fillRect/>
+                    </a:stretch>
+                  </pic:blipFill>
+                  <pic:spPr>
+                    <a:xfrm>
+                      <a:off x="0" y="0"/>
+                      <a:ext cx="3543300" cy="2641600"/>
+                    </a:xfrm>
+                    <a:prstGeom prst="rect">
+                      <a:avLst/>
+                    </a:prstGeom>
+                  </pic:spPr>
+                </pic:pic>
+              </a:graphicData>
+            </a:graphic>
+            <wp14:sizeRelH relativeFrom="margin">
+              <wp14:pctWidth>0</wp14:pctWidth>
+            </wp14:sizeRelH>
+            <wp14:sizeRelV relativeFrom="margin">
+              <wp14:pctHeight>0</wp14:pctHeight>
+            </wp14:sizeRelV>
+          </wp:anchor>
+        </w:drawing>
+      </w:r>
+      <w:r>
+        <w:rPr>
+          <w:noProof/>
+        </w:rPr>
+        <w:drawing>
+          <wp:anchor distT="0" distB="0" distL="114300" distR="114300" simplePos="0" relativeHeight="251697664" behindDoc="0" locked="0" layoutInCell="1" allowOverlap="1" wp14:anchorId="0A08D66A" wp14:editId="297C7A05">
+            <wp:simplePos x="0" y="0"/>
+            <wp:positionH relativeFrom="column">
+              <wp:posOffset>3070225</wp:posOffset>
+            </wp:positionH>
+            <wp:positionV relativeFrom="paragraph">
+              <wp:posOffset>0</wp:posOffset>
+            </wp:positionV>
+            <wp:extent cx="3571875" cy="3305175"/>
+            <wp:effectExtent l="0" t="0" r="0" b="0"/>
+            <wp:wrapSquare wrapText="bothSides"/>
+            <wp:docPr id="18" name="Grafik 18" descr="Ein Bild, das Text enthält.&#10;&#10;Automatisch generierte Beschreibung"/>
+            <wp:cNvGraphicFramePr>
+              <a:graphicFrameLocks xmlns:a="http://schemas.openxmlformats.org/drawingml/2006/main" noChangeAspect="1"/>
+            </wp:cNvGraphicFramePr>
+            <a:graphic xmlns:a="http://schemas.openxmlformats.org/drawingml/2006/main">
+              <a:graphicData uri="http://schemas.openxmlformats.org/drawingml/2006/picture">
+                <pic:pic xmlns:pic="http://schemas.openxmlformats.org/drawingml/2006/picture">
+                  <pic:nvPicPr>
+                    <pic:cNvPr id="18" name="Grafik 18" descr="Ein Bild, das Text enthält.&#10;&#10;Automatisch generierte Beschreibung"/>
+                    <pic:cNvPicPr/>
+                  </pic:nvPicPr>
+                  <pic:blipFill>
+                    <a:blip r:embed="rId16">
+                      <a:extLst>
+                        <a:ext uri="{28A0092B-C50C-407E-A947-70E740481C1C}">
+                          <a14:useLocalDpi xmlns:a14="http://schemas.microsoft.com/office/drawing/2010/main" val="0"/>
+                        </a:ext>
+                      </a:extLst>
+                    </a:blip>
+                    <a:stretch>
+                      <a:fillRect/>
+                    </a:stretch>
+                  </pic:blipFill>
+                  <pic:spPr>
+                    <a:xfrm>
+                      <a:off x="0" y="0"/>
+                      <a:ext cx="3571875" cy="3305175"/>
+                    </a:xfrm>
+                    <a:prstGeom prst="rect">
+                      <a:avLst/>
+                    </a:prstGeom>
+                  </pic:spPr>
+                </pic:pic>
+              </a:graphicData>
+            </a:graphic>
+          </wp:anchor>
+        </w:drawing>
       </w:r>
     </w:p>
     <w:p>
@@ -6439,22 +6715,6 @@
           <w:lang w:val="en-US"/>
         </w:rPr>
       </w:pPr>
-      <w:r>
-        <w:rPr>
-          <w:sz w:val="24"/>
-          <w:szCs w:val="24"/>
-          <w:lang w:val="en-US"/>
-        </w:rPr>
-        <w:t xml:space="preserve">We built an own case for our </w:t>
-      </w:r>
-      <w:r>
-        <w:rPr>
-          <w:sz w:val="24"/>
-          <w:szCs w:val="24"/>
-          <w:lang w:val="en-US"/>
-        </w:rPr>
-        <w:t xml:space="preserve">circuit. </w:t>
-      </w:r>
     </w:p>
     <w:p>
       <w:pPr>
@@ -6465,41 +6725,6 @@
           <w:lang w:val="en-US"/>
         </w:rPr>
       </w:pPr>
-      <w:r>
-        <w:rPr>
-          <w:sz w:val="24"/>
-          <w:szCs w:val="24"/>
-          <w:lang w:val="en-US"/>
-        </w:rPr>
-        <w:t xml:space="preserve">We have 5 buttons, one OLED-Display, a </w:t>
-      </w:r>
-      <w:proofErr w:type="spellStart"/>
-      <w:r>
-        <w:rPr>
-          <w:sz w:val="24"/>
-          <w:szCs w:val="24"/>
-          <w:lang w:val="en-US"/>
-        </w:rPr>
-        <w:t>steppermotor</w:t>
-      </w:r>
-      <w:proofErr w:type="spellEnd"/>
-      <w:r>
-        <w:rPr>
-          <w:sz w:val="24"/>
-          <w:szCs w:val="24"/>
-          <w:lang w:val="en-US"/>
-        </w:rPr>
-        <w:t xml:space="preserve">, a driver </w:t>
-      </w:r>
-      <w:r>
-        <w:rPr>
-          <w:sz w:val="24"/>
-          <w:szCs w:val="24"/>
-          <w:lang w:val="en-US"/>
-        </w:rPr>
-        <w:br/>
-        <w:t>and the Arduino Uno to put in a case.</w:t>
-      </w:r>
     </w:p>
     <w:p>
       <w:pPr>
@@ -6510,38 +6735,6 @@
           <w:lang w:val="en-US"/>
         </w:rPr>
       </w:pPr>
-      <w:r>
-        <w:rPr>
-          <w:sz w:val="24"/>
-          <w:szCs w:val="24"/>
-          <w:lang w:val="en-US"/>
-        </w:rPr>
-        <w:t xml:space="preserve">We made a model in Fusion 3D to print a 3D model of our case. </w:t>
-      </w:r>
-      <w:r>
-        <w:rPr>
-          <w:sz w:val="24"/>
-          <w:szCs w:val="24"/>
-          <w:lang w:val="en-US"/>
-        </w:rPr>
-        <w:t>It</w:t>
-      </w:r>
-      <w:r>
-        <w:rPr>
-          <w:sz w:val="24"/>
-          <w:szCs w:val="24"/>
-          <w:lang w:val="en-US"/>
-        </w:rPr>
-        <w:t>‘</w:t>
-      </w:r>
-      <w:r>
-        <w:rPr>
-          <w:sz w:val="24"/>
-          <w:szCs w:val="24"/>
-          <w:lang w:val="en-US"/>
-        </w:rPr>
-        <w:t xml:space="preserve">s divided in 2 parts: one top element, and the bottom plate. So we can easily open it again. </w:t>
-      </w:r>
     </w:p>
     <w:p>
       <w:pPr>
@@ -6552,14 +6745,6 @@
           <w:lang w:val="en-US"/>
         </w:rPr>
       </w:pPr>
-      <w:r>
-        <w:rPr>
-          <w:sz w:val="24"/>
-          <w:szCs w:val="24"/>
-          <w:lang w:val="en-US"/>
-        </w:rPr>
-        <w:t xml:space="preserve">We had there a pair of complications, but in the end we have a great case. </w:t>
-      </w:r>
     </w:p>
     <w:p>
       <w:pPr>
@@ -6580,22 +6765,6 @@
           <w:lang w:val="en-US"/>
         </w:rPr>
       </w:pPr>
-      <w:r>
-        <w:rPr>
-          <w:sz w:val="24"/>
-          <w:szCs w:val="24"/>
-          <w:lang w:val="en-US"/>
-        </w:rPr>
-        <w:t>Pictures</w:t>
-      </w:r>
-      <w:r>
-        <w:rPr>
-          <w:sz w:val="24"/>
-          <w:szCs w:val="24"/>
-          <w:lang w:val="en-US"/>
-        </w:rPr>
-        <w:t>:</w:t>
-      </w:r>
     </w:p>
     <w:p>
       <w:pPr>
@@ -6619,47 +6788,112 @@
     </w:p>
     <w:p>
       <w:pPr>
-        <w:ind w:left="1080"/>
-        <w:rPr>
-          <w:sz w:val="24"/>
-          <w:szCs w:val="24"/>
-          <w:lang w:val="en-US"/>
-        </w:rPr>
-      </w:pPr>
-    </w:p>
-    <w:p>
-      <w:pPr>
-        <w:ind w:left="1080"/>
-        <w:rPr>
-          <w:sz w:val="24"/>
-          <w:szCs w:val="24"/>
-          <w:lang w:val="en-US"/>
-        </w:rPr>
-      </w:pPr>
-    </w:p>
-    <w:p>
-      <w:pPr>
-        <w:ind w:left="1080"/>
-        <w:rPr>
-          <w:sz w:val="24"/>
-          <w:szCs w:val="24"/>
-          <w:lang w:val="en-US"/>
-        </w:rPr>
-      </w:pPr>
-    </w:p>
-    <w:p>
-      <w:pPr>
-        <w:ind w:left="1080"/>
-        <w:rPr>
-          <w:sz w:val="24"/>
-          <w:szCs w:val="24"/>
-          <w:lang w:val="en-US"/>
-        </w:rPr>
-      </w:pPr>
-    </w:p>
-    <w:p>
-      <w:pPr>
-        <w:ind w:left="1080"/>
+        <w:rPr>
+          <w:sz w:val="24"/>
+          <w:szCs w:val="24"/>
+          <w:lang w:val="en-US"/>
+        </w:rPr>
+      </w:pPr>
+    </w:p>
+    <w:p>
+      <w:pPr>
+        <w:rPr>
+          <w:sz w:val="24"/>
+          <w:szCs w:val="24"/>
+          <w:lang w:val="en-US"/>
+        </w:rPr>
+      </w:pPr>
+    </w:p>
+    <w:p>
+      <w:pPr>
+        <w:rPr>
+          <w:sz w:val="24"/>
+          <w:szCs w:val="24"/>
+          <w:lang w:val="en-US"/>
+        </w:rPr>
+      </w:pPr>
+    </w:p>
+    <w:p>
+      <w:pPr>
+        <w:rPr>
+          <w:sz w:val="24"/>
+          <w:szCs w:val="24"/>
+          <w:lang w:val="en-US"/>
+        </w:rPr>
+      </w:pPr>
+    </w:p>
+    <w:p>
+      <w:pPr>
+        <w:rPr>
+          <w:sz w:val="24"/>
+          <w:szCs w:val="24"/>
+          <w:lang w:val="en-US"/>
+        </w:rPr>
+      </w:pPr>
+    </w:p>
+    <w:p>
+      <w:pPr>
+        <w:rPr>
+          <w:sz w:val="24"/>
+          <w:szCs w:val="24"/>
+          <w:lang w:val="en-US"/>
+        </w:rPr>
+      </w:pPr>
+    </w:p>
+    <w:p>
+      <w:pPr>
+        <w:rPr>
+          <w:sz w:val="24"/>
+          <w:szCs w:val="24"/>
+          <w:lang w:val="en-US"/>
+        </w:rPr>
+      </w:pPr>
+    </w:p>
+    <w:p>
+      <w:pPr>
+        <w:rPr>
+          <w:sz w:val="24"/>
+          <w:szCs w:val="24"/>
+          <w:lang w:val="en-US"/>
+        </w:rPr>
+      </w:pPr>
+      <w:r>
+        <w:rPr>
+          <w:noProof/>
+        </w:rPr>
+        <w:pict w14:anchorId="1CE703B7">
+          <v:shapetype id="_x0000_t202" coordsize="21600,21600" o:spt="202" path="m,l,21600r21600,l21600,xe">
+            <v:stroke joinstyle="miter"/>
+            <v:path gradientshapeok="t" o:connecttype="rect"/>
+          </v:shapetype>
+          <v:shape id="Textfeld 2" o:spid="_x0000_s1028" type="#_x0000_t202" style="position:absolute;margin-left:425.25pt;margin-top:2.45pt;width:84.8pt;height:26.25pt;z-index:251677696;visibility:visible;mso-wrap-distance-left:9pt;mso-wrap-distance-top:3.6pt;mso-wrap-distance-right:9pt;mso-wrap-distance-bottom:3.6pt;mso-position-horizontal-relative:text;mso-position-vertical-relative:text;mso-width-relative:margin;mso-height-relative:margin;v-text-anchor:top" filled="f">
+            <v:textbox>
+              <w:txbxContent>
+                <w:p>
+                  <w:pPr>
+                    <w:rPr>
+                      <w:color w:val="FFFF00"/>
+                    </w:rPr>
+                  </w:pPr>
+                  <w:proofErr w:type="spellStart"/>
+                  <w:r>
+                    <w:rPr>
+                      <w:color w:val="FFFF00"/>
+                    </w:rPr>
+                    <w:t>Steppermotor</w:t>
+                  </w:r>
+                  <w:proofErr w:type="spellEnd"/>
+                </w:p>
+                <w:p/>
+              </w:txbxContent>
+            </v:textbox>
+            <w10:wrap type="square"/>
+          </v:shape>
+        </w:pict>
+      </w:r>
+    </w:p>
+    <w:p>
+      <w:pPr>
         <w:rPr>
           <w:sz w:val="24"/>
           <w:szCs w:val="24"/>
@@ -6698,125 +6932,1162 @@
           <w:szCs w:val="28"/>
           <w:lang w:val="en-US"/>
         </w:rPr>
-        <w:t>Look</w:t>
-      </w:r>
-    </w:p>
-    <w:p>
-      <w:pPr>
-        <w:rPr>
-          <w:sz w:val="24"/>
-          <w:szCs w:val="24"/>
-          <w:lang w:val="en-US"/>
-        </w:rPr>
-      </w:pPr>
-    </w:p>
-    <w:p>
-      <w:pPr>
-        <w:rPr>
-          <w:sz w:val="24"/>
-          <w:szCs w:val="24"/>
-          <w:lang w:val="en-US"/>
-        </w:rPr>
-      </w:pPr>
-    </w:p>
-    <w:p>
-      <w:pPr>
-        <w:rPr>
-          <w:sz w:val="24"/>
-          <w:szCs w:val="24"/>
-          <w:lang w:val="en-US"/>
-        </w:rPr>
-      </w:pPr>
-    </w:p>
-    <w:p>
-      <w:pPr>
-        <w:rPr>
-          <w:sz w:val="24"/>
-          <w:szCs w:val="24"/>
-          <w:lang w:val="en-US"/>
-        </w:rPr>
-      </w:pPr>
-    </w:p>
-    <w:p>
-      <w:pPr>
-        <w:rPr>
-          <w:sz w:val="24"/>
-          <w:szCs w:val="24"/>
-          <w:lang w:val="en-US"/>
-        </w:rPr>
-      </w:pPr>
-    </w:p>
-    <w:p>
-      <w:pPr>
-        <w:rPr>
-          <w:sz w:val="24"/>
-          <w:szCs w:val="24"/>
-          <w:lang w:val="en-US"/>
-        </w:rPr>
-      </w:pPr>
-    </w:p>
-    <w:p>
-      <w:pPr>
-        <w:rPr>
-          <w:sz w:val="24"/>
-          <w:szCs w:val="24"/>
-          <w:lang w:val="en-US"/>
-        </w:rPr>
-      </w:pPr>
-    </w:p>
-    <w:p>
-      <w:pPr>
-        <w:rPr>
-          <w:sz w:val="24"/>
-          <w:szCs w:val="24"/>
-          <w:lang w:val="en-US"/>
-        </w:rPr>
-      </w:pPr>
-    </w:p>
-    <w:p>
-      <w:pPr>
-        <w:rPr>
-          <w:sz w:val="24"/>
-          <w:szCs w:val="24"/>
-          <w:lang w:val="en-US"/>
-        </w:rPr>
-      </w:pPr>
-    </w:p>
-    <w:p>
-      <w:pPr>
-        <w:rPr>
-          <w:sz w:val="24"/>
-          <w:szCs w:val="24"/>
-          <w:lang w:val="en-US"/>
-        </w:rPr>
-      </w:pPr>
-    </w:p>
-    <w:p>
-      <w:pPr>
-        <w:rPr>
-          <w:sz w:val="24"/>
-          <w:szCs w:val="24"/>
-          <w:lang w:val="en-US"/>
-        </w:rPr>
-      </w:pPr>
-    </w:p>
-    <w:p>
-      <w:pPr>
-        <w:rPr>
-          <w:sz w:val="24"/>
-          <w:szCs w:val="24"/>
-          <w:lang w:val="en-US"/>
-        </w:rPr>
-      </w:pPr>
-    </w:p>
-    <w:p>
-      <w:pPr>
-        <w:rPr>
-          <w:sz w:val="24"/>
-          <w:szCs w:val="24"/>
-          <w:lang w:val="en-US"/>
-        </w:rPr>
-      </w:pPr>
+        <w:t>Final Look</w:t>
+      </w:r>
+    </w:p>
+    <w:p>
+      <w:pPr>
+        <w:ind w:left="1080"/>
+        <w:rPr>
+          <w:sz w:val="24"/>
+          <w:szCs w:val="24"/>
+          <w:lang w:val="en-US"/>
+        </w:rPr>
+      </w:pPr>
+    </w:p>
+    <w:p>
+      <w:pPr>
+        <w:ind w:left="360"/>
+        <w:rPr>
+          <w:sz w:val="24"/>
+          <w:szCs w:val="24"/>
+          <w:lang w:val="en-US"/>
+        </w:rPr>
+      </w:pPr>
+      <w:r>
+        <w:rPr>
+          <w:noProof/>
+        </w:rPr>
+        <w:pict w14:anchorId="77ADE6FB">
+          <v:shape id="_x0000_s1032" type="#_x0000_t202" style="position:absolute;left:0;text-align:left;margin-left:312.25pt;margin-top:10.65pt;width:74.65pt;height:39.4pt;z-index:251681792;visibility:visible;mso-wrap-distance-left:9pt;mso-wrap-distance-top:3.6pt;mso-wrap-distance-right:9pt;mso-wrap-distance-bottom:3.6pt;mso-position-horizontal-relative:text;mso-position-vertical-relative:text;mso-width-relative:margin;mso-height-relative:margin;v-text-anchor:top" filled="f">
+            <v:textbox>
+              <w:txbxContent>
+                <w:p>
+                  <w:pPr>
+                    <w:rPr>
+                      <w:b/>
+                      <w:bCs/>
+                      <w:color w:val="FFFF00"/>
+                      <w:sz w:val="24"/>
+                      <w:szCs w:val="24"/>
+                    </w:rPr>
+                  </w:pPr>
+                  <w:r>
+                    <w:rPr>
+                      <w:b/>
+                      <w:bCs/>
+                      <w:color w:val="FFFF00"/>
+                      <w:sz w:val="24"/>
+                      <w:szCs w:val="24"/>
+                    </w:rPr>
+                    <w:t>OLED-Display</w:t>
+                  </w:r>
+                </w:p>
+              </w:txbxContent>
+            </v:textbox>
+            <w10:wrap type="square"/>
+          </v:shape>
+        </w:pict>
+      </w:r>
+      <w:r>
+        <w:rPr>
+          <w:noProof/>
+          <w:sz w:val="24"/>
+          <w:szCs w:val="24"/>
+          <w:lang w:val="en-US"/>
+        </w:rPr>
+        <w:drawing>
+          <wp:anchor distT="0" distB="0" distL="114300" distR="114300" simplePos="0" relativeHeight="251657728" behindDoc="0" locked="0" layoutInCell="1" allowOverlap="1" wp14:anchorId="621230BA" wp14:editId="686E9B3C">
+            <wp:simplePos x="0" y="0"/>
+            <wp:positionH relativeFrom="column">
+              <wp:posOffset>3836670</wp:posOffset>
+            </wp:positionH>
+            <wp:positionV relativeFrom="paragraph">
+              <wp:posOffset>10160</wp:posOffset>
+            </wp:positionV>
+            <wp:extent cx="2806700" cy="3041015"/>
+            <wp:effectExtent l="0" t="0" r="0" b="0"/>
+            <wp:wrapSquare wrapText="bothSides"/>
+            <wp:docPr id="11" name="Grafik 11" descr="Ein Bild, das Text, Elektronik enthält.&#10;&#10;Automatisch generierte Beschreibung"/>
+            <wp:cNvGraphicFramePr>
+              <a:graphicFrameLocks xmlns:a="http://schemas.openxmlformats.org/drawingml/2006/main" noChangeAspect="1"/>
+            </wp:cNvGraphicFramePr>
+            <a:graphic xmlns:a="http://schemas.openxmlformats.org/drawingml/2006/main">
+              <a:graphicData uri="http://schemas.openxmlformats.org/drawingml/2006/picture">
+                <pic:pic xmlns:pic="http://schemas.openxmlformats.org/drawingml/2006/picture">
+                  <pic:nvPicPr>
+                    <pic:cNvPr id="11" name="Grafik 11" descr="Ein Bild, das Text, Elektronik enthält.&#10;&#10;Automatisch generierte Beschreibung"/>
+                    <pic:cNvPicPr>
+                      <a:picLocks noChangeAspect="1" noChangeArrowheads="1"/>
+                    </pic:cNvPicPr>
+                  </pic:nvPicPr>
+                  <pic:blipFill>
+                    <a:blip r:embed="rId17" cstate="print">
+                      <a:extLst>
+                        <a:ext uri="{28A0092B-C50C-407E-A947-70E740481C1C}">
+                          <a14:useLocalDpi xmlns:a14="http://schemas.microsoft.com/office/drawing/2010/main" val="0"/>
+                        </a:ext>
+                      </a:extLst>
+                    </a:blip>
+                    <a:srcRect/>
+                    <a:stretch>
+                      <a:fillRect/>
+                    </a:stretch>
+                  </pic:blipFill>
+                  <pic:spPr bwMode="auto">
+                    <a:xfrm>
+                      <a:off x="0" y="0"/>
+                      <a:ext cx="2806700" cy="3041015"/>
+                    </a:xfrm>
+                    <a:prstGeom prst="rect">
+                      <a:avLst/>
+                    </a:prstGeom>
+                    <a:noFill/>
+                    <a:ln>
+                      <a:noFill/>
+                    </a:ln>
+                  </pic:spPr>
+                </pic:pic>
+              </a:graphicData>
+            </a:graphic>
+          </wp:anchor>
+        </w:drawing>
+      </w:r>
+      <w:r>
+        <w:rPr>
+          <w:noProof/>
+        </w:rPr>
+        <w:pict w14:anchorId="353F08BD">
+          <v:shape id="_x0000_s1026" type="#_x0000_t202" style="position:absolute;left:0;text-align:left;margin-left:301.6pt;margin-top:246.45pt;width:221pt;height:.05pt;z-index:251672576;mso-position-horizontal-relative:text;mso-position-vertical-relative:text" stroked="f">
+            <v:textbox style="mso-fit-shape-to-text:t" inset="0,0,0,0">
+              <w:txbxContent>
+                <w:p>
+                  <w:pPr>
+                    <w:pStyle w:val="Beschriftung"/>
+                    <w:rPr>
+                      <w:noProof/>
+                      <w:sz w:val="24"/>
+                      <w:szCs w:val="24"/>
+                      <w:lang w:val="en-US"/>
+                    </w:rPr>
+                  </w:pPr>
+                  <w:r>
+                    <w:t xml:space="preserve">Picture 1 / Top </w:t>
+                  </w:r>
+                  <w:proofErr w:type="spellStart"/>
+                  <w:r>
+                    <w:t>case</w:t>
+                  </w:r>
+                  <w:proofErr w:type="spellEnd"/>
+                  <w:r>
+                    <w:t xml:space="preserve"> </w:t>
+                  </w:r>
+                  <w:proofErr w:type="spellStart"/>
+                  <w:r>
+                    <w:t>inside</w:t>
+                  </w:r>
+                  <w:proofErr w:type="spellEnd"/>
+                </w:p>
+              </w:txbxContent>
+            </v:textbox>
+            <w10:wrap type="square"/>
+          </v:shape>
+        </w:pict>
+      </w:r>
+      <w:r>
+        <w:rPr>
+          <w:sz w:val="24"/>
+          <w:szCs w:val="24"/>
+          <w:lang w:val="en-US"/>
+        </w:rPr>
+        <w:t xml:space="preserve">In the inside of the top of the case we mounted the OLED, the button circuit board and the </w:t>
+      </w:r>
+      <w:proofErr w:type="spellStart"/>
+      <w:r>
+        <w:rPr>
+          <w:sz w:val="24"/>
+          <w:szCs w:val="24"/>
+          <w:lang w:val="en-US"/>
+        </w:rPr>
+        <w:t>steppermotor</w:t>
+      </w:r>
+      <w:proofErr w:type="spellEnd"/>
+      <w:r>
+        <w:rPr>
+          <w:sz w:val="24"/>
+          <w:szCs w:val="24"/>
+          <w:lang w:val="en-US"/>
+        </w:rPr>
+        <w:t>.</w:t>
+      </w:r>
+    </w:p>
+    <w:p>
+      <w:pPr>
+        <w:ind w:left="360"/>
+        <w:rPr>
+          <w:sz w:val="24"/>
+          <w:szCs w:val="24"/>
+          <w:lang w:val="en-US"/>
+        </w:rPr>
+      </w:pPr>
+      <w:r>
+        <w:rPr>
+          <w:noProof/>
+          <w:sz w:val="24"/>
+          <w:szCs w:val="24"/>
+          <w:lang w:val="en-US"/>
+        </w:rPr>
+        <w:lastRenderedPageBreak/>
+        <w:drawing>
+          <wp:anchor distT="0" distB="0" distL="114300" distR="114300" simplePos="0" relativeHeight="251679232" behindDoc="0" locked="0" layoutInCell="1" allowOverlap="1" wp14:anchorId="2695C13A" wp14:editId="6255028C">
+            <wp:simplePos x="0" y="0"/>
+            <wp:positionH relativeFrom="column">
+              <wp:posOffset>3602355</wp:posOffset>
+            </wp:positionH>
+            <wp:positionV relativeFrom="paragraph">
+              <wp:posOffset>5715</wp:posOffset>
+            </wp:positionV>
+            <wp:extent cx="3048000" cy="2586990"/>
+            <wp:effectExtent l="0" t="0" r="0" b="0"/>
+            <wp:wrapSquare wrapText="bothSides"/>
+            <wp:docPr id="12" name="Grafik 12"/>
+            <wp:cNvGraphicFramePr>
+              <a:graphicFrameLocks xmlns:a="http://schemas.openxmlformats.org/drawingml/2006/main" noChangeAspect="1"/>
+            </wp:cNvGraphicFramePr>
+            <a:graphic xmlns:a="http://schemas.openxmlformats.org/drawingml/2006/main">
+              <a:graphicData uri="http://schemas.openxmlformats.org/drawingml/2006/picture">
+                <pic:pic xmlns:pic="http://schemas.openxmlformats.org/drawingml/2006/picture">
+                  <pic:nvPicPr>
+                    <pic:cNvPr id="0" name="Picture 4"/>
+                    <pic:cNvPicPr>
+                      <a:picLocks noChangeAspect="1" noChangeArrowheads="1"/>
+                    </pic:cNvPicPr>
+                  </pic:nvPicPr>
+                  <pic:blipFill>
+                    <a:blip r:embed="rId18" cstate="print">
+                      <a:extLst>
+                        <a:ext uri="{28A0092B-C50C-407E-A947-70E740481C1C}">
+                          <a14:useLocalDpi xmlns:a14="http://schemas.microsoft.com/office/drawing/2010/main" val="0"/>
+                        </a:ext>
+                      </a:extLst>
+                    </a:blip>
+                    <a:srcRect/>
+                    <a:stretch>
+                      <a:fillRect/>
+                    </a:stretch>
+                  </pic:blipFill>
+                  <pic:spPr bwMode="auto">
+                    <a:xfrm>
+                      <a:off x="0" y="0"/>
+                      <a:ext cx="3048000" cy="2586990"/>
+                    </a:xfrm>
+                    <a:prstGeom prst="rect">
+                      <a:avLst/>
+                    </a:prstGeom>
+                    <a:noFill/>
+                    <a:ln>
+                      <a:noFill/>
+                    </a:ln>
+                  </pic:spPr>
+                </pic:pic>
+              </a:graphicData>
+            </a:graphic>
+            <wp14:sizeRelH relativeFrom="margin">
+              <wp14:pctWidth>0</wp14:pctWidth>
+            </wp14:sizeRelH>
+            <wp14:sizeRelV relativeFrom="margin">
+              <wp14:pctHeight>0</wp14:pctHeight>
+            </wp14:sizeRelV>
+          </wp:anchor>
+        </w:drawing>
+      </w:r>
+      <w:r>
+        <w:rPr>
+          <w:sz w:val="24"/>
+          <w:szCs w:val="24"/>
+          <w:lang w:val="en-US"/>
+        </w:rPr>
+        <w:t>Also we printed some words on the case, but for the buttons it didn’t work so well.</w:t>
+      </w:r>
+    </w:p>
+    <w:p>
+      <w:pPr>
+        <w:ind w:left="360"/>
+        <w:rPr>
+          <w:sz w:val="24"/>
+          <w:szCs w:val="24"/>
+          <w:lang w:val="en-US"/>
+        </w:rPr>
+      </w:pPr>
+      <w:r>
+        <w:rPr>
+          <w:noProof/>
+          <w:sz w:val="24"/>
+          <w:szCs w:val="24"/>
+          <w:lang w:val="en-US"/>
+        </w:rPr>
+        <w:pict w14:anchorId="482FA71B">
+          <v:shape id="_x0000_s1029" type="#_x0000_t202" style="position:absolute;left:0;text-align:left;margin-left:371.8pt;margin-top:19.05pt;width:1in;height:24.05pt;z-index:251678720" filled="f">
+            <v:textbox>
+              <w:txbxContent>
+                <w:p>
+                  <w:pPr>
+                    <w:rPr>
+                      <w:color w:val="FFFF00"/>
+                    </w:rPr>
+                  </w:pPr>
+                  <w:r>
+                    <w:rPr>
+                      <w:color w:val="FFFF00"/>
+                    </w:rPr>
+                    <w:t>Buttons</w:t>
+                  </w:r>
+                </w:p>
+              </w:txbxContent>
+            </v:textbox>
+          </v:shape>
+        </w:pict>
+      </w:r>
+    </w:p>
+    <w:p>
+      <w:pPr>
+        <w:ind w:left="360"/>
+        <w:rPr>
+          <w:sz w:val="24"/>
+          <w:szCs w:val="24"/>
+          <w:lang w:val="en-US"/>
+        </w:rPr>
+      </w:pPr>
+      <w:r>
+        <w:rPr>
+          <w:noProof/>
+        </w:rPr>
+        <w:pict w14:anchorId="1EA71056">
+          <v:shape id="_x0000_s1027" type="#_x0000_t202" style="position:absolute;left:0;text-align:left;margin-left:24pt;margin-top:208.65pt;width:240pt;height:.05pt;z-index:251675648;mso-position-horizontal-relative:text;mso-position-vertical-relative:text" stroked="f">
+            <v:textbox style="mso-fit-shape-to-text:t" inset="0,0,0,0">
+              <w:txbxContent>
+                <w:p>
+                  <w:pPr>
+                    <w:pStyle w:val="Beschriftung"/>
+                  </w:pPr>
+                  <w:r>
+                    <w:t xml:space="preserve">Picture 2 / Top </w:t>
+                  </w:r>
+                  <w:proofErr w:type="spellStart"/>
+                  <w:r>
+                    <w:t>case</w:t>
+                  </w:r>
+                  <w:proofErr w:type="spellEnd"/>
+                  <w:r>
+                    <w:t xml:space="preserve"> outside </w:t>
+                  </w:r>
+                </w:p>
+              </w:txbxContent>
+            </v:textbox>
+            <w10:wrap type="square"/>
+          </v:shape>
+        </w:pict>
+      </w:r>
+    </w:p>
+    <w:p>
+      <w:pPr>
+        <w:ind w:left="360"/>
+        <w:rPr>
+          <w:sz w:val="24"/>
+          <w:szCs w:val="24"/>
+          <w:lang w:val="en-US"/>
+        </w:rPr>
+      </w:pPr>
+      <w:r>
+        <w:rPr>
+          <w:noProof/>
+          <w:sz w:val="24"/>
+          <w:szCs w:val="24"/>
+          <w:lang w:val="en-US"/>
+        </w:rPr>
+        <w:pict w14:anchorId="482FA71B">
+          <v:shape id="_x0000_s1033" type="#_x0000_t202" style="position:absolute;left:0;text-align:left;margin-left:415.35pt;margin-top:20.15pt;width:1in;height:24.05pt;z-index:251682816" filled="f">
+            <v:textbox>
+              <w:txbxContent>
+                <w:p>
+                  <w:pPr>
+                    <w:rPr>
+                      <w:color w:val="FFFF00"/>
+                    </w:rPr>
+                  </w:pPr>
+                  <w:r>
+                    <w:rPr>
+                      <w:color w:val="FFFF00"/>
+                    </w:rPr>
+                    <w:t>Buttons</w:t>
+                  </w:r>
+                </w:p>
+              </w:txbxContent>
+            </v:textbox>
+          </v:shape>
+        </w:pict>
+      </w:r>
+    </w:p>
+    <w:p>
+      <w:pPr>
+        <w:ind w:left="360"/>
+        <w:rPr>
+          <w:sz w:val="24"/>
+          <w:szCs w:val="24"/>
+          <w:lang w:val="en-US"/>
+        </w:rPr>
+      </w:pPr>
+      <w:r>
+        <w:rPr>
+          <w:noProof/>
+        </w:rPr>
+        <w:pict w14:anchorId="77ADE6FB">
+          <v:shape id="_x0000_s1030" type="#_x0000_t202" style="position:absolute;left:0;text-align:left;margin-left:391.7pt;margin-top:22.35pt;width:74.65pt;height:47.55pt;z-index:251680768;visibility:visible;mso-height-percent:200;mso-wrap-distance-left:9pt;mso-wrap-distance-top:3.6pt;mso-wrap-distance-right:9pt;mso-wrap-distance-bottom:3.6pt;mso-position-horizontal-relative:text;mso-position-vertical-relative:text;mso-height-percent:200;mso-width-relative:margin;mso-height-relative:margin;v-text-anchor:top" filled="f">
+            <v:textbox style="mso-fit-shape-to-text:t">
+              <w:txbxContent>
+                <w:p>
+                  <w:pPr>
+                    <w:rPr>
+                      <w:b/>
+                      <w:bCs/>
+                      <w:color w:val="FFFF00"/>
+                      <w:sz w:val="24"/>
+                      <w:szCs w:val="24"/>
+                    </w:rPr>
+                  </w:pPr>
+                  <w:r>
+                    <w:rPr>
+                      <w:b/>
+                      <w:bCs/>
+                      <w:color w:val="FFFF00"/>
+                      <w:sz w:val="24"/>
+                      <w:szCs w:val="24"/>
+                    </w:rPr>
+                    <w:t>OLED-Display</w:t>
+                  </w:r>
+                </w:p>
+              </w:txbxContent>
+            </v:textbox>
+            <w10:wrap type="square"/>
+          </v:shape>
+        </w:pict>
+      </w:r>
+    </w:p>
+    <w:p>
+      <w:pPr>
+        <w:rPr>
+          <w:sz w:val="24"/>
+          <w:szCs w:val="24"/>
+          <w:lang w:val="en-US"/>
+        </w:rPr>
+      </w:pPr>
+    </w:p>
+    <w:p>
+      <w:pPr>
+        <w:rPr>
+          <w:sz w:val="24"/>
+          <w:szCs w:val="24"/>
+          <w:lang w:val="en-US"/>
+        </w:rPr>
+      </w:pPr>
+    </w:p>
+    <w:p>
+      <w:pPr>
+        <w:rPr>
+          <w:sz w:val="24"/>
+          <w:szCs w:val="24"/>
+          <w:lang w:val="en-US"/>
+        </w:rPr>
+      </w:pPr>
+    </w:p>
+    <w:p>
+      <w:pPr>
+        <w:rPr>
+          <w:sz w:val="24"/>
+          <w:szCs w:val="24"/>
+          <w:lang w:val="en-US"/>
+        </w:rPr>
+      </w:pPr>
+    </w:p>
+    <w:p>
+      <w:pPr>
+        <w:rPr>
+          <w:sz w:val="24"/>
+          <w:szCs w:val="24"/>
+          <w:lang w:val="en-US"/>
+        </w:rPr>
+      </w:pPr>
+      <w:r>
+        <w:rPr>
+          <w:noProof/>
+          <w:sz w:val="24"/>
+          <w:szCs w:val="24"/>
+          <w:lang w:val="en-US"/>
+        </w:rPr>
+        <w:drawing>
+          <wp:anchor distT="0" distB="0" distL="114300" distR="114300" simplePos="0" relativeHeight="251683328" behindDoc="0" locked="0" layoutInCell="1" allowOverlap="1" wp14:anchorId="1A283114" wp14:editId="110CF68B">
+            <wp:simplePos x="0" y="0"/>
+            <wp:positionH relativeFrom="column">
+              <wp:posOffset>3144916</wp:posOffset>
+            </wp:positionH>
+            <wp:positionV relativeFrom="paragraph">
+              <wp:posOffset>6350</wp:posOffset>
+            </wp:positionV>
+            <wp:extent cx="3498273" cy="2232315"/>
+            <wp:effectExtent l="0" t="0" r="0" b="0"/>
+            <wp:wrapSquare wrapText="bothSides"/>
+            <wp:docPr id="13" name="Grafik 13"/>
+            <wp:cNvGraphicFramePr>
+              <a:graphicFrameLocks xmlns:a="http://schemas.openxmlformats.org/drawingml/2006/main" noChangeAspect="1"/>
+            </wp:cNvGraphicFramePr>
+            <a:graphic xmlns:a="http://schemas.openxmlformats.org/drawingml/2006/main">
+              <a:graphicData uri="http://schemas.openxmlformats.org/drawingml/2006/picture">
+                <pic:pic xmlns:pic="http://schemas.openxmlformats.org/drawingml/2006/picture">
+                  <pic:nvPicPr>
+                    <pic:cNvPr id="0" name="Picture 5"/>
+                    <pic:cNvPicPr>
+                      <a:picLocks noChangeAspect="1" noChangeArrowheads="1"/>
+                    </pic:cNvPicPr>
+                  </pic:nvPicPr>
+                  <pic:blipFill>
+                    <a:blip r:embed="rId19" cstate="print">
+                      <a:extLst>
+                        <a:ext uri="{28A0092B-C50C-407E-A947-70E740481C1C}">
+                          <a14:useLocalDpi xmlns:a14="http://schemas.microsoft.com/office/drawing/2010/main" val="0"/>
+                        </a:ext>
+                      </a:extLst>
+                    </a:blip>
+                    <a:srcRect/>
+                    <a:stretch>
+                      <a:fillRect/>
+                    </a:stretch>
+                  </pic:blipFill>
+                  <pic:spPr bwMode="auto">
+                    <a:xfrm>
+                      <a:off x="0" y="0"/>
+                      <a:ext cx="3498273" cy="2232315"/>
+                    </a:xfrm>
+                    <a:prstGeom prst="rect">
+                      <a:avLst/>
+                    </a:prstGeom>
+                    <a:noFill/>
+                    <a:ln>
+                      <a:noFill/>
+                    </a:ln>
+                  </pic:spPr>
+                </pic:pic>
+              </a:graphicData>
+            </a:graphic>
+          </wp:anchor>
+        </w:drawing>
+      </w:r>
+      <w:r>
+        <w:rPr>
+          <w:noProof/>
+        </w:rPr>
+        <w:pict w14:anchorId="4225B967">
+          <v:shape id="_x0000_s1036" type="#_x0000_t202" style="position:absolute;margin-left:247.6pt;margin-top:180.25pt;width:275.45pt;height:.05pt;z-index:251689984;mso-position-horizontal-relative:text;mso-position-vertical-relative:text" stroked="f">
+            <v:textbox style="mso-fit-shape-to-text:t" inset="0,0,0,0">
+              <w:txbxContent>
+                <w:p>
+                  <w:pPr>
+                    <w:pStyle w:val="Beschriftung"/>
+                    <w:rPr>
+                      <w:noProof/>
+                      <w:sz w:val="24"/>
+                      <w:szCs w:val="24"/>
+                      <w:lang w:val="en-US"/>
+                    </w:rPr>
+                  </w:pPr>
+                  <w:r>
+                    <w:t xml:space="preserve">Picture 3 / </w:t>
+                  </w:r>
+                  <w:proofErr w:type="spellStart"/>
+                  <w:r>
+                    <w:t>Left</w:t>
+                  </w:r>
+                  <w:proofErr w:type="spellEnd"/>
+                  <w:r>
+                    <w:t xml:space="preserve"> </w:t>
+                  </w:r>
+                  <w:proofErr w:type="spellStart"/>
+                  <w:r>
+                    <w:t>side</w:t>
+                  </w:r>
+                  <w:proofErr w:type="spellEnd"/>
+                  <w:r>
+                    <w:t xml:space="preserve"> </w:t>
+                  </w:r>
+                  <w:proofErr w:type="spellStart"/>
+                  <w:r>
+                    <w:t>case</w:t>
+                  </w:r>
+                  <w:proofErr w:type="spellEnd"/>
+                </w:p>
+              </w:txbxContent>
+            </v:textbox>
+            <w10:wrap type="square"/>
+          </v:shape>
+        </w:pict>
+      </w:r>
+    </w:p>
+    <w:p>
+      <w:pPr>
+        <w:rPr>
+          <w:sz w:val="24"/>
+          <w:szCs w:val="24"/>
+          <w:lang w:val="en-US"/>
+        </w:rPr>
+      </w:pPr>
+      <w:r>
+        <w:rPr>
+          <w:noProof/>
+          <w:sz w:val="24"/>
+          <w:szCs w:val="24"/>
+          <w:lang w:val="en-US"/>
+        </w:rPr>
+        <w:drawing>
+          <wp:anchor distT="0" distB="0" distL="114300" distR="114300" simplePos="0" relativeHeight="251695616" behindDoc="0" locked="0" layoutInCell="1" allowOverlap="1" wp14:anchorId="43368796" wp14:editId="650C2B99">
+            <wp:simplePos x="0" y="0"/>
+            <wp:positionH relativeFrom="column">
+              <wp:posOffset>0</wp:posOffset>
+            </wp:positionH>
+            <wp:positionV relativeFrom="paragraph">
+              <wp:posOffset>1774825</wp:posOffset>
+            </wp:positionV>
+            <wp:extent cx="2943612" cy="3643360"/>
+            <wp:effectExtent l="0" t="0" r="0" b="0"/>
+            <wp:wrapSquare wrapText="bothSides"/>
+            <wp:docPr id="14" name="Grafik 14"/>
+            <wp:cNvGraphicFramePr>
+              <a:graphicFrameLocks xmlns:a="http://schemas.openxmlformats.org/drawingml/2006/main" noChangeAspect="1"/>
+            </wp:cNvGraphicFramePr>
+            <a:graphic xmlns:a="http://schemas.openxmlformats.org/drawingml/2006/main">
+              <a:graphicData uri="http://schemas.openxmlformats.org/drawingml/2006/picture">
+                <pic:pic xmlns:pic="http://schemas.openxmlformats.org/drawingml/2006/picture">
+                  <pic:nvPicPr>
+                    <pic:cNvPr id="0" name="Picture 6"/>
+                    <pic:cNvPicPr>
+                      <a:picLocks noChangeAspect="1" noChangeArrowheads="1"/>
+                    </pic:cNvPicPr>
+                  </pic:nvPicPr>
+                  <pic:blipFill>
+                    <a:blip r:embed="rId20" cstate="print">
+                      <a:extLst>
+                        <a:ext uri="{28A0092B-C50C-407E-A947-70E740481C1C}">
+                          <a14:useLocalDpi xmlns:a14="http://schemas.microsoft.com/office/drawing/2010/main" val="0"/>
+                        </a:ext>
+                      </a:extLst>
+                    </a:blip>
+                    <a:srcRect/>
+                    <a:stretch>
+                      <a:fillRect/>
+                    </a:stretch>
+                  </pic:blipFill>
+                  <pic:spPr bwMode="auto">
+                    <a:xfrm>
+                      <a:off x="0" y="0"/>
+                      <a:ext cx="2943612" cy="3643360"/>
+                    </a:xfrm>
+                    <a:prstGeom prst="rect">
+                      <a:avLst/>
+                    </a:prstGeom>
+                    <a:noFill/>
+                    <a:ln>
+                      <a:noFill/>
+                    </a:ln>
+                  </pic:spPr>
+                </pic:pic>
+              </a:graphicData>
+            </a:graphic>
+          </wp:anchor>
+        </w:drawing>
+      </w:r>
+      <w:r>
+        <w:rPr>
+          <w:noProof/>
+        </w:rPr>
+        <w:pict w14:anchorId="43E5D6B6">
+          <v:shape id="_x0000_s1035" type="#_x0000_t202" style="position:absolute;margin-left:405.75pt;margin-top:51.95pt;width:81.7pt;height:44.95pt;z-index:251687936;visibility:visible;mso-height-percent:200;mso-wrap-distance-left:9pt;mso-wrap-distance-top:3.6pt;mso-wrap-distance-right:9pt;mso-wrap-distance-bottom:3.6pt;mso-position-horizontal-relative:text;mso-position-vertical-relative:text;mso-height-percent:200;mso-width-relative:margin;mso-height-relative:margin;v-text-anchor:top" filled="f">
+            <v:textbox style="mso-fit-shape-to-text:t">
+              <w:txbxContent>
+                <w:p>
+                  <w:pPr>
+                    <w:rPr>
+                      <w:color w:val="FFFF00"/>
+                    </w:rPr>
+                  </w:pPr>
+                  <w:r>
+                    <w:rPr>
+                      <w:color w:val="FFFF00"/>
+                    </w:rPr>
+                    <w:t>Supply (</w:t>
+                  </w:r>
+                  <w:proofErr w:type="spellStart"/>
+                  <w:r>
+                    <w:rPr>
+                      <w:color w:val="FFFF00"/>
+                    </w:rPr>
+                    <w:t>maintenance</w:t>
+                  </w:r>
+                  <w:proofErr w:type="spellEnd"/>
+                  <w:r>
+                    <w:rPr>
+                      <w:color w:val="FFFF00"/>
+                    </w:rPr>
+                    <w:t>)</w:t>
+                  </w:r>
+                </w:p>
+              </w:txbxContent>
+            </v:textbox>
+            <w10:wrap type="square"/>
+          </v:shape>
+        </w:pict>
+      </w:r>
+      <w:r>
+        <w:rPr>
+          <w:noProof/>
+        </w:rPr>
+        <w:pict w14:anchorId="2965C39C">
+          <v:shape id="_x0000_s1034" type="#_x0000_t202" style="position:absolute;margin-left:304.5pt;margin-top:63.95pt;width:33.7pt;height:30.45pt;z-index:251685888;visibility:visible;mso-height-percent:200;mso-wrap-distance-left:9pt;mso-wrap-distance-top:3.6pt;mso-wrap-distance-right:9pt;mso-wrap-distance-bottom:3.6pt;mso-position-horizontal-relative:text;mso-position-vertical-relative:text;mso-height-percent:200;mso-width-relative:margin;mso-height-relative:margin;v-text-anchor:top" filled="f">
+            <v:textbox style="mso-fit-shape-to-text:t">
+              <w:txbxContent>
+                <w:p>
+                  <w:pPr>
+                    <w:rPr>
+                      <w:color w:val="FFFF00"/>
+                    </w:rPr>
+                  </w:pPr>
+                  <w:r>
+                    <w:rPr>
+                      <w:color w:val="FFFF00"/>
+                    </w:rPr>
+                    <w:t>USB</w:t>
+                  </w:r>
+                </w:p>
+              </w:txbxContent>
+            </v:textbox>
+            <w10:wrap type="square"/>
+          </v:shape>
+        </w:pict>
+      </w:r>
+      <w:r>
+        <w:rPr>
+          <w:sz w:val="24"/>
+          <w:szCs w:val="24"/>
+          <w:lang w:val="en-US"/>
+        </w:rPr>
+        <w:t xml:space="preserve">On the </w:t>
+      </w:r>
+      <w:r>
+        <w:rPr>
+          <w:sz w:val="24"/>
+          <w:szCs w:val="24"/>
+          <w:lang w:val="en-US"/>
+        </w:rPr>
+        <w:t xml:space="preserve">left </w:t>
+      </w:r>
+      <w:r>
+        <w:rPr>
+          <w:sz w:val="24"/>
+          <w:szCs w:val="24"/>
+          <w:lang w:val="en-US"/>
+        </w:rPr>
+        <w:t xml:space="preserve">side we have the input for programming the Arduino with the USB </w:t>
+      </w:r>
+      <w:proofErr w:type="spellStart"/>
+      <w:r>
+        <w:rPr>
+          <w:sz w:val="24"/>
+          <w:szCs w:val="24"/>
+          <w:lang w:val="en-US"/>
+        </w:rPr>
+        <w:t>t</w:t>
+      </w:r>
+      <w:r>
+        <w:rPr>
+          <w:sz w:val="24"/>
+          <w:szCs w:val="24"/>
+          <w:lang w:val="en-US"/>
+        </w:rPr>
+        <w:t>yp</w:t>
+      </w:r>
+      <w:proofErr w:type="spellEnd"/>
+      <w:r>
+        <w:rPr>
+          <w:sz w:val="24"/>
+          <w:szCs w:val="24"/>
+          <w:lang w:val="en-US"/>
+        </w:rPr>
+        <w:t xml:space="preserve"> B and in the right of this si</w:t>
+      </w:r>
+      <w:r>
+        <w:rPr>
+          <w:sz w:val="24"/>
+          <w:szCs w:val="24"/>
+          <w:lang w:val="en-US"/>
+        </w:rPr>
+        <w:t>d</w:t>
+      </w:r>
+      <w:r>
+        <w:rPr>
+          <w:sz w:val="24"/>
+          <w:szCs w:val="24"/>
+          <w:lang w:val="en-US"/>
+        </w:rPr>
+        <w:t>e we have a hole for the supply of the Arduino but actually we don’t use it. It’s just for maintenance.</w:t>
+      </w:r>
+      <w:r>
+        <w:rPr>
+          <w:sz w:val="24"/>
+          <w:szCs w:val="24"/>
+          <w:lang w:val="en-US"/>
+        </w:rPr>
+        <w:t xml:space="preserve"> It would be necessary if the 5V output of the driver </w:t>
+      </w:r>
+      <w:r>
+        <w:rPr>
+          <w:sz w:val="24"/>
+          <w:szCs w:val="24"/>
+          <w:lang w:val="en-US"/>
+        </w:rPr>
+        <w:t xml:space="preserve">doesn’t work. </w:t>
+      </w:r>
+    </w:p>
+    <w:p>
+      <w:pPr>
+        <w:rPr>
+          <w:sz w:val="24"/>
+          <w:szCs w:val="24"/>
+          <w:lang w:val="en-US"/>
+        </w:rPr>
+      </w:pPr>
+    </w:p>
+    <w:p>
+      <w:pPr>
+        <w:ind w:left="4248"/>
+        <w:rPr>
+          <w:sz w:val="24"/>
+          <w:szCs w:val="24"/>
+          <w:lang w:val="en-US"/>
+        </w:rPr>
+      </w:pPr>
+      <w:r>
+        <w:rPr>
+          <w:noProof/>
+        </w:rPr>
+        <w:pict w14:anchorId="13E80B7E">
+          <v:shape id="_x0000_s1038" type="#_x0000_t202" style="position:absolute;left:0;text-align:left;margin-left:-85.5pt;margin-top:60.05pt;width:57.2pt;height:30.45pt;z-index:251695104;visibility:visible;mso-height-percent:200;mso-wrap-distance-left:9pt;mso-wrap-distance-top:3.6pt;mso-wrap-distance-right:9pt;mso-wrap-distance-bottom:3.6pt;mso-position-horizontal-relative:text;mso-position-vertical-relative:text;mso-height-percent:200;mso-width-relative:margin;mso-height-relative:margin;v-text-anchor:top" filled="f">
+            <v:textbox style="mso-fit-shape-to-text:t">
+              <w:txbxContent>
+                <w:p>
+                  <w:pPr>
+                    <w:rPr>
+                      <w:color w:val="FFFF00"/>
+                    </w:rPr>
+                  </w:pPr>
+                  <w:r>
+                    <w:rPr>
+                      <w:color w:val="FFFF00"/>
+                    </w:rPr>
+                    <w:t>Arduino</w:t>
+                  </w:r>
+                </w:p>
+              </w:txbxContent>
+            </v:textbox>
+            <w10:wrap type="square"/>
+          </v:shape>
+        </w:pict>
+      </w:r>
+      <w:r>
+        <w:rPr>
+          <w:sz w:val="24"/>
+          <w:szCs w:val="24"/>
+          <w:lang w:val="en-US"/>
+        </w:rPr>
+        <w:t>O</w:t>
+      </w:r>
+      <w:r>
+        <w:rPr>
+          <w:sz w:val="24"/>
+          <w:szCs w:val="24"/>
+          <w:lang w:val="en-US"/>
+        </w:rPr>
+        <w:t xml:space="preserve">n the bottom </w:t>
+      </w:r>
+      <w:r>
+        <w:rPr>
+          <w:sz w:val="24"/>
+          <w:szCs w:val="24"/>
+          <w:lang w:val="en-US"/>
+        </w:rPr>
+        <w:t>lid</w:t>
+      </w:r>
+      <w:r>
+        <w:rPr>
+          <w:sz w:val="24"/>
+          <w:szCs w:val="24"/>
+          <w:lang w:val="en-US"/>
+        </w:rPr>
+        <w:t xml:space="preserve"> the driver and the Arduino are fixed.  Because the case is not that high, we needed</w:t>
+      </w:r>
+      <w:r>
+        <w:rPr>
+          <w:sz w:val="24"/>
+          <w:szCs w:val="24"/>
+          <w:lang w:val="en-US"/>
+        </w:rPr>
+        <w:t xml:space="preserve"> </w:t>
+      </w:r>
+      <w:r>
+        <w:rPr>
+          <w:sz w:val="24"/>
+          <w:szCs w:val="24"/>
+          <w:lang w:val="en-US"/>
+        </w:rPr>
+        <w:t xml:space="preserve">to get enough room for them. On the left side from </w:t>
+      </w:r>
+      <w:r>
+        <w:rPr>
+          <w:sz w:val="24"/>
+          <w:szCs w:val="24"/>
+          <w:lang w:val="en-US"/>
+        </w:rPr>
+        <w:t xml:space="preserve">the </w:t>
+      </w:r>
+      <w:r>
+        <w:rPr>
+          <w:sz w:val="24"/>
+          <w:szCs w:val="24"/>
+          <w:lang w:val="en-US"/>
+        </w:rPr>
+        <w:t xml:space="preserve">Arduino is the OLED-Display </w:t>
+      </w:r>
+      <w:r>
+        <w:rPr>
+          <w:sz w:val="24"/>
+          <w:szCs w:val="24"/>
+          <w:lang w:val="en-US"/>
+        </w:rPr>
+        <w:t xml:space="preserve">and </w:t>
+      </w:r>
+      <w:r>
+        <w:rPr>
+          <w:sz w:val="24"/>
+          <w:szCs w:val="24"/>
+          <w:lang w:val="en-US"/>
+        </w:rPr>
+        <w:t xml:space="preserve">his </w:t>
+      </w:r>
+      <w:r>
+        <w:rPr>
+          <w:sz w:val="24"/>
+          <w:szCs w:val="24"/>
+          <w:lang w:val="en-US"/>
+        </w:rPr>
+        <w:t>wiring. On the right si</w:t>
+      </w:r>
+      <w:r>
+        <w:rPr>
+          <w:sz w:val="24"/>
+          <w:szCs w:val="24"/>
+          <w:lang w:val="en-US"/>
+        </w:rPr>
+        <w:t>d</w:t>
+      </w:r>
+      <w:r>
+        <w:rPr>
+          <w:sz w:val="24"/>
+          <w:szCs w:val="24"/>
+          <w:lang w:val="en-US"/>
+        </w:rPr>
+        <w:t xml:space="preserve">e of the L298N is the room for the </w:t>
+      </w:r>
+      <w:proofErr w:type="spellStart"/>
+      <w:r>
+        <w:rPr>
+          <w:sz w:val="24"/>
+          <w:szCs w:val="24"/>
+          <w:lang w:val="en-US"/>
+        </w:rPr>
+        <w:t>steppermotor</w:t>
+      </w:r>
+      <w:proofErr w:type="spellEnd"/>
+      <w:r>
+        <w:rPr>
+          <w:sz w:val="24"/>
+          <w:szCs w:val="24"/>
+          <w:lang w:val="en-US"/>
+        </w:rPr>
+        <w:t xml:space="preserve"> and his wiring.</w:t>
+      </w:r>
+    </w:p>
+    <w:p>
+      <w:pPr>
+        <w:rPr>
+          <w:sz w:val="24"/>
+          <w:szCs w:val="24"/>
+          <w:lang w:val="en-US"/>
+        </w:rPr>
+      </w:pPr>
+      <w:r>
+        <w:rPr>
+          <w:noProof/>
+        </w:rPr>
+        <w:pict w14:anchorId="75072513">
+          <v:shape id="_x0000_s1040" type="#_x0000_t202" style="position:absolute;margin-left:-130.5pt;margin-top:21.7pt;width:39.7pt;height:23.35pt;z-index:251698176;visibility:visible;mso-wrap-distance-left:9pt;mso-wrap-distance-top:3.6pt;mso-wrap-distance-right:9pt;mso-wrap-distance-bottom:3.6pt;mso-position-horizontal-relative:text;mso-position-vertical-relative:text;mso-width-relative:margin;mso-height-relative:margin;v-text-anchor:top" filled="f">
+            <v:textbox>
+              <w:txbxContent>
+                <w:p>
+                  <w:pPr>
+                    <w:jc w:val="center"/>
+                    <w:rPr>
+                      <w:color w:val="FFFF00"/>
+                    </w:rPr>
+                  </w:pPr>
+                  <w:r>
+                    <w:rPr>
+                      <w:color w:val="FFFF00"/>
+                    </w:rPr>
+                    <w:t>Open</w:t>
+                  </w:r>
+                </w:p>
+              </w:txbxContent>
+            </v:textbox>
+            <w10:wrap type="square"/>
+          </v:shape>
+        </w:pict>
+      </w:r>
+      <w:r>
+        <w:rPr>
+          <w:sz w:val="24"/>
+          <w:szCs w:val="24"/>
+          <w:lang w:val="en-US"/>
+        </w:rPr>
+        <w:t xml:space="preserve">The bottom </w:t>
+      </w:r>
+      <w:r>
+        <w:rPr>
+          <w:sz w:val="24"/>
+          <w:szCs w:val="24"/>
+          <w:lang w:val="en-US"/>
+        </w:rPr>
+        <w:t>lid</w:t>
+      </w:r>
+      <w:r>
+        <w:rPr>
+          <w:sz w:val="24"/>
+          <w:szCs w:val="24"/>
+          <w:lang w:val="en-US"/>
+        </w:rPr>
+        <w:t xml:space="preserve"> is not fixed actually so we can easily open it with a screwdriver with the small hole at the bottom. </w:t>
+      </w:r>
+    </w:p>
+    <w:p>
+      <w:pPr>
+        <w:rPr>
+          <w:sz w:val="24"/>
+          <w:szCs w:val="24"/>
+          <w:lang w:val="en-US"/>
+        </w:rPr>
+      </w:pPr>
+      <w:r>
+        <w:rPr>
+          <w:noProof/>
+          <w:sz w:val="24"/>
+          <w:szCs w:val="24"/>
+          <w:lang w:val="en-US"/>
+        </w:rPr>
+        <w:pict w14:anchorId="74D965F5">
+          <v:shape id="_x0000_s1039" type="#_x0000_t202" style="position:absolute;margin-left:-198.85pt;margin-top:9pt;width:46.4pt;height:19.65pt;z-index:251696128" filled="f">
+            <v:textbox>
+              <w:txbxContent>
+                <w:p>
+                  <w:pPr>
+                    <w:rPr>
+                      <w:color w:val="FFFF00"/>
+                    </w:rPr>
+                  </w:pPr>
+                  <w:r>
+                    <w:rPr>
+                      <w:color w:val="FFFF00"/>
+                    </w:rPr>
+                    <w:t>L298N</w:t>
+                  </w:r>
+                </w:p>
+              </w:txbxContent>
+            </v:textbox>
+          </v:shape>
+        </w:pict>
+      </w:r>
+      <w:r>
+        <w:rPr>
+          <w:noProof/>
+          <w:sz w:val="24"/>
+          <w:szCs w:val="24"/>
+          <w:lang w:val="en-US"/>
+        </w:rPr>
+        <w:pict w14:anchorId="55064404">
+          <v:shapetype id="_x0000_t32" coordsize="21600,21600" o:spt="32" o:oned="t" path="m,l21600,21600e" filled="f">
+            <v:path arrowok="t" fillok="f" o:connecttype="none"/>
+            <o:lock v:ext="edit" shapetype="t"/>
+          </v:shapetype>
+          <v:shape id="_x0000_s1042" type="#_x0000_t32" style="position:absolute;margin-left:-131.65pt;margin-top:7.75pt;width:17pt;height:32.2pt;flip:x;z-index:251699200" o:connectortype="straight" strokecolor="#f2f2f2 [3041]" strokeweight="3pt">
+            <v:stroke endarrow="block"/>
+            <v:shadow type="perspective" color="#823b0b [1605]" opacity=".5" offset="1pt" offset2="-1pt"/>
+          </v:shape>
+        </w:pict>
+      </w:r>
+    </w:p>
+    <w:p>
+      <w:pPr>
+        <w:rPr>
+          <w:sz w:val="24"/>
+          <w:szCs w:val="24"/>
+          <w:lang w:val="en-US"/>
+        </w:rPr>
+      </w:pPr>
+      <w:r>
+        <w:rPr>
+          <w:noProof/>
+        </w:rPr>
+        <w:pict w14:anchorId="0EF143F5">
+          <v:shape id="_x0000_s1037" type="#_x0000_t202" style="position:absolute;margin-left:-240pt;margin-top:23.95pt;width:231.75pt;height:21pt;z-index:251693056;mso-position-horizontal-relative:text;mso-position-vertical-relative:text" stroked="f">
+            <v:textbox style="mso-fit-shape-to-text:t" inset="0,0,0,0">
+              <w:txbxContent>
+                <w:p>
+                  <w:pPr>
+                    <w:pStyle w:val="Beschriftung"/>
+                    <w:rPr>
+                      <w:noProof/>
+                      <w:sz w:val="24"/>
+                      <w:szCs w:val="24"/>
+                      <w:lang w:val="en-US"/>
+                    </w:rPr>
+                  </w:pPr>
+                  <w:r>
+                    <w:t xml:space="preserve">Picture 4 / Bottom </w:t>
+                  </w:r>
+                  <w:proofErr w:type="spellStart"/>
+                  <w:r>
+                    <w:t>plate</w:t>
+                  </w:r>
+                  <w:proofErr w:type="spellEnd"/>
+                  <w:r>
+                    <w:t xml:space="preserve"> </w:t>
+                  </w:r>
+                  <w:proofErr w:type="spellStart"/>
+                  <w:r>
+                    <w:t>case</w:t>
+                  </w:r>
+                  <w:proofErr w:type="spellEnd"/>
+                </w:p>
+              </w:txbxContent>
+            </v:textbox>
+            <w10:wrap type="square"/>
+          </v:shape>
+        </w:pict>
+      </w:r>
     </w:p>
     <w:p>
       <w:pPr>
@@ -6859,109 +8130,20 @@
           <w:szCs w:val="28"/>
           <w:lang w:val="en-US"/>
         </w:rPr>
-        <w:lastRenderedPageBreak/>
         <w:t>Problemsolving</w:t>
       </w:r>
       <w:proofErr w:type="spellEnd"/>
-    </w:p>
-    <w:p>
-      <w:pPr>
-        <w:rPr>
-          <w:sz w:val="24"/>
-          <w:szCs w:val="24"/>
-          <w:lang w:val="en-US"/>
-        </w:rPr>
-      </w:pPr>
-    </w:p>
-    <w:p>
-      <w:pPr>
-        <w:rPr>
-          <w:sz w:val="24"/>
-          <w:szCs w:val="24"/>
-          <w:lang w:val="en-US"/>
-        </w:rPr>
-      </w:pPr>
-    </w:p>
-    <w:p>
-      <w:pPr>
-        <w:rPr>
-          <w:sz w:val="24"/>
-          <w:szCs w:val="24"/>
-          <w:lang w:val="en-US"/>
-        </w:rPr>
-      </w:pPr>
-    </w:p>
-    <w:p>
-      <w:pPr>
-        <w:rPr>
-          <w:sz w:val="24"/>
-          <w:szCs w:val="24"/>
-          <w:lang w:val="en-US"/>
-        </w:rPr>
-      </w:pPr>
-    </w:p>
-    <w:p>
-      <w:pPr>
-        <w:rPr>
-          <w:sz w:val="24"/>
-          <w:szCs w:val="24"/>
-          <w:lang w:val="en-US"/>
-        </w:rPr>
-      </w:pPr>
-    </w:p>
-    <w:p>
-      <w:pPr>
-        <w:rPr>
-          <w:sz w:val="24"/>
-          <w:szCs w:val="24"/>
-          <w:lang w:val="en-US"/>
-        </w:rPr>
-      </w:pPr>
-    </w:p>
-    <w:p>
-      <w:pPr>
-        <w:rPr>
-          <w:sz w:val="24"/>
-          <w:szCs w:val="24"/>
-          <w:lang w:val="en-US"/>
-        </w:rPr>
-      </w:pPr>
-    </w:p>
-    <w:p>
-      <w:pPr>
-        <w:rPr>
-          <w:sz w:val="24"/>
-          <w:szCs w:val="24"/>
-          <w:lang w:val="en-US"/>
-        </w:rPr>
-      </w:pPr>
-    </w:p>
-    <w:p>
-      <w:pPr>
-        <w:rPr>
-          <w:sz w:val="24"/>
-          <w:szCs w:val="24"/>
-          <w:lang w:val="en-US"/>
-        </w:rPr>
-      </w:pPr>
-    </w:p>
-    <w:p>
-      <w:pPr>
-        <w:rPr>
-          <w:sz w:val="24"/>
-          <w:szCs w:val="24"/>
-          <w:lang w:val="en-US"/>
-        </w:rPr>
-      </w:pPr>
-    </w:p>
-    <w:p>
-      <w:pPr>
-        <w:rPr>
-          <w:sz w:val="24"/>
-          <w:szCs w:val="24"/>
-          <w:lang w:val="en-US"/>
-        </w:rPr>
-      </w:pPr>
+      <w:r>
+        <w:rPr>
+          <w:b/>
+          <w:bCs/>
+          <w:color w:val="4472C4" w:themeColor="accent1"/>
+          <w:sz w:val="28"/>
+          <w:szCs w:val="28"/>
+          <w:lang w:val="en-US"/>
+        </w:rPr>
+        <w:t xml:space="preserve"> &amp; Maintenance</w:t>
+      </w:r>
     </w:p>
     <w:p>
       <w:pPr>
@@ -7108,7 +8290,7 @@
           <w:lang w:val="en-US"/>
         </w:rPr>
       </w:pPr>
-      <w:hyperlink r:id="rId14" w:history="1">
+      <w:hyperlink r:id="rId21" w:history="1">
         <w:r>
           <w:rPr>
             <w:rStyle w:val="Hyperlink"/>
@@ -7137,7 +8319,7 @@
           <w:lang w:val="en-US"/>
         </w:rPr>
       </w:pPr>
-      <w:hyperlink r:id="rId15" w:history="1">
+      <w:hyperlink r:id="rId22" w:history="1">
         <w:r>
           <w:rPr>
             <w:rStyle w:val="Hyperlink"/>
@@ -7166,7 +8348,7 @@
           <w:lang w:val="en-US"/>
         </w:rPr>
       </w:pPr>
-      <w:hyperlink r:id="rId16" w:history="1">
+      <w:hyperlink r:id="rId23" w:history="1">
         <w:r>
           <w:rPr>
             <w:rStyle w:val="Hyperlink"/>
@@ -7174,25 +8356,7 @@
             <w:szCs w:val="24"/>
             <w:lang w:val="en-US"/>
           </w:rPr>
-          <w:t>https://www.instructables.com/Controlling-Bipolar-Step</w:t>
-        </w:r>
-        <w:r>
-          <w:rPr>
-            <w:rStyle w:val="Hyperlink"/>
-            <w:sz w:val="24"/>
-            <w:szCs w:val="24"/>
-            <w:lang w:val="en-US"/>
-          </w:rPr>
-          <w:t>p</w:t>
-        </w:r>
-        <w:r>
-          <w:rPr>
-            <w:rStyle w:val="Hyperlink"/>
-            <w:sz w:val="24"/>
-            <w:szCs w:val="24"/>
-            <w:lang w:val="en-US"/>
-          </w:rPr>
-          <w:t>er-Motors-with-Arduino-wi/</w:t>
+          <w:t>https://www.instructables.com/Controlling-Bipolar-Stepper-Motors-with-Arduino-wi/</w:t>
         </w:r>
       </w:hyperlink>
     </w:p>
@@ -7205,7 +8369,7 @@
           <w:lang w:val="en-US"/>
         </w:rPr>
       </w:pPr>
-      <w:hyperlink r:id="rId17" w:history="1">
+      <w:hyperlink r:id="rId24" w:history="1">
         <w:r>
           <w:rPr>
             <w:rStyle w:val="Hyperlink"/>
@@ -7226,7 +8390,7 @@
           <w:lang w:val="en-US"/>
         </w:rPr>
       </w:pPr>
-      <w:hyperlink r:id="rId18" w:history="1">
+      <w:hyperlink r:id="rId25" w:history="1">
         <w:r>
           <w:rPr>
             <w:rStyle w:val="Hyperlink"/>
@@ -7247,7 +8411,7 @@
           <w:lang w:val="en-US"/>
         </w:rPr>
       </w:pPr>
-      <w:hyperlink r:id="rId19" w:history="1">
+      <w:hyperlink r:id="rId26" w:history="1">
         <w:r>
           <w:rPr>
             <w:rStyle w:val="Hyperlink"/>
@@ -7263,12 +8427,13 @@
       <w:pPr>
         <w:ind w:left="1080"/>
         <w:rPr>
-          <w:sz w:val="24"/>
-          <w:szCs w:val="24"/>
-          <w:lang w:val="en-US"/>
-        </w:rPr>
-      </w:pPr>
-      <w:hyperlink r:id="rId20" w:history="1">
+          <w:rStyle w:val="Hyperlink"/>
+          <w:sz w:val="24"/>
+          <w:szCs w:val="24"/>
+          <w:lang w:val="en-US"/>
+        </w:rPr>
+      </w:pPr>
+      <w:hyperlink r:id="rId27" w:history="1">
         <w:r>
           <w:rPr>
             <w:rStyle w:val="Hyperlink"/>
@@ -7284,6 +8449,7 @@
       <w:pPr>
         <w:ind w:left="1080"/>
         <w:rPr>
+          <w:rStyle w:val="Hyperlink"/>
           <w:sz w:val="24"/>
           <w:szCs w:val="24"/>
           <w:lang w:val="en-US"/>
@@ -7293,6 +8459,214 @@
     <w:p>
       <w:pPr>
         <w:ind w:left="1080"/>
+        <w:rPr>
+          <w:rStyle w:val="Hyperlink"/>
+          <w:sz w:val="24"/>
+          <w:szCs w:val="24"/>
+          <w:lang w:val="en-US"/>
+        </w:rPr>
+      </w:pPr>
+    </w:p>
+    <w:p>
+      <w:pPr>
+        <w:ind w:left="1080"/>
+        <w:rPr>
+          <w:rStyle w:val="Hyperlink"/>
+          <w:sz w:val="24"/>
+          <w:szCs w:val="24"/>
+          <w:lang w:val="en-US"/>
+        </w:rPr>
+      </w:pPr>
+    </w:p>
+    <w:p>
+      <w:pPr>
+        <w:ind w:left="1080"/>
+        <w:rPr>
+          <w:rStyle w:val="Hyperlink"/>
+          <w:sz w:val="24"/>
+          <w:szCs w:val="24"/>
+          <w:lang w:val="en-US"/>
+        </w:rPr>
+      </w:pPr>
+    </w:p>
+    <w:p>
+      <w:pPr>
+        <w:ind w:left="1080"/>
+        <w:rPr>
+          <w:rStyle w:val="Hyperlink"/>
+          <w:sz w:val="24"/>
+          <w:szCs w:val="24"/>
+          <w:lang w:val="en-US"/>
+        </w:rPr>
+      </w:pPr>
+    </w:p>
+    <w:p>
+      <w:pPr>
+        <w:ind w:left="1080"/>
+        <w:rPr>
+          <w:rStyle w:val="Hyperlink"/>
+          <w:sz w:val="24"/>
+          <w:szCs w:val="24"/>
+          <w:lang w:val="en-US"/>
+        </w:rPr>
+      </w:pPr>
+    </w:p>
+    <w:p>
+      <w:pPr>
+        <w:ind w:left="1080"/>
+        <w:rPr>
+          <w:rStyle w:val="Hyperlink"/>
+          <w:sz w:val="24"/>
+          <w:szCs w:val="24"/>
+          <w:lang w:val="en-US"/>
+        </w:rPr>
+      </w:pPr>
+    </w:p>
+    <w:p>
+      <w:pPr>
+        <w:ind w:left="1080"/>
+        <w:rPr>
+          <w:rStyle w:val="Hyperlink"/>
+          <w:sz w:val="24"/>
+          <w:szCs w:val="24"/>
+          <w:lang w:val="en-US"/>
+        </w:rPr>
+      </w:pPr>
+    </w:p>
+    <w:p>
+      <w:pPr>
+        <w:ind w:left="1080"/>
+        <w:rPr>
+          <w:rStyle w:val="Hyperlink"/>
+          <w:sz w:val="24"/>
+          <w:szCs w:val="24"/>
+          <w:lang w:val="en-US"/>
+        </w:rPr>
+      </w:pPr>
+    </w:p>
+    <w:p>
+      <w:pPr>
+        <w:ind w:left="1080"/>
+        <w:rPr>
+          <w:rStyle w:val="Hyperlink"/>
+          <w:sz w:val="24"/>
+          <w:szCs w:val="24"/>
+          <w:lang w:val="en-US"/>
+        </w:rPr>
+      </w:pPr>
+    </w:p>
+    <w:p>
+      <w:pPr>
+        <w:ind w:left="1080"/>
+        <w:rPr>
+          <w:rStyle w:val="Hyperlink"/>
+          <w:sz w:val="24"/>
+          <w:szCs w:val="24"/>
+          <w:lang w:val="en-US"/>
+        </w:rPr>
+      </w:pPr>
+    </w:p>
+    <w:p>
+      <w:pPr>
+        <w:ind w:left="1080"/>
+        <w:rPr>
+          <w:rStyle w:val="Hyperlink"/>
+          <w:sz w:val="24"/>
+          <w:szCs w:val="24"/>
+          <w:lang w:val="en-US"/>
+        </w:rPr>
+      </w:pPr>
+    </w:p>
+    <w:p>
+      <w:pPr>
+        <w:ind w:left="1080"/>
+        <w:rPr>
+          <w:rStyle w:val="Hyperlink"/>
+          <w:sz w:val="24"/>
+          <w:szCs w:val="24"/>
+          <w:lang w:val="en-US"/>
+        </w:rPr>
+      </w:pPr>
+    </w:p>
+    <w:p>
+      <w:pPr>
+        <w:ind w:left="1080"/>
+        <w:rPr>
+          <w:rStyle w:val="Hyperlink"/>
+          <w:sz w:val="24"/>
+          <w:szCs w:val="24"/>
+          <w:lang w:val="en-US"/>
+        </w:rPr>
+      </w:pPr>
+    </w:p>
+    <w:p>
+      <w:pPr>
+        <w:ind w:left="1080"/>
+        <w:rPr>
+          <w:rStyle w:val="Hyperlink"/>
+          <w:sz w:val="24"/>
+          <w:szCs w:val="24"/>
+          <w:lang w:val="en-US"/>
+        </w:rPr>
+      </w:pPr>
+    </w:p>
+    <w:p>
+      <w:pPr>
+        <w:ind w:left="1080"/>
+        <w:rPr>
+          <w:rStyle w:val="Hyperlink"/>
+          <w:sz w:val="24"/>
+          <w:szCs w:val="24"/>
+          <w:lang w:val="en-US"/>
+        </w:rPr>
+      </w:pPr>
+    </w:p>
+    <w:p>
+      <w:pPr>
+        <w:ind w:left="1080"/>
+        <w:rPr>
+          <w:rStyle w:val="Hyperlink"/>
+          <w:sz w:val="24"/>
+          <w:szCs w:val="24"/>
+          <w:lang w:val="en-US"/>
+        </w:rPr>
+      </w:pPr>
+    </w:p>
+    <w:p>
+      <w:pPr>
+        <w:ind w:left="1080"/>
+        <w:rPr>
+          <w:rStyle w:val="Hyperlink"/>
+          <w:sz w:val="24"/>
+          <w:szCs w:val="24"/>
+          <w:lang w:val="en-US"/>
+        </w:rPr>
+      </w:pPr>
+    </w:p>
+    <w:p>
+      <w:pPr>
+        <w:ind w:left="1080"/>
+        <w:rPr>
+          <w:rStyle w:val="Hyperlink"/>
+          <w:sz w:val="24"/>
+          <w:szCs w:val="24"/>
+          <w:lang w:val="en-US"/>
+        </w:rPr>
+      </w:pPr>
+    </w:p>
+    <w:p>
+      <w:pPr>
+        <w:ind w:left="1080"/>
+        <w:rPr>
+          <w:rStyle w:val="Hyperlink"/>
+          <w:sz w:val="24"/>
+          <w:szCs w:val="24"/>
+          <w:lang w:val="en-US"/>
+        </w:rPr>
+      </w:pPr>
+    </w:p>
+    <w:p>
+      <w:pPr>
         <w:rPr>
           <w:sz w:val="24"/>
           <w:szCs w:val="24"/>
@@ -9355,6 +10729,7 @@
   <w:style w:type="character" w:default="1" w:styleId="Absatz-Standardschriftart">
     <w:name w:val="Default Paragraph Font"/>
     <w:uiPriority w:val="1"/>
+    <w:semiHidden/>
     <w:unhideWhenUsed/>
   </w:style>
   <w:style w:type="table" w:default="1" w:styleId="NormaleTabelle">
@@ -9441,6 +10816,25 @@
     <w:rPr>
       <w:color w:val="954F72" w:themeColor="followedHyperlink"/>
       <w:u w:val="single"/>
+    </w:rPr>
+  </w:style>
+  <w:style w:type="paragraph" w:styleId="Beschriftung">
+    <w:name w:val="caption"/>
+    <w:basedOn w:val="Standard"/>
+    <w:next w:val="Standard"/>
+    <w:uiPriority w:val="35"/>
+    <w:unhideWhenUsed/>
+    <w:qFormat/>
+    <w:rsid w:val="00EC7452"/>
+    <w:pPr>
+      <w:spacing w:after="200" w:line="240" w:lineRule="auto"/>
+    </w:pPr>
+    <w:rPr>
+      <w:i/>
+      <w:iCs/>
+      <w:color w:val="44546A" w:themeColor="text2"/>
+      <w:sz w:val="18"/>
+      <w:szCs w:val="18"/>
     </w:rPr>
   </w:style>
 </w:styles>
